--- a/TP Suricata.docx
+++ b/TP Suricata.docx
@@ -27,6 +27,13 @@
     <w:p/>
     <w:sdt>
       <w:sdtPr>
+        <w:rPr>
+          <w:rFonts w:asciiTheme="minorHAnsi" w:eastAsiaTheme="minorHAnsi" w:hAnsiTheme="minorHAnsi" w:cstheme="minorBidi"/>
+          <w:color w:val="auto"/>
+          <w:sz w:val="22"/>
+          <w:szCs w:val="22"/>
+          <w:lang w:eastAsia="en-US"/>
+        </w:rPr>
         <w:id w:val="-1930798825"/>
         <w:docPartObj>
           <w:docPartGallery w:val="Table of Contents"/>
@@ -35,13 +42,8 @@
       </w:sdtPr>
       <w:sdtEndPr>
         <w:rPr>
-          <w:rFonts w:asciiTheme="minorHAnsi" w:eastAsiaTheme="minorHAnsi" w:hAnsiTheme="minorHAnsi" w:cstheme="minorBidi"/>
           <w:b/>
           <w:bCs/>
-          <w:color w:val="auto"/>
-          <w:sz w:val="22"/>
-          <w:szCs w:val="22"/>
-          <w:lang w:eastAsia="en-US"/>
         </w:rPr>
       </w:sdtEndPr>
       <w:sdtContent>
@@ -566,8 +568,6 @@
         </w:rPr>
         <w:br w:type="page"/>
       </w:r>
-      <w:bookmarkStart w:id="1" w:name="_GoBack"/>
-      <w:bookmarkEnd w:id="1"/>
     </w:p>
     <w:p>
       <w:pPr>
@@ -576,7 +576,7 @@
           <w:b/>
         </w:rPr>
       </w:pPr>
-      <w:bookmarkStart w:id="2" w:name="_Toc132303147"/>
+      <w:bookmarkStart w:id="1" w:name="_Toc132303147"/>
       <w:r>
         <w:rPr>
           <w:b/>
@@ -584,31 +584,31 @@
         <w:lastRenderedPageBreak/>
         <w:t>Suricata</w:t>
       </w:r>
+      <w:bookmarkEnd w:id="1"/>
+    </w:p>
+    <w:p/>
+    <w:p>
+      <w:r>
+        <w:t xml:space="preserve">Suricata est une sonde N.I.D.S / N.I.P.S facile d’installation et d’utilisation. </w:t>
+      </w:r>
+    </w:p>
+    <w:p>
+      <w:r>
+        <w:t>Dans ce TP, nous verrons comment installer Suricata sur une machine Debian et les premiers paramètres de cette sonde.</w:t>
+      </w:r>
+    </w:p>
+    <w:p/>
+    <w:p>
+      <w:pPr>
+        <w:pStyle w:val="Titre2"/>
+      </w:pPr>
+      <w:bookmarkStart w:id="2" w:name="_Toc100308966"/>
+      <w:bookmarkStart w:id="3" w:name="_Toc132303148"/>
+      <w:r>
+        <w:t>Installation</w:t>
+      </w:r>
       <w:bookmarkEnd w:id="2"/>
-    </w:p>
-    <w:p/>
-    <w:p>
-      <w:r>
-        <w:t xml:space="preserve">Suricata est une sonde N.I.D.S / N.I.P.S facile d’installation et d’utilisation. </w:t>
-      </w:r>
-    </w:p>
-    <w:p>
-      <w:r>
-        <w:t>Dans ce TP, nous verrons comment installer Suricata sur une machine Debian et les premiers paramètres de cette sonde.</w:t>
-      </w:r>
-    </w:p>
-    <w:p/>
-    <w:p>
-      <w:pPr>
-        <w:pStyle w:val="Titre2"/>
-      </w:pPr>
-      <w:bookmarkStart w:id="3" w:name="_Toc100308966"/>
-      <w:bookmarkStart w:id="4" w:name="_Toc132303148"/>
-      <w:r>
-        <w:t>Installation</w:t>
-      </w:r>
       <w:bookmarkEnd w:id="3"/>
-      <w:bookmarkEnd w:id="4"/>
       <w:r>
         <w:t> </w:t>
       </w:r>
@@ -691,7 +691,6 @@
           <w:highlight w:val="lightGray"/>
         </w:rPr>
       </w:pPr>
-      <w:proofErr w:type="gramStart"/>
       <w:r>
         <w:rPr>
           <w:rFonts w:ascii="Courier New" w:eastAsia="Cambria" w:hAnsi="Courier New" w:cs="Courier New"/>
@@ -701,10 +700,17 @@
           <w:szCs w:val="20"/>
           <w:highlight w:val="lightGray"/>
         </w:rPr>
-        <w:t>sudo</w:t>
-      </w:r>
-      <w:proofErr w:type="gramEnd"/>
-      <w:r>
+        <w:t>sudo apt-get install suricata</w:t>
+      </w:r>
+    </w:p>
+    <w:p>
+      <w:r>
+        <w:br w:type="textWrapping" w:clear="all"/>
+        <w:t xml:space="preserve">Vérifiez que l’installation de Suricara s’est déroulée correctement : </w:t>
+      </w:r>
+    </w:p>
+    <w:p>
+      <w:pPr>
         <w:rPr>
           <w:rFonts w:ascii="Courier New" w:eastAsia="Cambria" w:hAnsi="Courier New" w:cs="Courier New"/>
           <w:color w:val="000000"/>
@@ -713,9 +719,7 @@
           <w:szCs w:val="20"/>
           <w:highlight w:val="lightGray"/>
         </w:rPr>
-        <w:t xml:space="preserve"> apt-get install </w:t>
-      </w:r>
-      <w:proofErr w:type="spellStart"/>
+      </w:pPr>
       <w:r>
         <w:rPr>
           <w:rFonts w:ascii="Courier New" w:eastAsia="Cambria" w:hAnsi="Courier New" w:cs="Courier New"/>
@@ -725,22 +729,50 @@
           <w:szCs w:val="20"/>
           <w:highlight w:val="lightGray"/>
         </w:rPr>
-        <w:t>suricata</w:t>
-      </w:r>
-      <w:proofErr w:type="spellEnd"/>
-    </w:p>
-    <w:p>
-      <w:r>
-        <w:br w:type="textWrapping" w:clear="all"/>
-        <w:t xml:space="preserve">Vérifiez que l’installation de </w:t>
-      </w:r>
-      <w:proofErr w:type="spellStart"/>
-      <w:r>
-        <w:t>Suricara</w:t>
-      </w:r>
-      <w:proofErr w:type="spellEnd"/>
-      <w:r>
-        <w:t xml:space="preserve"> s’est déroulée correctement : </w:t>
+        <w:t>Suricata – V</w:t>
+      </w:r>
+    </w:p>
+    <w:p>
+      <w:r>
+        <w:t xml:space="preserve">Vous devriez avoir le résultat suivant : </w:t>
+      </w:r>
+    </w:p>
+    <w:p>
+      <w:pPr>
+        <w:rPr>
+          <w:lang w:val="en-US"/>
+        </w:rPr>
+      </w:pPr>
+      <w:r>
+        <w:rPr>
+          <w:lang w:val="en-US"/>
+        </w:rPr>
+        <w:t>« This is Suricata version 6.0.1 RELEASE »</w:t>
+      </w:r>
+    </w:p>
+    <w:p>
+      <w:pPr>
+        <w:pStyle w:val="Titre2"/>
+      </w:pPr>
+      <w:r>
+        <w:br w:type="page"/>
+      </w:r>
+      <w:bookmarkStart w:id="4" w:name="_Toc100308967"/>
+      <w:bookmarkStart w:id="5" w:name="_Toc132303149"/>
+      <w:r>
+        <w:lastRenderedPageBreak/>
+        <w:t>Configuration</w:t>
+      </w:r>
+      <w:bookmarkEnd w:id="4"/>
+      <w:bookmarkEnd w:id="5"/>
+      <w:r>
+        <w:t> </w:t>
+      </w:r>
+    </w:p>
+    <w:p/>
+    <w:p>
+      <w:r>
+        <w:t>Le fichier de configuration de Suricata est le suivant :</w:t>
       </w:r>
     </w:p>
     <w:p>
@@ -763,50 +795,74 @@
           <w:szCs w:val="20"/>
           <w:highlight w:val="lightGray"/>
         </w:rPr>
-        <w:t>Suricata – V</w:t>
-      </w:r>
-    </w:p>
-    <w:p>
-      <w:r>
-        <w:t xml:space="preserve">Vous devriez avoir le résultat suivant : </w:t>
-      </w:r>
-    </w:p>
-    <w:p>
-      <w:pPr>
-        <w:rPr>
-          <w:lang w:val="en-US"/>
-        </w:rPr>
-      </w:pPr>
-      <w:r>
-        <w:rPr>
-          <w:lang w:val="en-US"/>
-        </w:rPr>
-        <w:t>« This is Suricata version 6.0.1 RELEASE »</w:t>
-      </w:r>
-    </w:p>
-    <w:p>
-      <w:pPr>
-        <w:pStyle w:val="Titre2"/>
-      </w:pPr>
-      <w:r>
-        <w:br w:type="page"/>
-      </w:r>
-      <w:bookmarkStart w:id="5" w:name="_Toc100308967"/>
-      <w:bookmarkStart w:id="6" w:name="_Toc132303149"/>
-      <w:r>
-        <w:lastRenderedPageBreak/>
-        <w:t>Configuration</w:t>
-      </w:r>
-      <w:bookmarkEnd w:id="5"/>
-      <w:bookmarkEnd w:id="6"/>
-      <w:r>
-        <w:t> </w:t>
+        <w:t>vi /etc/suricata/suricata.yaml</w:t>
+      </w:r>
+    </w:p>
+    <w:p>
+      <w:r>
+        <w:t>Dans ce fichier, ce que vous pouvez immédiatement modifier est la variable : HOME_NET</w:t>
+      </w:r>
+    </w:p>
+    <w:p>
+      <w:r>
+        <w:t xml:space="preserve">En remplaçant les ips donnés en exemple par celle de votre/vos réseaux. </w:t>
+      </w:r>
+    </w:p>
+    <w:p>
+      <w:r>
+        <w:t>Exemple :  HOME_NET : « [10.13.0.0/26] »</w:t>
       </w:r>
     </w:p>
     <w:p/>
     <w:p>
       <w:r>
-        <w:t>Le fichier de configuration de Suricata est le suivant :</w:t>
+        <w:t>Le dossier comportant les fichiers de règles de Suricata se trouve ici :</w:t>
+      </w:r>
+    </w:p>
+    <w:p>
+      <w:pPr>
+        <w:rPr>
+          <w:i/>
+        </w:rPr>
+      </w:pPr>
+      <w:r>
+        <w:rPr>
+          <w:i/>
+        </w:rPr>
+        <w:t>/var/lib/suricata/rules/</w:t>
+      </w:r>
+    </w:p>
+    <w:p>
+      <w:r>
+        <w:t>Vous pouvez normalement y trouver un certain nombre de fichier de règles importé par Suricata. Ce sont les fichiers de base permettant de lancer Suricata avec une grande variété de règle.</w:t>
+      </w:r>
+    </w:p>
+    <w:p>
+      <w:pPr>
+        <w:rPr>
+          <w:noProof/>
+          <w:lang w:eastAsia="fr-FR"/>
+        </w:rPr>
+      </w:pPr>
+      <w:r>
+        <w:rPr>
+          <w:noProof/>
+          <w:lang w:eastAsia="fr-FR"/>
+        </w:rPr>
+        <w:t xml:space="preserve">Si on lance Suricata sans préciser le fichier de règle, Suricata va utiliser le fichier suivant : </w:t>
+      </w:r>
+      <w:r>
+        <w:rPr>
+          <w:i/>
+          <w:noProof/>
+          <w:lang w:eastAsia="fr-FR"/>
+        </w:rPr>
+        <w:t>/var/lib/suricata/rules/suricata.rules</w:t>
+      </w:r>
+    </w:p>
+    <w:p>
+      <w:r>
+        <w:t>Vérifier qu’il existe sinon créez-le :</w:t>
       </w:r>
     </w:p>
     <w:p>
@@ -820,7 +876,6 @@
           <w:highlight w:val="lightGray"/>
         </w:rPr>
       </w:pPr>
-      <w:proofErr w:type="gramStart"/>
       <w:r>
         <w:rPr>
           <w:rFonts w:ascii="Courier New" w:eastAsia="Cambria" w:hAnsi="Courier New" w:cs="Courier New"/>
@@ -830,10 +885,11 @@
           <w:szCs w:val="20"/>
           <w:highlight w:val="lightGray"/>
         </w:rPr>
-        <w:t>vi</w:t>
-      </w:r>
-      <w:proofErr w:type="gramEnd"/>
-      <w:r>
+        <w:t>vi /var/lib/suricata/rules/suricata.rules</w:t>
+      </w:r>
+    </w:p>
+    <w:p>
+      <w:pPr>
         <w:rPr>
           <w:rFonts w:ascii="Courier New" w:eastAsia="Cambria" w:hAnsi="Courier New" w:cs="Courier New"/>
           <w:color w:val="000000"/>
@@ -842,120 +898,7 @@
           <w:szCs w:val="20"/>
           <w:highlight w:val="lightGray"/>
         </w:rPr>
-        <w:t xml:space="preserve"> /etc/</w:t>
-      </w:r>
-      <w:proofErr w:type="spellStart"/>
-      <w:r>
-        <w:rPr>
-          <w:rFonts w:ascii="Courier New" w:eastAsia="Cambria" w:hAnsi="Courier New" w:cs="Courier New"/>
-          <w:color w:val="000000"/>
-          <w:kern w:val="20"/>
-          <w:sz w:val="20"/>
-          <w:szCs w:val="20"/>
-          <w:highlight w:val="lightGray"/>
-        </w:rPr>
-        <w:t>suricata</w:t>
-      </w:r>
-      <w:proofErr w:type="spellEnd"/>
-      <w:r>
-        <w:rPr>
-          <w:rFonts w:ascii="Courier New" w:eastAsia="Cambria" w:hAnsi="Courier New" w:cs="Courier New"/>
-          <w:color w:val="000000"/>
-          <w:kern w:val="20"/>
-          <w:sz w:val="20"/>
-          <w:szCs w:val="20"/>
-          <w:highlight w:val="lightGray"/>
-        </w:rPr>
-        <w:t>/</w:t>
-      </w:r>
-      <w:proofErr w:type="spellStart"/>
-      <w:r>
-        <w:rPr>
-          <w:rFonts w:ascii="Courier New" w:eastAsia="Cambria" w:hAnsi="Courier New" w:cs="Courier New"/>
-          <w:color w:val="000000"/>
-          <w:kern w:val="20"/>
-          <w:sz w:val="20"/>
-          <w:szCs w:val="20"/>
-          <w:highlight w:val="lightGray"/>
-        </w:rPr>
-        <w:t>suricata.yaml</w:t>
-      </w:r>
-      <w:proofErr w:type="spellEnd"/>
-    </w:p>
-    <w:p>
-      <w:r>
-        <w:t>Dans ce fichier, ce que vous pouvez immédiatement modifier est la variable : HOME_NET</w:t>
-      </w:r>
-    </w:p>
-    <w:p>
-      <w:r>
-        <w:t xml:space="preserve">En remplaçant les </w:t>
-      </w:r>
-      <w:proofErr w:type="spellStart"/>
-      <w:r>
-        <w:t>ips</w:t>
-      </w:r>
-      <w:proofErr w:type="spellEnd"/>
-      <w:r>
-        <w:t xml:space="preserve"> donnés en exemple par celle de votre/vos réseaux. </w:t>
-      </w:r>
-    </w:p>
-    <w:p>
-      <w:r>
-        <w:t>Exemple :  HOME_NET : « [10.13.0.0/26] »</w:t>
-      </w:r>
-    </w:p>
-    <w:p/>
-    <w:p>
-      <w:r>
-        <w:t>Le dossier comportant les fichiers de règles de Suricata se trouve ici :</w:t>
-      </w:r>
-    </w:p>
-    <w:p>
-      <w:pPr>
-        <w:rPr>
-          <w:i/>
-        </w:rPr>
-      </w:pPr>
-      <w:r>
-        <w:rPr>
-          <w:i/>
-        </w:rPr>
-        <w:t>/var/lib/</w:t>
-      </w:r>
-      <w:proofErr w:type="spellStart"/>
-      <w:r>
-        <w:rPr>
-          <w:i/>
-        </w:rPr>
-        <w:t>suricata</w:t>
-      </w:r>
-      <w:proofErr w:type="spellEnd"/>
-      <w:r>
-        <w:rPr>
-          <w:i/>
-        </w:rPr>
-        <w:t>/</w:t>
-      </w:r>
-      <w:proofErr w:type="spellStart"/>
-      <w:r>
-        <w:rPr>
-          <w:i/>
-        </w:rPr>
-        <w:t>rules</w:t>
-      </w:r>
-      <w:proofErr w:type="spellEnd"/>
-      <w:r>
-        <w:rPr>
-          <w:i/>
-        </w:rPr>
-        <w:t>/</w:t>
-      </w:r>
-    </w:p>
-    <w:p>
-      <w:r>
-        <w:t>Vous pouvez normalement y trouver un certain nombre de fichier de règles importé par Suricata. Ce sont les fichiers de base permettant de lancer Suricata avec une grande variété de règle.</w:t>
-      </w:r>
+      </w:pPr>
     </w:p>
     <w:p>
       <w:pPr>
@@ -969,171 +912,7 @@
           <w:noProof/>
           <w:lang w:eastAsia="fr-FR"/>
         </w:rPr>
-        <w:t xml:space="preserve">Si on lance Suricata sans préciser le fichier de règle, Suricata va utiliser le fichier suivant : </w:t>
-      </w:r>
-      <w:r>
-        <w:rPr>
-          <w:i/>
-          <w:noProof/>
-          <w:lang w:eastAsia="fr-FR"/>
-        </w:rPr>
-        <w:t>/var/lib/suricata/rules/suricata.rules</w:t>
-      </w:r>
-    </w:p>
-    <w:p>
-      <w:r>
-        <w:t>Vérifier qu’il existe sinon créez-le :</w:t>
-      </w:r>
-    </w:p>
-    <w:p>
-      <w:pPr>
-        <w:rPr>
-          <w:rFonts w:ascii="Courier New" w:eastAsia="Cambria" w:hAnsi="Courier New" w:cs="Courier New"/>
-          <w:color w:val="000000"/>
-          <w:kern w:val="20"/>
-          <w:sz w:val="20"/>
-          <w:szCs w:val="20"/>
-          <w:highlight w:val="lightGray"/>
-        </w:rPr>
-      </w:pPr>
-      <w:proofErr w:type="gramStart"/>
-      <w:r>
-        <w:rPr>
-          <w:rFonts w:ascii="Courier New" w:eastAsia="Cambria" w:hAnsi="Courier New" w:cs="Courier New"/>
-          <w:color w:val="000000"/>
-          <w:kern w:val="20"/>
-          <w:sz w:val="20"/>
-          <w:szCs w:val="20"/>
-          <w:highlight w:val="lightGray"/>
-        </w:rPr>
-        <w:t>vi</w:t>
-      </w:r>
-      <w:proofErr w:type="gramEnd"/>
-      <w:r>
-        <w:rPr>
-          <w:rFonts w:ascii="Courier New" w:eastAsia="Cambria" w:hAnsi="Courier New" w:cs="Courier New"/>
-          <w:color w:val="000000"/>
-          <w:kern w:val="20"/>
-          <w:sz w:val="20"/>
-          <w:szCs w:val="20"/>
-          <w:highlight w:val="lightGray"/>
-        </w:rPr>
-        <w:t xml:space="preserve"> </w:t>
-      </w:r>
-      <w:r>
-        <w:rPr>
-          <w:rFonts w:ascii="Courier New" w:eastAsia="Cambria" w:hAnsi="Courier New" w:cs="Courier New"/>
-          <w:color w:val="000000"/>
-          <w:kern w:val="20"/>
-          <w:sz w:val="20"/>
-          <w:szCs w:val="20"/>
-          <w:highlight w:val="lightGray"/>
-        </w:rPr>
-        <w:t>/var/lib/</w:t>
-      </w:r>
-      <w:proofErr w:type="spellStart"/>
-      <w:r>
-        <w:rPr>
-          <w:rFonts w:ascii="Courier New" w:eastAsia="Cambria" w:hAnsi="Courier New" w:cs="Courier New"/>
-          <w:color w:val="000000"/>
-          <w:kern w:val="20"/>
-          <w:sz w:val="20"/>
-          <w:szCs w:val="20"/>
-          <w:highlight w:val="lightGray"/>
-        </w:rPr>
-        <w:t>suricata</w:t>
-      </w:r>
-      <w:proofErr w:type="spellEnd"/>
-      <w:r>
-        <w:rPr>
-          <w:rFonts w:ascii="Courier New" w:eastAsia="Cambria" w:hAnsi="Courier New" w:cs="Courier New"/>
-          <w:color w:val="000000"/>
-          <w:kern w:val="20"/>
-          <w:sz w:val="20"/>
-          <w:szCs w:val="20"/>
-          <w:highlight w:val="lightGray"/>
-        </w:rPr>
-        <w:t>/</w:t>
-      </w:r>
-      <w:proofErr w:type="spellStart"/>
-      <w:r>
-        <w:rPr>
-          <w:rFonts w:ascii="Courier New" w:eastAsia="Cambria" w:hAnsi="Courier New" w:cs="Courier New"/>
-          <w:color w:val="000000"/>
-          <w:kern w:val="20"/>
-          <w:sz w:val="20"/>
-          <w:szCs w:val="20"/>
-          <w:highlight w:val="lightGray"/>
-        </w:rPr>
-        <w:t>rules</w:t>
-      </w:r>
-      <w:proofErr w:type="spellEnd"/>
-      <w:r>
-        <w:rPr>
-          <w:rFonts w:ascii="Courier New" w:eastAsia="Cambria" w:hAnsi="Courier New" w:cs="Courier New"/>
-          <w:color w:val="000000"/>
-          <w:kern w:val="20"/>
-          <w:sz w:val="20"/>
-          <w:szCs w:val="20"/>
-          <w:highlight w:val="lightGray"/>
-        </w:rPr>
-        <w:t>/</w:t>
-      </w:r>
-      <w:proofErr w:type="spellStart"/>
-      <w:r>
-        <w:rPr>
-          <w:rFonts w:ascii="Courier New" w:eastAsia="Cambria" w:hAnsi="Courier New" w:cs="Courier New"/>
-          <w:color w:val="000000"/>
-          <w:kern w:val="20"/>
-          <w:sz w:val="20"/>
-          <w:szCs w:val="20"/>
-          <w:highlight w:val="lightGray"/>
-        </w:rPr>
-        <w:t>suricata.rules</w:t>
-      </w:r>
-      <w:proofErr w:type="spellEnd"/>
-    </w:p>
-    <w:p>
-      <w:pPr>
-        <w:rPr>
-          <w:rFonts w:ascii="Courier New" w:eastAsia="Cambria" w:hAnsi="Courier New" w:cs="Courier New"/>
-          <w:color w:val="000000"/>
-          <w:kern w:val="20"/>
-          <w:sz w:val="20"/>
-          <w:szCs w:val="20"/>
-          <w:highlight w:val="lightGray"/>
-        </w:rPr>
-      </w:pPr>
-    </w:p>
-    <w:p>
-      <w:pPr>
-        <w:rPr>
-          <w:noProof/>
-          <w:lang w:eastAsia="fr-FR"/>
-        </w:rPr>
-      </w:pPr>
-      <w:r>
-        <w:rPr>
-          <w:noProof/>
-          <w:lang w:eastAsia="fr-FR"/>
-        </w:rPr>
-        <w:t xml:space="preserve">Puis dans ce fichier créez une règle simple pour détecter tous les </w:t>
-      </w:r>
-      <w:proofErr w:type="spellStart"/>
-      <w:r>
-        <w:rPr>
-          <w:noProof/>
-          <w:lang w:eastAsia="fr-FR"/>
-        </w:rPr>
-        <w:t>pings</w:t>
-      </w:r>
-      <w:proofErr w:type="spellEnd"/>
-      <w:r>
-        <w:rPr>
-          <w:noProof/>
-          <w:lang w:eastAsia="fr-FR"/>
-        </w:rPr>
-        <w:t> :</w:t>
+        <w:t>Puis dans ce fichier créez une règle simple pour détecter tous les pings :</w:t>
       </w:r>
     </w:p>
     <w:p>
@@ -1158,9 +937,8 @@
           <w:highlight w:val="lightGray"/>
           <w:lang w:val="en-US"/>
         </w:rPr>
-        <w:t xml:space="preserve">Alert </w:t>
-      </w:r>
-      <w:proofErr w:type="spellStart"/>
+        <w:t>Alert icmp any any &lt;</w:t>
+      </w:r>
       <w:r>
         <w:rPr>
           <w:rFonts w:ascii="Courier New" w:eastAsia="Cambria" w:hAnsi="Courier New" w:cs="Courier New"/>
@@ -1171,9 +949,8 @@
           <w:highlight w:val="lightGray"/>
           <w:lang w:val="en-US"/>
         </w:rPr>
-        <w:t>icmp</w:t>
-      </w:r>
-      <w:proofErr w:type="spellEnd"/>
+        <w:t>&gt; any any (msg : « </w:t>
+      </w:r>
       <w:r>
         <w:rPr>
           <w:rFonts w:ascii="Courier New" w:eastAsia="Cambria" w:hAnsi="Courier New" w:cs="Courier New"/>
@@ -1184,110 +961,6 @@
           <w:highlight w:val="lightGray"/>
           <w:lang w:val="en-US"/>
         </w:rPr>
-        <w:t xml:space="preserve"> any </w:t>
-      </w:r>
-      <w:proofErr w:type="spellStart"/>
-      <w:r>
-        <w:rPr>
-          <w:rFonts w:ascii="Courier New" w:eastAsia="Cambria" w:hAnsi="Courier New" w:cs="Courier New"/>
-          <w:color w:val="000000"/>
-          <w:kern w:val="20"/>
-          <w:sz w:val="20"/>
-          <w:szCs w:val="20"/>
-          <w:highlight w:val="lightGray"/>
-          <w:lang w:val="en-US"/>
-        </w:rPr>
-        <w:t>any</w:t>
-      </w:r>
-      <w:proofErr w:type="spellEnd"/>
-      <w:r>
-        <w:rPr>
-          <w:rFonts w:ascii="Courier New" w:eastAsia="Cambria" w:hAnsi="Courier New" w:cs="Courier New"/>
-          <w:color w:val="000000"/>
-          <w:kern w:val="20"/>
-          <w:sz w:val="20"/>
-          <w:szCs w:val="20"/>
-          <w:highlight w:val="lightGray"/>
-          <w:lang w:val="en-US"/>
-        </w:rPr>
-        <w:t xml:space="preserve"> -&gt; any </w:t>
-      </w:r>
-      <w:proofErr w:type="spellStart"/>
-      <w:r>
-        <w:rPr>
-          <w:rFonts w:ascii="Courier New" w:eastAsia="Cambria" w:hAnsi="Courier New" w:cs="Courier New"/>
-          <w:color w:val="000000"/>
-          <w:kern w:val="20"/>
-          <w:sz w:val="20"/>
-          <w:szCs w:val="20"/>
-          <w:highlight w:val="lightGray"/>
-          <w:lang w:val="en-US"/>
-        </w:rPr>
-        <w:t>any</w:t>
-      </w:r>
-      <w:proofErr w:type="spellEnd"/>
-      <w:r>
-        <w:rPr>
-          <w:rFonts w:ascii="Courier New" w:eastAsia="Cambria" w:hAnsi="Courier New" w:cs="Courier New"/>
-          <w:color w:val="000000"/>
-          <w:kern w:val="20"/>
-          <w:sz w:val="20"/>
-          <w:szCs w:val="20"/>
-          <w:highlight w:val="lightGray"/>
-          <w:lang w:val="en-US"/>
-        </w:rPr>
-        <w:t xml:space="preserve"> (</w:t>
-      </w:r>
-      <w:proofErr w:type="spellStart"/>
-      <w:proofErr w:type="gramStart"/>
-      <w:r>
-        <w:rPr>
-          <w:rFonts w:ascii="Courier New" w:eastAsia="Cambria" w:hAnsi="Courier New" w:cs="Courier New"/>
-          <w:color w:val="000000"/>
-          <w:kern w:val="20"/>
-          <w:sz w:val="20"/>
-          <w:szCs w:val="20"/>
-          <w:highlight w:val="lightGray"/>
-          <w:lang w:val="en-US"/>
-        </w:rPr>
-        <w:t>msg</w:t>
-      </w:r>
-      <w:proofErr w:type="spellEnd"/>
-      <w:r>
-        <w:rPr>
-          <w:rFonts w:ascii="Courier New" w:eastAsia="Cambria" w:hAnsi="Courier New" w:cs="Courier New"/>
-          <w:color w:val="000000"/>
-          <w:kern w:val="20"/>
-          <w:sz w:val="20"/>
-          <w:szCs w:val="20"/>
-          <w:highlight w:val="lightGray"/>
-          <w:lang w:val="en-US"/>
-        </w:rPr>
-        <w:t> :</w:t>
-      </w:r>
-      <w:proofErr w:type="gramEnd"/>
-      <w:r>
-        <w:rPr>
-          <w:rFonts w:ascii="Courier New" w:eastAsia="Cambria" w:hAnsi="Courier New" w:cs="Courier New"/>
-          <w:color w:val="000000"/>
-          <w:kern w:val="20"/>
-          <w:sz w:val="20"/>
-          <w:szCs w:val="20"/>
-          <w:highlight w:val="lightGray"/>
-          <w:lang w:val="en-US"/>
-        </w:rPr>
-        <w:t xml:space="preserve"> « </w:t>
-      </w:r>
-      <w:r>
-        <w:rPr>
-          <w:rFonts w:ascii="Courier New" w:eastAsia="Cambria" w:hAnsi="Courier New" w:cs="Courier New"/>
-          <w:color w:val="000000"/>
-          <w:kern w:val="20"/>
-          <w:sz w:val="20"/>
-          <w:szCs w:val="20"/>
-          <w:highlight w:val="lightGray"/>
-          <w:lang w:val="en-US"/>
-        </w:rPr>
         <w:t>ICMP Ping Detected”; sid:1000001; rev:1;)</w:t>
       </w:r>
     </w:p>
@@ -1298,22 +971,15 @@
           <w:lang w:eastAsia="fr-FR"/>
         </w:rPr>
       </w:pPr>
-      <w:proofErr w:type="spellStart"/>
       <w:r>
         <w:rPr>
           <w:noProof/>
           <w:lang w:eastAsia="fr-FR"/>
         </w:rPr>
-        <w:t>Sauvegargez</w:t>
-      </w:r>
-      <w:proofErr w:type="spellEnd"/>
-      <w:r>
-        <w:rPr>
-          <w:noProof/>
-          <w:lang w:eastAsia="fr-FR"/>
-        </w:rPr>
-        <w:t xml:space="preserve"> le fichier.</w:t>
-      </w:r>
+        <w:t>Sauvegargez le fichier.</w:t>
+      </w:r>
+      <w:bookmarkStart w:id="6" w:name="_GoBack"/>
+      <w:bookmarkEnd w:id="6"/>
     </w:p>
     <w:p>
       <w:pPr>
@@ -1351,16 +1017,252 @@
       </w:r>
     </w:p>
     <w:p>
+      <w:pPr>
+        <w:rPr>
+          <w:rFonts w:ascii="Courier New" w:eastAsia="Cambria" w:hAnsi="Courier New" w:cs="Courier New"/>
+          <w:color w:val="000000"/>
+          <w:kern w:val="20"/>
+          <w:sz w:val="18"/>
+          <w:szCs w:val="18"/>
+          <w:highlight w:val="lightGray"/>
+        </w:rPr>
+      </w:pPr>
+      <w:r>
+        <w:rPr>
+          <w:rFonts w:ascii="Courier New" w:eastAsia="Cambria" w:hAnsi="Courier New" w:cs="Courier New"/>
+          <w:color w:val="000000"/>
+          <w:kern w:val="20"/>
+          <w:sz w:val="18"/>
+          <w:szCs w:val="18"/>
+          <w:highlight w:val="lightGray"/>
+        </w:rPr>
+        <w:t>suricata –c /etc/suricata/suricata.yaml –i ** -S /var/lib/surciata/suricata.rules</w:t>
+      </w:r>
+    </w:p>
+    <w:p>
+      <w:pPr>
+        <w:numPr>
+          <w:ilvl w:val="0"/>
+          <w:numId w:val="2"/>
+        </w:numPr>
+      </w:pPr>
+      <w:r>
+        <w:t>-c : pour indiquer le fichier de configuration</w:t>
+      </w:r>
+    </w:p>
+    <w:p>
+      <w:pPr>
+        <w:numPr>
+          <w:ilvl w:val="0"/>
+          <w:numId w:val="2"/>
+        </w:numPr>
+      </w:pPr>
+      <w:r>
+        <w:t>-i : pour indiquer sur quelle interface suricata va écouter</w:t>
+      </w:r>
+    </w:p>
+    <w:p>
+      <w:pPr>
+        <w:numPr>
+          <w:ilvl w:val="0"/>
+          <w:numId w:val="2"/>
+        </w:numPr>
+      </w:pPr>
+      <w:r>
+        <w:t>-S : pour spécifier le fichier de règle pour Suricata (et ne pas récupérer les règles indiquées dans le fichier de configuration)</w:t>
+      </w:r>
+    </w:p>
+    <w:p>
+      <w:r>
+        <w:t>Deux fichiers vont alors se créer :</w:t>
+      </w:r>
+    </w:p>
+    <w:p>
+      <w:r>
+        <w:rPr>
+          <w:i/>
+        </w:rPr>
+        <w:t>/var/log/suricata/eve.json</w:t>
+      </w:r>
+      <w:r>
+        <w:t xml:space="preserve"> : fichier structuré et très volumineux comprenant tous les agissements sur le réseau que Suricata va détecter. </w:t>
+      </w:r>
+    </w:p>
+    <w:p>
+      <w:r>
+        <w:rPr>
+          <w:i/>
+        </w:rPr>
+        <w:t>/var/log/suricata/fast.log</w:t>
+      </w:r>
+      <w:r>
+        <w:t> : C’est le fichier qui va contenir toutes les alertes liés aux règles qu’on a indiqué à Suricata dans le fichier suricata.rules.</w:t>
+      </w:r>
+    </w:p>
+    <w:p/>
+    <w:p>
+      <w:r>
+        <w:t>Pour vérifier si Suricata c’est correctement lancé, ouvrez un second terminal et tapez :</w:t>
+      </w:r>
+    </w:p>
+    <w:p>
+      <w:pPr>
+        <w:rPr>
+          <w:rFonts w:ascii="Courier New" w:eastAsia="Cambria" w:hAnsi="Courier New" w:cs="Courier New"/>
+          <w:color w:val="000000"/>
+          <w:kern w:val="20"/>
+          <w:sz w:val="20"/>
+          <w:szCs w:val="20"/>
+        </w:rPr>
+      </w:pPr>
+      <w:r>
+        <w:rPr>
+          <w:rFonts w:ascii="Courier New" w:eastAsia="Cambria" w:hAnsi="Courier New" w:cs="Courier New"/>
+          <w:color w:val="000000"/>
+          <w:kern w:val="20"/>
+          <w:sz w:val="20"/>
+          <w:szCs w:val="20"/>
+          <w:highlight w:val="lightGray"/>
+        </w:rPr>
+        <w:t xml:space="preserve">sudo suricata </w:t>
+      </w:r>
+      <w:r>
+        <w:rPr>
+          <w:rFonts w:ascii="Courier New" w:eastAsia="Cambria" w:hAnsi="Courier New" w:cs="Courier New"/>
+          <w:color w:val="000000"/>
+          <w:kern w:val="20"/>
+          <w:sz w:val="20"/>
+          <w:szCs w:val="20"/>
+          <w:highlight w:val="lightGray"/>
+        </w:rPr>
+        <w:t xml:space="preserve">–T </w:t>
+      </w:r>
+      <w:r>
+        <w:rPr>
+          <w:rFonts w:ascii="Courier New" w:eastAsia="Cambria" w:hAnsi="Courier New" w:cs="Courier New"/>
+          <w:color w:val="000000"/>
+          <w:kern w:val="20"/>
+          <w:sz w:val="20"/>
+          <w:szCs w:val="20"/>
+          <w:highlight w:val="lightGray"/>
+        </w:rPr>
+        <w:t xml:space="preserve">–c /etc/suricata/suricata.yaml </w:t>
+      </w:r>
+    </w:p>
+    <w:p>
+      <w:pPr>
+        <w:rPr>
+          <w:rFonts w:ascii="Courier New" w:eastAsia="Cambria" w:hAnsi="Courier New" w:cs="Courier New"/>
+          <w:color w:val="000000"/>
+          <w:kern w:val="20"/>
+          <w:sz w:val="20"/>
+          <w:szCs w:val="20"/>
+        </w:rPr>
+      </w:pPr>
+      <w:r>
+        <w:t>Cette commande affiche les instances de Suricata en cours d’exécution.</w:t>
+      </w:r>
+      <w:r>
+        <w:rPr>
+          <w:rFonts w:ascii="Courier New" w:eastAsia="Cambria" w:hAnsi="Courier New" w:cs="Courier New"/>
+          <w:color w:val="000000"/>
+          <w:kern w:val="20"/>
+          <w:sz w:val="20"/>
+          <w:szCs w:val="20"/>
+        </w:rPr>
+        <w:t xml:space="preserve"> </w:t>
+      </w:r>
+    </w:p>
+    <w:p>
+      <w:r>
+        <w:t>Si la commande vous indique en effet que Suricata fonctionne correctement, testez votre règle :</w:t>
+      </w:r>
+    </w:p>
+    <w:p>
+      <w:r>
+        <w:t>Toujours avec ce second terminal essayer de ping google.</w:t>
+      </w:r>
+    </w:p>
+    <w:p>
+      <w:r>
+        <w:t>Puis vérifiez dans le fichier le fichier d’alerte :</w:t>
+      </w:r>
+    </w:p>
+    <w:p>
+      <w:r>
+        <w:rPr>
+          <w:rFonts w:ascii="Courier New" w:eastAsia="Cambria" w:hAnsi="Courier New" w:cs="Courier New"/>
+          <w:color w:val="000000"/>
+          <w:kern w:val="20"/>
+          <w:sz w:val="20"/>
+          <w:szCs w:val="20"/>
+          <w:highlight w:val="lightGray"/>
+        </w:rPr>
+        <w:t>cat /var/log/suricata/fast.log</w:t>
+      </w:r>
+      <w:r>
+        <w:t xml:space="preserve">  </w:t>
+      </w:r>
+    </w:p>
+    <w:p>
+      <w:r>
+        <w:t>Vous devriez y retrouver les alertes de vos pings.</w:t>
+      </w:r>
+    </w:p>
+    <w:p>
+      <w:r>
+        <w:br w:type="page"/>
+      </w:r>
+    </w:p>
+    <w:p>
+      <w:pPr>
+        <w:pStyle w:val="Titre2"/>
+      </w:pPr>
+      <w:bookmarkStart w:id="9" w:name="_Toc100308970"/>
+      <w:bookmarkStart w:id="10" w:name="_Toc132303151"/>
+      <w:r>
+        <w:lastRenderedPageBreak/>
+        <w:t>Mode service</w:t>
+      </w:r>
+      <w:bookmarkEnd w:id="9"/>
+      <w:bookmarkEnd w:id="10"/>
+    </w:p>
+    <w:p/>
+    <w:p>
+      <w:r>
+        <w:t>Vous pouvez ajouter Suricata en tant que service afin de le lancer ou même voir son statut plus facilement.</w:t>
+      </w:r>
+    </w:p>
+    <w:p>
+      <w:r>
+        <w:t xml:space="preserve">Pour cela vous devez créer le fichier : </w:t>
+      </w:r>
+      <w:r>
+        <w:rPr>
+          <w:i/>
+        </w:rPr>
+        <w:t>/etc/systemd/system/suricata.service</w:t>
+      </w:r>
+      <w:r>
+        <w:t xml:space="preserve"> </w:t>
+      </w:r>
+    </w:p>
+    <w:p>
+      <w:r>
+        <w:t xml:space="preserve">Exemple : </w:t>
+      </w:r>
+    </w:p>
+    <w:p>
       <w:r>
         <w:rPr>
           <w:noProof/>
           <w:lang w:eastAsia="fr-FR"/>
         </w:rPr>
         <w:drawing>
-          <wp:inline distT="0" distB="0" distL="0" distR="0" wp14:anchorId="576F283E" wp14:editId="5E67AFCF">
-            <wp:extent cx="6645910" cy="389890"/>
+          <wp:inline distT="0" distB="0" distL="0" distR="0" wp14:anchorId="4AD07782" wp14:editId="3A8591DD">
+            <wp:extent cx="6645910" cy="2501265"/>
             <wp:effectExtent l="0" t="0" r="2540" b="0"/>
-            <wp:docPr id="14" name="Image 14"/>
+            <wp:docPr id="15" name="Image 15"/>
             <wp:cNvGraphicFramePr>
               <a:graphicFrameLocks xmlns:a="http://schemas.openxmlformats.org/drawingml/2006/main" noChangeAspect="1"/>
             </wp:cNvGraphicFramePr>
@@ -1380,7 +1282,7 @@
                   <pic:spPr>
                     <a:xfrm>
                       <a:off x="0" y="0"/>
-                      <a:ext cx="6645910" cy="389890"/>
+                      <a:ext cx="6645910" cy="2501265"/>
                     </a:xfrm>
                     <a:prstGeom prst="rect">
                       <a:avLst/>
@@ -1394,461 +1296,19 @@
       </w:r>
     </w:p>
     <w:p>
-      <w:pPr>
-        <w:numPr>
-          <w:ilvl w:val="0"/>
-          <w:numId w:val="2"/>
-        </w:numPr>
-      </w:pPr>
-      <w:r>
-        <w:t>-c : pour indiquer le fichier de configuration</w:t>
-      </w:r>
-    </w:p>
-    <w:p>
-      <w:pPr>
-        <w:numPr>
-          <w:ilvl w:val="0"/>
-          <w:numId w:val="2"/>
-        </w:numPr>
-      </w:pPr>
-      <w:r>
-        <w:t xml:space="preserve">-i : pour indiquer sur quelle interface </w:t>
-      </w:r>
-      <w:proofErr w:type="spellStart"/>
-      <w:r>
-        <w:t>suricata</w:t>
-      </w:r>
-      <w:proofErr w:type="spellEnd"/>
-      <w:r>
-        <w:t xml:space="preserve"> va écouter</w:t>
-      </w:r>
-    </w:p>
-    <w:p>
-      <w:pPr>
-        <w:numPr>
-          <w:ilvl w:val="0"/>
-          <w:numId w:val="2"/>
-        </w:numPr>
-      </w:pPr>
-      <w:r>
-        <w:t>-S : pour spécifier le fichier de règle pour Suricata (et ne pas récupérer les règles indiquées dans le fichier de configuration)</w:t>
-      </w:r>
-    </w:p>
-    <w:p>
-      <w:pPr>
-        <w:numPr>
-          <w:ilvl w:val="0"/>
-          <w:numId w:val="2"/>
-        </w:numPr>
-      </w:pPr>
-      <w:r>
-        <w:t xml:space="preserve">-D : lance </w:t>
-      </w:r>
-      <w:proofErr w:type="spellStart"/>
-      <w:r>
-        <w:t>suricata</w:t>
-      </w:r>
-      <w:proofErr w:type="spellEnd"/>
-      <w:r>
-        <w:t xml:space="preserve"> en mode démon</w:t>
-      </w:r>
-    </w:p>
-    <w:p>
-      <w:r>
-        <w:t>Deux fichiers vont alors se créer :</w:t>
-      </w:r>
-    </w:p>
-    <w:p>
-      <w:r>
-        <w:rPr>
-          <w:i/>
-        </w:rPr>
-        <w:t>/var/log/</w:t>
-      </w:r>
-      <w:proofErr w:type="spellStart"/>
-      <w:r>
-        <w:rPr>
-          <w:i/>
-        </w:rPr>
-        <w:t>suricata</w:t>
-      </w:r>
-      <w:proofErr w:type="spellEnd"/>
-      <w:r>
-        <w:rPr>
-          <w:i/>
-        </w:rPr>
-        <w:t>/</w:t>
-      </w:r>
-      <w:proofErr w:type="spellStart"/>
-      <w:r>
-        <w:rPr>
-          <w:i/>
-        </w:rPr>
-        <w:t>eve.json</w:t>
-      </w:r>
-      <w:proofErr w:type="spellEnd"/>
-      <w:r>
-        <w:t xml:space="preserve"> : fichier structuré et très volumineux comprenant tous les agissements sur le réseau que Suricata va détecter. </w:t>
-      </w:r>
-    </w:p>
-    <w:p>
-      <w:r>
-        <w:rPr>
-          <w:i/>
-        </w:rPr>
-        <w:t>/var/log/</w:t>
-      </w:r>
-      <w:proofErr w:type="spellStart"/>
-      <w:r>
-        <w:rPr>
-          <w:i/>
-        </w:rPr>
-        <w:t>suricata</w:t>
-      </w:r>
-      <w:proofErr w:type="spellEnd"/>
-      <w:r>
-        <w:rPr>
-          <w:i/>
-        </w:rPr>
-        <w:t>/fast.log</w:t>
-      </w:r>
-      <w:r>
-        <w:t xml:space="preserve"> : C’est le fichier qui va contenir toutes les alertes liés aux règles qu’on a indiqué à Suricata dans le fichier </w:t>
-      </w:r>
-      <w:proofErr w:type="spellStart"/>
-      <w:r>
-        <w:t>suricata.rules</w:t>
-      </w:r>
-      <w:proofErr w:type="spellEnd"/>
-      <w:r>
-        <w:t>.</w:t>
-      </w:r>
-    </w:p>
-    <w:p/>
-    <w:p>
-      <w:r>
-        <w:t>Pour vérifier si Suricata c’est correctement lancé, ouvrez un second terminal et tapez :</w:t>
-      </w:r>
-    </w:p>
-    <w:p>
-      <w:pPr>
-        <w:rPr>
-          <w:rFonts w:ascii="Courier New" w:eastAsia="Cambria" w:hAnsi="Courier New" w:cs="Courier New"/>
-          <w:color w:val="000000"/>
-          <w:kern w:val="20"/>
-          <w:sz w:val="20"/>
-          <w:szCs w:val="20"/>
-        </w:rPr>
-      </w:pPr>
-      <w:proofErr w:type="gramStart"/>
-      <w:r>
-        <w:rPr>
-          <w:rFonts w:ascii="Courier New" w:eastAsia="Cambria" w:hAnsi="Courier New" w:cs="Courier New"/>
-          <w:color w:val="000000"/>
-          <w:kern w:val="20"/>
-          <w:sz w:val="20"/>
-          <w:szCs w:val="20"/>
-          <w:highlight w:val="lightGray"/>
-        </w:rPr>
-        <w:t>sudo</w:t>
-      </w:r>
-      <w:proofErr w:type="gramEnd"/>
-      <w:r>
-        <w:rPr>
-          <w:rFonts w:ascii="Courier New" w:eastAsia="Cambria" w:hAnsi="Courier New" w:cs="Courier New"/>
-          <w:color w:val="000000"/>
-          <w:kern w:val="20"/>
-          <w:sz w:val="20"/>
-          <w:szCs w:val="20"/>
-          <w:highlight w:val="lightGray"/>
-        </w:rPr>
-        <w:t xml:space="preserve"> </w:t>
-      </w:r>
-      <w:proofErr w:type="spellStart"/>
-      <w:r>
-        <w:rPr>
-          <w:rFonts w:ascii="Courier New" w:eastAsia="Cambria" w:hAnsi="Courier New" w:cs="Courier New"/>
-          <w:color w:val="000000"/>
-          <w:kern w:val="20"/>
-          <w:sz w:val="20"/>
-          <w:szCs w:val="20"/>
-          <w:highlight w:val="lightGray"/>
-        </w:rPr>
-        <w:t>suricata</w:t>
-      </w:r>
-      <w:proofErr w:type="spellEnd"/>
-      <w:r>
-        <w:rPr>
-          <w:rFonts w:ascii="Courier New" w:eastAsia="Cambria" w:hAnsi="Courier New" w:cs="Courier New"/>
-          <w:color w:val="000000"/>
-          <w:kern w:val="20"/>
-          <w:sz w:val="20"/>
-          <w:szCs w:val="20"/>
-          <w:highlight w:val="lightGray"/>
-        </w:rPr>
-        <w:t xml:space="preserve"> </w:t>
-      </w:r>
-      <w:r>
-        <w:rPr>
-          <w:rFonts w:ascii="Courier New" w:eastAsia="Cambria" w:hAnsi="Courier New" w:cs="Courier New"/>
-          <w:color w:val="000000"/>
-          <w:kern w:val="20"/>
-          <w:sz w:val="20"/>
-          <w:szCs w:val="20"/>
-          <w:highlight w:val="lightGray"/>
-        </w:rPr>
-        <w:t xml:space="preserve">–T </w:t>
-      </w:r>
-      <w:r>
-        <w:rPr>
-          <w:rFonts w:ascii="Courier New" w:eastAsia="Cambria" w:hAnsi="Courier New" w:cs="Courier New"/>
-          <w:color w:val="000000"/>
-          <w:kern w:val="20"/>
-          <w:sz w:val="20"/>
-          <w:szCs w:val="20"/>
-          <w:highlight w:val="lightGray"/>
-        </w:rPr>
-        <w:t>–c /etc/</w:t>
-      </w:r>
-      <w:proofErr w:type="spellStart"/>
-      <w:r>
-        <w:rPr>
-          <w:rFonts w:ascii="Courier New" w:eastAsia="Cambria" w:hAnsi="Courier New" w:cs="Courier New"/>
-          <w:color w:val="000000"/>
-          <w:kern w:val="20"/>
-          <w:sz w:val="20"/>
-          <w:szCs w:val="20"/>
-          <w:highlight w:val="lightGray"/>
-        </w:rPr>
-        <w:t>suricata</w:t>
-      </w:r>
-      <w:proofErr w:type="spellEnd"/>
-      <w:r>
-        <w:rPr>
-          <w:rFonts w:ascii="Courier New" w:eastAsia="Cambria" w:hAnsi="Courier New" w:cs="Courier New"/>
-          <w:color w:val="000000"/>
-          <w:kern w:val="20"/>
-          <w:sz w:val="20"/>
-          <w:szCs w:val="20"/>
-          <w:highlight w:val="lightGray"/>
-        </w:rPr>
-        <w:t>/</w:t>
-      </w:r>
-      <w:proofErr w:type="spellStart"/>
-      <w:r>
-        <w:rPr>
-          <w:rFonts w:ascii="Courier New" w:eastAsia="Cambria" w:hAnsi="Courier New" w:cs="Courier New"/>
-          <w:color w:val="000000"/>
-          <w:kern w:val="20"/>
-          <w:sz w:val="20"/>
-          <w:szCs w:val="20"/>
-          <w:highlight w:val="lightGray"/>
-        </w:rPr>
-        <w:t>suricata.yaml</w:t>
-      </w:r>
-      <w:proofErr w:type="spellEnd"/>
-      <w:r>
-        <w:rPr>
-          <w:rFonts w:ascii="Courier New" w:eastAsia="Cambria" w:hAnsi="Courier New" w:cs="Courier New"/>
-          <w:color w:val="000000"/>
-          <w:kern w:val="20"/>
-          <w:sz w:val="20"/>
-          <w:szCs w:val="20"/>
-          <w:highlight w:val="lightGray"/>
-        </w:rPr>
-        <w:t xml:space="preserve"> </w:t>
-      </w:r>
-    </w:p>
-    <w:p>
-      <w:pPr>
-        <w:rPr>
-          <w:rFonts w:ascii="Courier New" w:eastAsia="Cambria" w:hAnsi="Courier New" w:cs="Courier New"/>
-          <w:color w:val="000000"/>
-          <w:kern w:val="20"/>
-          <w:sz w:val="20"/>
-          <w:szCs w:val="20"/>
-        </w:rPr>
-      </w:pPr>
-      <w:r>
-        <w:t>Cette commande affiche les instances de Suricata en cours d’exécution.</w:t>
-      </w:r>
-      <w:r>
-        <w:rPr>
-          <w:rFonts w:ascii="Courier New" w:eastAsia="Cambria" w:hAnsi="Courier New" w:cs="Courier New"/>
-          <w:color w:val="000000"/>
-          <w:kern w:val="20"/>
-          <w:sz w:val="20"/>
-          <w:szCs w:val="20"/>
-        </w:rPr>
-        <w:t xml:space="preserve"> </w:t>
-      </w:r>
-    </w:p>
-    <w:p>
-      <w:r>
-        <w:t>Si la commande vous indique en effet que Suricata fonctionne correctement, testez votre règle :</w:t>
-      </w:r>
-    </w:p>
-    <w:p>
-      <w:r>
-        <w:t xml:space="preserve">Toujours avec ce second terminal essayer de ping </w:t>
-      </w:r>
-      <w:proofErr w:type="spellStart"/>
-      <w:r>
-        <w:t>google</w:t>
-      </w:r>
-      <w:proofErr w:type="spellEnd"/>
-      <w:r>
-        <w:t>.</w:t>
-      </w:r>
-    </w:p>
-    <w:p>
-      <w:r>
-        <w:t>Puis vérifiez dans le fichier le fichier d’alerte :</w:t>
-      </w:r>
-    </w:p>
-    <w:p>
-      <w:proofErr w:type="gramStart"/>
-      <w:r>
-        <w:rPr>
-          <w:rFonts w:ascii="Courier New" w:eastAsia="Cambria" w:hAnsi="Courier New" w:cs="Courier New"/>
-          <w:color w:val="000000"/>
-          <w:kern w:val="20"/>
-          <w:sz w:val="20"/>
-          <w:szCs w:val="20"/>
-          <w:highlight w:val="lightGray"/>
-        </w:rPr>
-        <w:t>cat</w:t>
-      </w:r>
-      <w:proofErr w:type="gramEnd"/>
-      <w:r>
-        <w:rPr>
-          <w:rFonts w:ascii="Courier New" w:eastAsia="Cambria" w:hAnsi="Courier New" w:cs="Courier New"/>
-          <w:color w:val="000000"/>
-          <w:kern w:val="20"/>
-          <w:sz w:val="20"/>
-          <w:szCs w:val="20"/>
-          <w:highlight w:val="lightGray"/>
-        </w:rPr>
-        <w:t xml:space="preserve"> </w:t>
-      </w:r>
-      <w:r>
-        <w:rPr>
-          <w:rFonts w:ascii="Courier New" w:eastAsia="Cambria" w:hAnsi="Courier New" w:cs="Courier New"/>
-          <w:color w:val="000000"/>
-          <w:kern w:val="20"/>
-          <w:sz w:val="20"/>
-          <w:szCs w:val="20"/>
-          <w:highlight w:val="lightGray"/>
-        </w:rPr>
-        <w:t>/var/log/</w:t>
-      </w:r>
-      <w:proofErr w:type="spellStart"/>
-      <w:r>
-        <w:rPr>
-          <w:rFonts w:ascii="Courier New" w:eastAsia="Cambria" w:hAnsi="Courier New" w:cs="Courier New"/>
-          <w:color w:val="000000"/>
-          <w:kern w:val="20"/>
-          <w:sz w:val="20"/>
-          <w:szCs w:val="20"/>
-          <w:highlight w:val="lightGray"/>
-        </w:rPr>
-        <w:t>suricata</w:t>
-      </w:r>
-      <w:proofErr w:type="spellEnd"/>
-      <w:r>
-        <w:rPr>
-          <w:rFonts w:ascii="Courier New" w:eastAsia="Cambria" w:hAnsi="Courier New" w:cs="Courier New"/>
-          <w:color w:val="000000"/>
-          <w:kern w:val="20"/>
-          <w:sz w:val="20"/>
-          <w:szCs w:val="20"/>
-          <w:highlight w:val="lightGray"/>
-        </w:rPr>
-        <w:t>/fast.log</w:t>
-      </w:r>
-      <w:r>
-        <w:t> </w:t>
-      </w:r>
-      <w:r>
-        <w:t xml:space="preserve"> </w:t>
-      </w:r>
-    </w:p>
-    <w:p>
-      <w:r>
-        <w:t xml:space="preserve">Vous devriez y retrouver les alertes de vos </w:t>
-      </w:r>
-      <w:proofErr w:type="spellStart"/>
-      <w:r>
-        <w:t>pings</w:t>
-      </w:r>
-      <w:proofErr w:type="spellEnd"/>
-      <w:r>
-        <w:t>.</w:t>
-      </w:r>
-    </w:p>
-    <w:p>
-      <w:r>
-        <w:br w:type="page"/>
-      </w:r>
-    </w:p>
-    <w:p>
-      <w:pPr>
-        <w:pStyle w:val="Titre2"/>
-      </w:pPr>
-      <w:bookmarkStart w:id="9" w:name="_Toc100308970"/>
-      <w:bookmarkStart w:id="10" w:name="_Toc132303151"/>
-      <w:r>
-        <w:lastRenderedPageBreak/>
-        <w:t>Mode service</w:t>
-      </w:r>
-      <w:bookmarkEnd w:id="9"/>
-      <w:bookmarkEnd w:id="10"/>
-    </w:p>
-    <w:p/>
-    <w:p>
-      <w:r>
-        <w:t>Vous pouvez ajouter Suricata en tant que service afin de le lancer ou même voir son statut plus facilement.</w:t>
-      </w:r>
-    </w:p>
-    <w:p>
-      <w:r>
-        <w:t xml:space="preserve">Pour cela vous devez créer le fichier : </w:t>
-      </w:r>
-      <w:r>
-        <w:rPr>
-          <w:i/>
-        </w:rPr>
-        <w:t>/etc/</w:t>
-      </w:r>
-      <w:proofErr w:type="spellStart"/>
-      <w:r>
-        <w:rPr>
-          <w:i/>
-        </w:rPr>
-        <w:t>systemd</w:t>
-      </w:r>
-      <w:proofErr w:type="spellEnd"/>
-      <w:r>
-        <w:rPr>
-          <w:i/>
-        </w:rPr>
-        <w:t>/system/</w:t>
-      </w:r>
-      <w:proofErr w:type="spellStart"/>
-      <w:r>
-        <w:rPr>
-          <w:i/>
-        </w:rPr>
-        <w:t>suricata.service</w:t>
-      </w:r>
-      <w:proofErr w:type="spellEnd"/>
-      <w:r>
-        <w:t xml:space="preserve"> </w:t>
-      </w:r>
-    </w:p>
-    <w:p>
-      <w:r>
-        <w:t xml:space="preserve">Exemple : </w:t>
+      <w:r>
+        <w:rPr>
+          <w:b/>
+        </w:rPr>
+        <w:t>Attention :</w:t>
+      </w:r>
+      <w:r>
+        <w:t xml:space="preserve"> La valeur ExecStart correspond à la commande que le system service va lancer avec la commande « start ». Il convient donc de modifier cette commande en fonction de votre environnement (interface, commande, rules, etc)</w:t>
+      </w:r>
+    </w:p>
+    <w:p>
+      <w:r>
+        <w:t>A présent, activez le service :</w:t>
       </w:r>
     </w:p>
     <w:p>
@@ -1858,10 +1318,10 @@
           <w:lang w:eastAsia="fr-FR"/>
         </w:rPr>
         <w:drawing>
-          <wp:inline distT="0" distB="0" distL="0" distR="0" wp14:anchorId="4AD07782" wp14:editId="3A8591DD">
-            <wp:extent cx="6645910" cy="2501265"/>
-            <wp:effectExtent l="0" t="0" r="2540" b="0"/>
-            <wp:docPr id="15" name="Image 15"/>
+          <wp:inline distT="0" distB="0" distL="0" distR="0" wp14:anchorId="3139AABF" wp14:editId="0C58249A">
+            <wp:extent cx="3038899" cy="390580"/>
+            <wp:effectExtent l="0" t="0" r="0" b="9525"/>
+            <wp:docPr id="16" name="Image 16"/>
             <wp:cNvGraphicFramePr>
               <a:graphicFrameLocks xmlns:a="http://schemas.openxmlformats.org/drawingml/2006/main" noChangeAspect="1"/>
             </wp:cNvGraphicFramePr>
@@ -1881,7 +1341,7 @@
                   <pic:spPr>
                     <a:xfrm>
                       <a:off x="0" y="0"/>
-                      <a:ext cx="6645910" cy="2501265"/>
+                      <a:ext cx="3038899" cy="390580"/>
                     </a:xfrm>
                     <a:prstGeom prst="rect">
                       <a:avLst/>
@@ -1896,42 +1356,7 @@
     </w:p>
     <w:p>
       <w:r>
-        <w:rPr>
-          <w:b/>
-        </w:rPr>
-        <w:t>Attention :</w:t>
-      </w:r>
-      <w:r>
-        <w:t xml:space="preserve"> La valeur </w:t>
-      </w:r>
-      <w:proofErr w:type="spellStart"/>
-      <w:r>
-        <w:t>ExecStart</w:t>
-      </w:r>
-      <w:proofErr w:type="spellEnd"/>
-      <w:r>
-        <w:t xml:space="preserve"> correspond à la commande que le system service va lancer avec la commande « </w:t>
-      </w:r>
-      <w:proofErr w:type="spellStart"/>
-      <w:r>
-        <w:t>start</w:t>
-      </w:r>
-      <w:proofErr w:type="spellEnd"/>
-      <w:r>
-        <w:t xml:space="preserve"> ». Il convient donc de modifier cette commande en fonction de votre environnement (interface, commande, </w:t>
-      </w:r>
-      <w:proofErr w:type="spellStart"/>
-      <w:r>
-        <w:t>rules</w:t>
-      </w:r>
-      <w:proofErr w:type="spellEnd"/>
-      <w:r>
-        <w:t>, etc)</w:t>
-      </w:r>
-    </w:p>
-    <w:p>
-      <w:r>
-        <w:t>A présent, activez le service :</w:t>
+        <w:t>Enfin démarrez le :</w:t>
       </w:r>
     </w:p>
     <w:p>
@@ -1941,10 +1366,10 @@
           <w:lang w:eastAsia="fr-FR"/>
         </w:rPr>
         <w:drawing>
-          <wp:inline distT="0" distB="0" distL="0" distR="0" wp14:anchorId="3139AABF" wp14:editId="0C58249A">
-            <wp:extent cx="3038899" cy="390580"/>
+          <wp:inline distT="0" distB="0" distL="0" distR="0" wp14:anchorId="2C80D8CD" wp14:editId="6609F46E">
+            <wp:extent cx="2724530" cy="371527"/>
             <wp:effectExtent l="0" t="0" r="0" b="9525"/>
-            <wp:docPr id="16" name="Image 16"/>
+            <wp:docPr id="17" name="Image 17"/>
             <wp:cNvGraphicFramePr>
               <a:graphicFrameLocks xmlns:a="http://schemas.openxmlformats.org/drawingml/2006/main" noChangeAspect="1"/>
             </wp:cNvGraphicFramePr>
@@ -1964,7 +1389,7 @@
                   <pic:spPr>
                     <a:xfrm>
                       <a:off x="0" y="0"/>
-                      <a:ext cx="3038899" cy="390580"/>
+                      <a:ext cx="2724530" cy="371527"/>
                     </a:xfrm>
                     <a:prstGeom prst="rect">
                       <a:avLst/>
@@ -1979,7 +1404,7 @@
     </w:p>
     <w:p>
       <w:r>
-        <w:t>Enfin démarrez le :</w:t>
+        <w:t>On peut également le redémarrer :</w:t>
       </w:r>
     </w:p>
     <w:p>
@@ -1989,10 +1414,10 @@
           <w:lang w:eastAsia="fr-FR"/>
         </w:rPr>
         <w:drawing>
-          <wp:inline distT="0" distB="0" distL="0" distR="0" wp14:anchorId="2C80D8CD" wp14:editId="6609F46E">
-            <wp:extent cx="2724530" cy="371527"/>
+          <wp:inline distT="0" distB="0" distL="0" distR="0" wp14:anchorId="26F31680" wp14:editId="56B2ED9D">
+            <wp:extent cx="2915057" cy="504895"/>
             <wp:effectExtent l="0" t="0" r="0" b="9525"/>
-            <wp:docPr id="17" name="Image 17"/>
+            <wp:docPr id="18" name="Image 18"/>
             <wp:cNvGraphicFramePr>
               <a:graphicFrameLocks xmlns:a="http://schemas.openxmlformats.org/drawingml/2006/main" noChangeAspect="1"/>
             </wp:cNvGraphicFramePr>
@@ -2012,7 +1437,7 @@
                   <pic:spPr>
                     <a:xfrm>
                       <a:off x="0" y="0"/>
-                      <a:ext cx="2724530" cy="371527"/>
+                      <a:ext cx="2915057" cy="504895"/>
                     </a:xfrm>
                     <a:prstGeom prst="rect">
                       <a:avLst/>
@@ -2027,7 +1452,7 @@
     </w:p>
     <w:p>
       <w:r>
-        <w:t>On peut également le redémarrer :</w:t>
+        <w:t>L’arrêter :</w:t>
       </w:r>
     </w:p>
     <w:p>
@@ -2037,10 +1462,10 @@
           <w:lang w:eastAsia="fr-FR"/>
         </w:rPr>
         <w:drawing>
-          <wp:inline distT="0" distB="0" distL="0" distR="0" wp14:anchorId="26F31680" wp14:editId="56B2ED9D">
-            <wp:extent cx="2915057" cy="504895"/>
-            <wp:effectExtent l="0" t="0" r="0" b="9525"/>
-            <wp:docPr id="18" name="Image 18"/>
+          <wp:inline distT="0" distB="0" distL="0" distR="0" wp14:anchorId="295273F5" wp14:editId="5B374243">
+            <wp:extent cx="2648320" cy="495369"/>
+            <wp:effectExtent l="0" t="0" r="0" b="0"/>
+            <wp:docPr id="19" name="Image 19"/>
             <wp:cNvGraphicFramePr>
               <a:graphicFrameLocks xmlns:a="http://schemas.openxmlformats.org/drawingml/2006/main" noChangeAspect="1"/>
             </wp:cNvGraphicFramePr>
@@ -2060,7 +1485,7 @@
                   <pic:spPr>
                     <a:xfrm>
                       <a:off x="0" y="0"/>
-                      <a:ext cx="2915057" cy="504895"/>
+                      <a:ext cx="2648320" cy="495369"/>
                     </a:xfrm>
                     <a:prstGeom prst="rect">
                       <a:avLst/>
@@ -2075,7 +1500,7 @@
     </w:p>
     <w:p>
       <w:r>
-        <w:t>L’arrêter :</w:t>
+        <w:t>Ou bien vérifier son statut :</w:t>
       </w:r>
     </w:p>
     <w:p>
@@ -2085,10 +1510,10 @@
           <w:lang w:eastAsia="fr-FR"/>
         </w:rPr>
         <w:drawing>
-          <wp:inline distT="0" distB="0" distL="0" distR="0" wp14:anchorId="295273F5" wp14:editId="5B374243">
-            <wp:extent cx="2648320" cy="495369"/>
+          <wp:inline distT="0" distB="0" distL="0" distR="0" wp14:anchorId="71F5F062" wp14:editId="0313DCF6">
+            <wp:extent cx="2876951" cy="362001"/>
             <wp:effectExtent l="0" t="0" r="0" b="0"/>
-            <wp:docPr id="19" name="Image 19"/>
+            <wp:docPr id="20" name="Image 20"/>
             <wp:cNvGraphicFramePr>
               <a:graphicFrameLocks xmlns:a="http://schemas.openxmlformats.org/drawingml/2006/main" noChangeAspect="1"/>
             </wp:cNvGraphicFramePr>
@@ -2108,54 +1533,6 @@
                   <pic:spPr>
                     <a:xfrm>
                       <a:off x="0" y="0"/>
-                      <a:ext cx="2648320" cy="495369"/>
-                    </a:xfrm>
-                    <a:prstGeom prst="rect">
-                      <a:avLst/>
-                    </a:prstGeom>
-                  </pic:spPr>
-                </pic:pic>
-              </a:graphicData>
-            </a:graphic>
-          </wp:inline>
-        </w:drawing>
-      </w:r>
-    </w:p>
-    <w:p>
-      <w:r>
-        <w:t>Ou bien vérifier son statut :</w:t>
-      </w:r>
-    </w:p>
-    <w:p>
-      <w:r>
-        <w:rPr>
-          <w:noProof/>
-          <w:lang w:eastAsia="fr-FR"/>
-        </w:rPr>
-        <w:drawing>
-          <wp:inline distT="0" distB="0" distL="0" distR="0" wp14:anchorId="71F5F062" wp14:editId="0313DCF6">
-            <wp:extent cx="2876951" cy="362001"/>
-            <wp:effectExtent l="0" t="0" r="0" b="0"/>
-            <wp:docPr id="20" name="Image 20"/>
-            <wp:cNvGraphicFramePr>
-              <a:graphicFrameLocks xmlns:a="http://schemas.openxmlformats.org/drawingml/2006/main" noChangeAspect="1"/>
-            </wp:cNvGraphicFramePr>
-            <a:graphic xmlns:a="http://schemas.openxmlformats.org/drawingml/2006/main">
-              <a:graphicData uri="http://schemas.openxmlformats.org/drawingml/2006/picture">
-                <pic:pic xmlns:pic="http://schemas.openxmlformats.org/drawingml/2006/picture">
-                  <pic:nvPicPr>
-                    <pic:cNvPr id="1" name=""/>
-                    <pic:cNvPicPr/>
-                  </pic:nvPicPr>
-                  <pic:blipFill>
-                    <a:blip r:embed="rId12"/>
-                    <a:stretch>
-                      <a:fillRect/>
-                    </a:stretch>
-                  </pic:blipFill>
-                  <pic:spPr>
-                    <a:xfrm>
-                      <a:off x="0" y="0"/>
                       <a:ext cx="2876951" cy="362001"/>
                     </a:xfrm>
                     <a:prstGeom prst="rect">
@@ -2183,94 +1560,22 @@
     <w:p/>
     <w:p>
       <w:r>
-        <w:t xml:space="preserve">Il se peut que vous souhaitez configurer Suricata pour agir en tant que IPS (Intervention </w:t>
-      </w:r>
-      <w:proofErr w:type="spellStart"/>
-      <w:r>
-        <w:t>Prevention</w:t>
-      </w:r>
-      <w:proofErr w:type="spellEnd"/>
-      <w:r>
-        <w:t xml:space="preserve"> System). C’est-à-dire que Suricata ne sera plus seulement capable de détecter les </w:t>
-      </w:r>
-      <w:proofErr w:type="spellStart"/>
-      <w:r>
-        <w:t>packets</w:t>
-      </w:r>
-      <w:proofErr w:type="spellEnd"/>
-      <w:r>
-        <w:t xml:space="preserve"> parcourant le réseau, mais également de bloquer, rejeter ou droper certains </w:t>
-      </w:r>
-      <w:proofErr w:type="spellStart"/>
-      <w:r>
-        <w:t>packets</w:t>
-      </w:r>
-      <w:proofErr w:type="spellEnd"/>
-      <w:r>
-        <w:t>, potentiellement malveillant.</w:t>
-      </w:r>
-    </w:p>
-    <w:p>
-      <w:r>
-        <w:t xml:space="preserve">Avec un IPS on ajoute une couche de protection active au sein de son réseau, cependant cela peut également bloquer ou ralentir la production au sein de l’entreprise si l’IPS n’a pas été configuré avec soin car certains </w:t>
-      </w:r>
-      <w:proofErr w:type="spellStart"/>
-      <w:r>
-        <w:t>packets</w:t>
-      </w:r>
-      <w:proofErr w:type="spellEnd"/>
-      <w:r>
-        <w:t xml:space="preserve"> primordiaux pourraient être bloqués par erreur. C’est pour cela que je vous conseille d’être méticuleux et attentifs si vous décidez d’utiliser un IPS.</w:t>
-      </w:r>
-    </w:p>
-    <w:p>
-      <w:r>
-        <w:t xml:space="preserve">Suricata utilise </w:t>
-      </w:r>
-      <w:proofErr w:type="spellStart"/>
-      <w:r>
-        <w:t>NFQueue</w:t>
-      </w:r>
-      <w:proofErr w:type="spellEnd"/>
-      <w:r>
-        <w:t xml:space="preserve"> pour interagir comme IPS. NFQ est un filtreur réseau (</w:t>
-      </w:r>
-      <w:proofErr w:type="spellStart"/>
-      <w:r>
-        <w:t>netfilter</w:t>
-      </w:r>
-      <w:proofErr w:type="spellEnd"/>
-      <w:r>
-        <w:t xml:space="preserve">) qui marche avec des tables </w:t>
-      </w:r>
-      <w:proofErr w:type="spellStart"/>
-      <w:r>
-        <w:t>ip</w:t>
-      </w:r>
-      <w:proofErr w:type="spellEnd"/>
-      <w:r>
-        <w:t xml:space="preserve"> (</w:t>
-      </w:r>
-      <w:proofErr w:type="spellStart"/>
-      <w:r>
-        <w:t>iptables</w:t>
-      </w:r>
-      <w:proofErr w:type="spellEnd"/>
-      <w:r>
-        <w:t>).</w:t>
-      </w:r>
-    </w:p>
-    <w:p>
-      <w:r>
-        <w:t xml:space="preserve">Dans un premier temps, vérifier bien que </w:t>
-      </w:r>
-      <w:proofErr w:type="spellStart"/>
-      <w:r>
-        <w:t>suricata</w:t>
-      </w:r>
-      <w:proofErr w:type="spellEnd"/>
-      <w:r>
-        <w:t xml:space="preserve"> a été configuré et installé avec NFQ. </w:t>
+        <w:t>Il se peut que vous souhaitez configurer Suricata pour agir en tant que IPS (Intervention Prevention System). C’est-à-dire que Suricata ne sera plus seulement capable de détecter les packets parcourant le réseau, mais également de bloquer, rejeter ou droper certains packets, potentiellement malveillant.</w:t>
+      </w:r>
+    </w:p>
+    <w:p>
+      <w:r>
+        <w:t>Avec un IPS on ajoute une couche de protection active au sein de son réseau, cependant cela peut également bloquer ou ralentir la production au sein de l’entreprise si l’IPS n’a pas été configuré avec soin car certains packets primordiaux pourraient être bloqués par erreur. C’est pour cela que je vous conseille d’être méticuleux et attentifs si vous décidez d’utiliser un IPS.</w:t>
+      </w:r>
+    </w:p>
+    <w:p>
+      <w:r>
+        <w:t>Suricata utilise NFQueue pour interagir comme IPS. NFQ est un filtreur réseau (netfilter) qui marche avec des tables ip (iptables).</w:t>
+      </w:r>
+    </w:p>
+    <w:p>
+      <w:r>
+        <w:t xml:space="preserve">Dans un premier temps, vérifier bien que suricata a été configuré et installé avec NFQ. </w:t>
       </w:r>
     </w:p>
     <w:p>
@@ -2292,8 +1597,6 @@
           <w:highlight w:val="lightGray"/>
         </w:rPr>
       </w:pPr>
-      <w:proofErr w:type="spellStart"/>
-      <w:proofErr w:type="gramStart"/>
       <w:r>
         <w:rPr>
           <w:rFonts w:ascii="Courier New" w:eastAsia="Cambria" w:hAnsi="Courier New" w:cs="Courier New"/>
@@ -2303,112 +1606,23 @@
           <w:szCs w:val="20"/>
           <w:highlight w:val="lightGray"/>
         </w:rPr>
-        <w:t>suricata</w:t>
-      </w:r>
-      <w:proofErr w:type="spellEnd"/>
-      <w:proofErr w:type="gramEnd"/>
-      <w:r>
-        <w:rPr>
-          <w:rFonts w:ascii="Courier New" w:eastAsia="Cambria" w:hAnsi="Courier New" w:cs="Courier New"/>
-          <w:color w:val="000000"/>
-          <w:kern w:val="20"/>
-          <w:sz w:val="20"/>
-          <w:szCs w:val="20"/>
-          <w:highlight w:val="lightGray"/>
-        </w:rPr>
-        <w:t xml:space="preserve"> –</w:t>
-      </w:r>
-      <w:proofErr w:type="spellStart"/>
-      <w:r>
-        <w:rPr>
-          <w:rFonts w:ascii="Courier New" w:eastAsia="Cambria" w:hAnsi="Courier New" w:cs="Courier New"/>
-          <w:color w:val="000000"/>
-          <w:kern w:val="20"/>
-          <w:sz w:val="20"/>
-          <w:szCs w:val="20"/>
-          <w:highlight w:val="lightGray"/>
-        </w:rPr>
-        <w:t>build</w:t>
-      </w:r>
-      <w:proofErr w:type="spellEnd"/>
-      <w:r>
-        <w:rPr>
-          <w:rFonts w:ascii="Courier New" w:eastAsia="Cambria" w:hAnsi="Courier New" w:cs="Courier New"/>
-          <w:color w:val="000000"/>
-          <w:kern w:val="20"/>
-          <w:sz w:val="20"/>
-          <w:szCs w:val="20"/>
-          <w:highlight w:val="lightGray"/>
-        </w:rPr>
-        <w:t xml:space="preserve">-info  </w:t>
-      </w:r>
-    </w:p>
-    <w:p>
-      <w:r>
-        <w:t>Vérifiez ensuite sous la catégorie « Suricata Configuration » que le « </w:t>
-      </w:r>
-      <w:proofErr w:type="spellStart"/>
-      <w:r>
-        <w:t>NFQueue</w:t>
-      </w:r>
-      <w:proofErr w:type="spellEnd"/>
-      <w:r>
-        <w:t xml:space="preserve"> support » est coché « </w:t>
-      </w:r>
-      <w:proofErr w:type="spellStart"/>
-      <w:r>
-        <w:t>yes</w:t>
-      </w:r>
-      <w:proofErr w:type="spellEnd"/>
-      <w:r>
-        <w:t> ».</w:t>
-      </w:r>
-    </w:p>
-    <w:p>
-      <w:r>
-        <w:t xml:space="preserve">Une fois le </w:t>
-      </w:r>
-      <w:proofErr w:type="spellStart"/>
-      <w:r>
-        <w:t>NFQueue</w:t>
-      </w:r>
-      <w:proofErr w:type="spellEnd"/>
-      <w:r>
-        <w:t xml:space="preserve"> validé Suricata, il faut légèrement modifier le ficher </w:t>
+        <w:t xml:space="preserve">suricata –build-info  </w:t>
+      </w:r>
+    </w:p>
+    <w:p>
+      <w:r>
+        <w:t>Vérifiez ensuite sous la catégorie « Suricata Configuration » que le « NFQueue support » est coché « yes ».</w:t>
+      </w:r>
+    </w:p>
+    <w:p>
+      <w:r>
+        <w:t xml:space="preserve">Une fois le NFQueue validé Suricata, il faut légèrement modifier le ficher </w:t>
       </w:r>
       <w:r>
         <w:rPr>
           <w:i/>
         </w:rPr>
-        <w:t>/etc/</w:t>
-      </w:r>
-      <w:proofErr w:type="spellStart"/>
-      <w:r>
-        <w:rPr>
-          <w:i/>
-        </w:rPr>
-        <w:t>suricata</w:t>
-      </w:r>
-      <w:proofErr w:type="spellEnd"/>
-      <w:r>
-        <w:rPr>
-          <w:i/>
-        </w:rPr>
-        <w:t>/</w:t>
-      </w:r>
-      <w:proofErr w:type="spellStart"/>
-      <w:r>
-        <w:rPr>
-          <w:i/>
-        </w:rPr>
-        <w:t>suricata.yaml</w:t>
-      </w:r>
-      <w:proofErr w:type="spellEnd"/>
-      <w:r>
-        <w:rPr>
-          <w:i/>
-        </w:rPr>
-        <w:t> </w:t>
+        <w:t>/etc/suricata/suricata.yaml </w:t>
       </w:r>
       <w:r>
         <w:t>:</w:t>
@@ -2416,23 +1630,7 @@
     </w:p>
     <w:p>
       <w:r>
-        <w:t>Trouver la ligne « </w:t>
-      </w:r>
-      <w:proofErr w:type="spellStart"/>
-      <w:r>
-        <w:t>nfq</w:t>
-      </w:r>
-      <w:proofErr w:type="spellEnd"/>
-      <w:r>
-        <w:t xml:space="preserve"> » et </w:t>
-      </w:r>
-      <w:proofErr w:type="spellStart"/>
-      <w:r>
-        <w:t>décommentez</w:t>
-      </w:r>
-      <w:proofErr w:type="spellEnd"/>
-      <w:r>
-        <w:t xml:space="preserve"> la ligne. Également les lignes doivent ressembler à ceci :</w:t>
+        <w:t>Trouver la ligne « nfq » et décommentez la ligne. Également les lignes doivent ressembler à ceci :</w:t>
       </w:r>
     </w:p>
     <w:p>
@@ -2459,7 +1657,7 @@
                     </pic:cNvPicPr>
                   </pic:nvPicPr>
                   <pic:blipFill rotWithShape="1">
-                    <a:blip r:embed="rId13">
+                    <a:blip r:embed="rId12">
                       <a:extLst>
                         <a:ext uri="{28A0092B-C50C-407E-A947-70E740481C1C}">
                           <a14:useLocalDpi xmlns:a14="http://schemas.microsoft.com/office/drawing/2010/main" val="0"/>
@@ -2496,23 +1694,7 @@
     </w:p>
     <w:p>
       <w:r>
-        <w:t xml:space="preserve">Pour cela il faut commencer par configurer des </w:t>
-      </w:r>
-      <w:proofErr w:type="spellStart"/>
-      <w:r>
-        <w:t>iptables</w:t>
-      </w:r>
-      <w:proofErr w:type="spellEnd"/>
-      <w:r>
-        <w:t xml:space="preserve"> </w:t>
-      </w:r>
-      <w:proofErr w:type="spellStart"/>
-      <w:r>
-        <w:t>NFQueue</w:t>
-      </w:r>
-      <w:proofErr w:type="spellEnd"/>
-      <w:r>
-        <w:t xml:space="preserve">. Voici un exemple : </w:t>
+        <w:t xml:space="preserve">Pour cela il faut commencer par configurer des iptables NFQueue. Voici un exemple : </w:t>
       </w:r>
     </w:p>
     <w:p>
@@ -2524,9 +1706,9 @@
           <w:sz w:val="20"/>
           <w:szCs w:val="20"/>
           <w:highlight w:val="lightGray"/>
-        </w:rPr>
-      </w:pPr>
-      <w:proofErr w:type="gramStart"/>
+          <w:lang w:val="en-US"/>
+        </w:rPr>
+      </w:pPr>
       <w:r>
         <w:rPr>
           <w:rFonts w:ascii="Courier New" w:eastAsia="Cambria" w:hAnsi="Courier New" w:cs="Courier New"/>
@@ -2535,11 +1717,13 @@
           <w:sz w:val="20"/>
           <w:szCs w:val="20"/>
           <w:highlight w:val="lightGray"/>
-        </w:rPr>
-        <w:t>sudo</w:t>
-      </w:r>
-      <w:proofErr w:type="gramEnd"/>
-      <w:r>
+          <w:lang w:val="en-US"/>
+        </w:rPr>
+        <w:t>sudo iptables -I INPUT -p tcp  -j NFQUEUE</w:t>
+      </w:r>
+    </w:p>
+    <w:p>
+      <w:pPr>
         <w:rPr>
           <w:rFonts w:ascii="Courier New" w:eastAsia="Cambria" w:hAnsi="Courier New" w:cs="Courier New"/>
           <w:color w:val="000000"/>
@@ -2547,10 +1731,9 @@
           <w:sz w:val="20"/>
           <w:szCs w:val="20"/>
           <w:highlight w:val="lightGray"/>
-        </w:rPr>
-        <w:t xml:space="preserve"> </w:t>
-      </w:r>
-      <w:proofErr w:type="spellStart"/>
+          <w:lang w:val="en-US"/>
+        </w:rPr>
+      </w:pPr>
       <w:r>
         <w:rPr>
           <w:rFonts w:ascii="Courier New" w:eastAsia="Cambria" w:hAnsi="Courier New" w:cs="Courier New"/>
@@ -2559,10 +1742,24 @@
           <w:sz w:val="20"/>
           <w:szCs w:val="20"/>
           <w:highlight w:val="lightGray"/>
-        </w:rPr>
-        <w:t>iptables</w:t>
-      </w:r>
-      <w:proofErr w:type="spellEnd"/>
+          <w:lang w:val="en-US"/>
+        </w:rPr>
+        <w:t>sudo iptables -I OUTPUT -p tcp -j NFQUEUE</w:t>
+      </w:r>
+    </w:p>
+    <w:p>
+      <w:r>
+        <w:lastRenderedPageBreak/>
+        <w:t>C</w:t>
+      </w:r>
+      <w:r>
+        <w:t>es commandes vont créer des iptables qui va superviser tous les paquets entrant et sortant en TCP. NFQueue va capturer tous les paquets qu’il va détecter, il va les stocker dans une « queue » qui va ensuite les transmettre à Suricata qui va devoir les filtrer en fonction de ces règles configurées.</w:t>
+      </w:r>
+    </w:p>
+    <w:p>
+      <w:r>
+        <w:t xml:space="preserve">De base c’est la queue 0 qui va être sélectionné. On peut préciser celle que l’on souhaite avec l’argument : </w:t>
+      </w:r>
       <w:r>
         <w:rPr>
           <w:rFonts w:ascii="Courier New" w:eastAsia="Cambria" w:hAnsi="Courier New" w:cs="Courier New"/>
@@ -2572,9 +1769,35 @@
           <w:szCs w:val="20"/>
           <w:highlight w:val="lightGray"/>
         </w:rPr>
-        <w:t xml:space="preserve"> -I INPUT -p </w:t>
-      </w:r>
-      <w:proofErr w:type="spellStart"/>
+        <w:t>--queue-num *.</w:t>
+      </w:r>
+      <w:r>
+        <w:t xml:space="preserve"> (* Étant le nombre désiré).</w:t>
+      </w:r>
+    </w:p>
+    <w:p>
+      <w:r>
+        <w:rPr>
+          <w:b/>
+          <w:color w:val="FF0000"/>
+          <w:u w:val="single"/>
+        </w:rPr>
+        <w:t>Attention</w:t>
+      </w:r>
+      <w:r>
+        <w:rPr>
+          <w:color w:val="FF0000"/>
+        </w:rPr>
+        <w:t> </w:t>
+      </w:r>
+      <w:r>
+        <w:t>: Tant que Suricata n’a pas autorisé les paquets, NFQueue empêche leur transmission. Par exemple si vous ne lancer pas Suricata avec alors que ces iptables sont actives, NFQueue bloquera toutes les communications en TCP car il restera en attente de la validation de Suricata, même si ce dernier n’est pas activé.</w:t>
+      </w:r>
+    </w:p>
+    <w:p>
+      <w:r>
+        <w:t xml:space="preserve">Cependant il existe un paramètre avec NFQueue qui permet de lui indiquer de laisser les paquets si Suricata ne réponds pas : </w:t>
+      </w:r>
       <w:r>
         <w:rPr>
           <w:rFonts w:ascii="Courier New" w:eastAsia="Cambria" w:hAnsi="Courier New" w:cs="Courier New"/>
@@ -2584,10 +1807,26 @@
           <w:szCs w:val="20"/>
           <w:highlight w:val="lightGray"/>
         </w:rPr>
-        <w:t>tcp</w:t>
-      </w:r>
-      <w:proofErr w:type="spellEnd"/>
-      <w:r>
+        <w:t>--queue-bypass</w:t>
+      </w:r>
+      <w:r>
+        <w:rPr>
+          <w:b/>
+          <w:i/>
+        </w:rPr>
+        <w:t xml:space="preserve">. </w:t>
+      </w:r>
+      <w:r>
+        <w:t xml:space="preserve">Ce permets d’empêcher de bloquer tout votre réseau si jamais Suricata rencontre un problème. Cependant cela signifie également que si jamais quelqu’un parvient à éteindre Suricata, votre réseau ne sera plus filtré. </w:t>
+      </w:r>
+    </w:p>
+    <w:p>
+      <w:r>
+        <w:t>Vous pouvez également indiqué à NFQueue que vous souhaitez filtrer un protocole en particulier par exemple :</w:t>
+      </w:r>
+    </w:p>
+    <w:p>
+      <w:pPr>
         <w:rPr>
           <w:rFonts w:ascii="Courier New" w:eastAsia="Cambria" w:hAnsi="Courier New" w:cs="Courier New"/>
           <w:color w:val="000000"/>
@@ -2595,12 +1834,10 @@
           <w:sz w:val="20"/>
           <w:szCs w:val="20"/>
           <w:highlight w:val="lightGray"/>
-        </w:rPr>
-        <w:t xml:space="preserve">  -j NFQUEUE</w:t>
-      </w:r>
-    </w:p>
-    <w:p>
-      <w:pPr>
+          <w:lang w:val="en-US"/>
+        </w:rPr>
+      </w:pPr>
+      <w:r>
         <w:rPr>
           <w:rFonts w:ascii="Courier New" w:eastAsia="Cambria" w:hAnsi="Courier New" w:cs="Courier New"/>
           <w:color w:val="000000"/>
@@ -2608,9 +1845,11 @@
           <w:sz w:val="20"/>
           <w:szCs w:val="20"/>
           <w:highlight w:val="lightGray"/>
-        </w:rPr>
-      </w:pPr>
-      <w:proofErr w:type="gramStart"/>
+          <w:lang w:val="en-US"/>
+        </w:rPr>
+        <w:t xml:space="preserve">sudo iptables -I INPUT -p tcp --sport 80  -j </w:t>
+      </w:r>
+      <w:commentRangeStart w:id="12"/>
       <w:r>
         <w:rPr>
           <w:rFonts w:ascii="Courier New" w:eastAsia="Cambria" w:hAnsi="Courier New" w:cs="Courier New"/>
@@ -2619,320 +1858,7 @@
           <w:sz w:val="20"/>
           <w:szCs w:val="20"/>
           <w:highlight w:val="lightGray"/>
-        </w:rPr>
-        <w:t>sudo</w:t>
-      </w:r>
-      <w:proofErr w:type="gramEnd"/>
-      <w:r>
-        <w:rPr>
-          <w:rFonts w:ascii="Courier New" w:eastAsia="Cambria" w:hAnsi="Courier New" w:cs="Courier New"/>
-          <w:color w:val="000000"/>
-          <w:kern w:val="20"/>
-          <w:sz w:val="20"/>
-          <w:szCs w:val="20"/>
-          <w:highlight w:val="lightGray"/>
-        </w:rPr>
-        <w:t xml:space="preserve"> </w:t>
-      </w:r>
-      <w:proofErr w:type="spellStart"/>
-      <w:r>
-        <w:rPr>
-          <w:rFonts w:ascii="Courier New" w:eastAsia="Cambria" w:hAnsi="Courier New" w:cs="Courier New"/>
-          <w:color w:val="000000"/>
-          <w:kern w:val="20"/>
-          <w:sz w:val="20"/>
-          <w:szCs w:val="20"/>
-          <w:highlight w:val="lightGray"/>
-        </w:rPr>
-        <w:t>iptables</w:t>
-      </w:r>
-      <w:proofErr w:type="spellEnd"/>
-      <w:r>
-        <w:rPr>
-          <w:rFonts w:ascii="Courier New" w:eastAsia="Cambria" w:hAnsi="Courier New" w:cs="Courier New"/>
-          <w:color w:val="000000"/>
-          <w:kern w:val="20"/>
-          <w:sz w:val="20"/>
-          <w:szCs w:val="20"/>
-          <w:highlight w:val="lightGray"/>
-        </w:rPr>
-        <w:t xml:space="preserve"> -I OUTPUT -p </w:t>
-      </w:r>
-      <w:proofErr w:type="spellStart"/>
-      <w:r>
-        <w:rPr>
-          <w:rFonts w:ascii="Courier New" w:eastAsia="Cambria" w:hAnsi="Courier New" w:cs="Courier New"/>
-          <w:color w:val="000000"/>
-          <w:kern w:val="20"/>
-          <w:sz w:val="20"/>
-          <w:szCs w:val="20"/>
-          <w:highlight w:val="lightGray"/>
-        </w:rPr>
-        <w:t>tcp</w:t>
-      </w:r>
-      <w:proofErr w:type="spellEnd"/>
-      <w:r>
-        <w:rPr>
-          <w:rFonts w:ascii="Courier New" w:eastAsia="Cambria" w:hAnsi="Courier New" w:cs="Courier New"/>
-          <w:color w:val="000000"/>
-          <w:kern w:val="20"/>
-          <w:sz w:val="20"/>
-          <w:szCs w:val="20"/>
-          <w:highlight w:val="lightGray"/>
-        </w:rPr>
-        <w:t xml:space="preserve"> -j NFQUEUE</w:t>
-      </w:r>
-    </w:p>
-    <w:p>
-      <w:r>
-        <w:lastRenderedPageBreak/>
-        <w:t>C</w:t>
-      </w:r>
-      <w:r>
-        <w:t xml:space="preserve">es commandes vont créer des </w:t>
-      </w:r>
-      <w:proofErr w:type="spellStart"/>
-      <w:r>
-        <w:t>iptables</w:t>
-      </w:r>
-      <w:proofErr w:type="spellEnd"/>
-      <w:r>
-        <w:t xml:space="preserve"> qui va superviser tous les paquets entrant et sortant en TCP. </w:t>
-      </w:r>
-      <w:proofErr w:type="spellStart"/>
-      <w:r>
-        <w:t>NFQueue</w:t>
-      </w:r>
-      <w:proofErr w:type="spellEnd"/>
-      <w:r>
-        <w:t xml:space="preserve"> va capturer tous les paquets qu’il va détecter, il va les stocker dans une « queue » qui va ensuite les transmettre à Suricata qui va devoir les filtrer en fonction de ces règles configurées.</w:t>
-      </w:r>
-    </w:p>
-    <w:p>
-      <w:r>
-        <w:t xml:space="preserve">De base c’est la queue 0 qui va être sélectionné. On peut préciser celle que l’on souhaite avec l’argument : </w:t>
-      </w:r>
-      <w:r>
-        <w:rPr>
-          <w:rFonts w:ascii="Courier New" w:eastAsia="Cambria" w:hAnsi="Courier New" w:cs="Courier New"/>
-          <w:color w:val="000000"/>
-          <w:kern w:val="20"/>
-          <w:sz w:val="20"/>
-          <w:szCs w:val="20"/>
-          <w:highlight w:val="lightGray"/>
-        </w:rPr>
-        <w:t>--queue-</w:t>
-      </w:r>
-      <w:proofErr w:type="spellStart"/>
-      <w:r>
-        <w:rPr>
-          <w:rFonts w:ascii="Courier New" w:eastAsia="Cambria" w:hAnsi="Courier New" w:cs="Courier New"/>
-          <w:color w:val="000000"/>
-          <w:kern w:val="20"/>
-          <w:sz w:val="20"/>
-          <w:szCs w:val="20"/>
-          <w:highlight w:val="lightGray"/>
-        </w:rPr>
-        <w:t>num</w:t>
-      </w:r>
-      <w:proofErr w:type="spellEnd"/>
-      <w:r>
-        <w:rPr>
-          <w:rFonts w:ascii="Courier New" w:eastAsia="Cambria" w:hAnsi="Courier New" w:cs="Courier New"/>
-          <w:color w:val="000000"/>
-          <w:kern w:val="20"/>
-          <w:sz w:val="20"/>
-          <w:szCs w:val="20"/>
-          <w:highlight w:val="lightGray"/>
-        </w:rPr>
-        <w:t xml:space="preserve"> *.</w:t>
-      </w:r>
-      <w:r>
-        <w:t xml:space="preserve"> (* Étant le nombre désiré).</w:t>
-      </w:r>
-    </w:p>
-    <w:p>
-      <w:r>
-        <w:rPr>
-          <w:b/>
-          <w:color w:val="FF0000"/>
-          <w:u w:val="single"/>
-        </w:rPr>
-        <w:t>Attention</w:t>
-      </w:r>
-      <w:r>
-        <w:rPr>
-          <w:color w:val="FF0000"/>
-        </w:rPr>
-        <w:t> </w:t>
-      </w:r>
-      <w:r>
-        <w:t xml:space="preserve">: Tant que Suricata n’a pas autorisé les paquets, </w:t>
-      </w:r>
-      <w:proofErr w:type="spellStart"/>
-      <w:r>
-        <w:t>NFQueue</w:t>
-      </w:r>
-      <w:proofErr w:type="spellEnd"/>
-      <w:r>
-        <w:t xml:space="preserve"> empêche leur transmission. Par exemple si vous ne lancer pas Suricata avec alors que ces </w:t>
-      </w:r>
-      <w:proofErr w:type="spellStart"/>
-      <w:r>
-        <w:t>iptables</w:t>
-      </w:r>
-      <w:proofErr w:type="spellEnd"/>
-      <w:r>
-        <w:t xml:space="preserve"> sont actives, </w:t>
-      </w:r>
-      <w:proofErr w:type="spellStart"/>
-      <w:r>
-        <w:t>NFQueue</w:t>
-      </w:r>
-      <w:proofErr w:type="spellEnd"/>
-      <w:r>
-        <w:t xml:space="preserve"> bloquera toutes les communications en TCP car il restera en attente de la validation de Suricata, même si ce dernier n’est pas activé.</w:t>
-      </w:r>
-    </w:p>
-    <w:p>
-      <w:r>
-        <w:t xml:space="preserve">Cependant il existe un paramètre avec </w:t>
-      </w:r>
-      <w:proofErr w:type="spellStart"/>
-      <w:r>
-        <w:t>NFQueue</w:t>
-      </w:r>
-      <w:proofErr w:type="spellEnd"/>
-      <w:r>
-        <w:t xml:space="preserve"> qui permet de lui indiquer de laisser les paquets si Suricata ne réponds pas : </w:t>
-      </w:r>
-      <w:r>
-        <w:rPr>
-          <w:rFonts w:ascii="Courier New" w:eastAsia="Cambria" w:hAnsi="Courier New" w:cs="Courier New"/>
-          <w:color w:val="000000"/>
-          <w:kern w:val="20"/>
-          <w:sz w:val="20"/>
-          <w:szCs w:val="20"/>
-          <w:highlight w:val="lightGray"/>
-        </w:rPr>
-        <w:t>--queue-bypass</w:t>
-      </w:r>
-      <w:r>
-        <w:rPr>
-          <w:b/>
-          <w:i/>
-        </w:rPr>
-        <w:t xml:space="preserve">. </w:t>
-      </w:r>
-      <w:r>
-        <w:t xml:space="preserve">Ce permets d’empêcher de bloquer tout votre réseau si jamais Suricata rencontre un problème. Cependant cela signifie également que si jamais quelqu’un parvient à éteindre Suricata, votre réseau ne sera plus filtré. </w:t>
-      </w:r>
-    </w:p>
-    <w:p>
-      <w:r>
-        <w:t xml:space="preserve">Vous pouvez également indiqué à </w:t>
-      </w:r>
-      <w:proofErr w:type="spellStart"/>
-      <w:r>
-        <w:t>NFQueue</w:t>
-      </w:r>
-      <w:proofErr w:type="spellEnd"/>
-      <w:r>
-        <w:t xml:space="preserve"> que vous souhaitez filtrer un protocole en particulier par exemple :</w:t>
-      </w:r>
-    </w:p>
-    <w:p>
-      <w:pPr>
-        <w:rPr>
-          <w:rFonts w:ascii="Courier New" w:eastAsia="Cambria" w:hAnsi="Courier New" w:cs="Courier New"/>
-          <w:color w:val="000000"/>
-          <w:kern w:val="20"/>
-          <w:sz w:val="20"/>
-          <w:szCs w:val="20"/>
-          <w:highlight w:val="lightGray"/>
-        </w:rPr>
-      </w:pPr>
-      <w:proofErr w:type="gramStart"/>
-      <w:r>
-        <w:rPr>
-          <w:rFonts w:ascii="Courier New" w:eastAsia="Cambria" w:hAnsi="Courier New" w:cs="Courier New"/>
-          <w:color w:val="000000"/>
-          <w:kern w:val="20"/>
-          <w:sz w:val="20"/>
-          <w:szCs w:val="20"/>
-          <w:highlight w:val="lightGray"/>
-        </w:rPr>
-        <w:t>sudo</w:t>
-      </w:r>
-      <w:proofErr w:type="gramEnd"/>
-      <w:r>
-        <w:rPr>
-          <w:rFonts w:ascii="Courier New" w:eastAsia="Cambria" w:hAnsi="Courier New" w:cs="Courier New"/>
-          <w:color w:val="000000"/>
-          <w:kern w:val="20"/>
-          <w:sz w:val="20"/>
-          <w:szCs w:val="20"/>
-          <w:highlight w:val="lightGray"/>
-        </w:rPr>
-        <w:t xml:space="preserve"> </w:t>
-      </w:r>
-      <w:proofErr w:type="spellStart"/>
-      <w:r>
-        <w:rPr>
-          <w:rFonts w:ascii="Courier New" w:eastAsia="Cambria" w:hAnsi="Courier New" w:cs="Courier New"/>
-          <w:color w:val="000000"/>
-          <w:kern w:val="20"/>
-          <w:sz w:val="20"/>
-          <w:szCs w:val="20"/>
-          <w:highlight w:val="lightGray"/>
-        </w:rPr>
-        <w:t>iptables</w:t>
-      </w:r>
-      <w:proofErr w:type="spellEnd"/>
-      <w:r>
-        <w:rPr>
-          <w:rFonts w:ascii="Courier New" w:eastAsia="Cambria" w:hAnsi="Courier New" w:cs="Courier New"/>
-          <w:color w:val="000000"/>
-          <w:kern w:val="20"/>
-          <w:sz w:val="20"/>
-          <w:szCs w:val="20"/>
-          <w:highlight w:val="lightGray"/>
-        </w:rPr>
-        <w:t xml:space="preserve"> -I INPUT -p </w:t>
-      </w:r>
-      <w:proofErr w:type="spellStart"/>
-      <w:r>
-        <w:rPr>
-          <w:rFonts w:ascii="Courier New" w:eastAsia="Cambria" w:hAnsi="Courier New" w:cs="Courier New"/>
-          <w:color w:val="000000"/>
-          <w:kern w:val="20"/>
-          <w:sz w:val="20"/>
-          <w:szCs w:val="20"/>
-          <w:highlight w:val="lightGray"/>
-        </w:rPr>
-        <w:t>tcp</w:t>
-      </w:r>
-      <w:proofErr w:type="spellEnd"/>
-      <w:r>
-        <w:rPr>
-          <w:rFonts w:ascii="Courier New" w:eastAsia="Cambria" w:hAnsi="Courier New" w:cs="Courier New"/>
-          <w:color w:val="000000"/>
-          <w:kern w:val="20"/>
-          <w:sz w:val="20"/>
-          <w:szCs w:val="20"/>
-          <w:highlight w:val="lightGray"/>
-        </w:rPr>
-        <w:t xml:space="preserve"> --sport 80  -j </w:t>
-      </w:r>
-      <w:commentRangeStart w:id="12"/>
-      <w:r>
-        <w:rPr>
-          <w:rFonts w:ascii="Courier New" w:eastAsia="Cambria" w:hAnsi="Courier New" w:cs="Courier New"/>
-          <w:color w:val="000000"/>
-          <w:kern w:val="20"/>
-          <w:sz w:val="20"/>
-          <w:szCs w:val="20"/>
-          <w:highlight w:val="lightGray"/>
+          <w:lang w:val="en-US"/>
         </w:rPr>
         <w:t>NFQUEUE</w:t>
       </w:r>
@@ -4265,7 +3191,7 @@
 </file>
 
 <file path=customXml/itemProps1.xml><?xml version="1.0" encoding="utf-8"?>
-<ds:datastoreItem xmlns:ds="http://schemas.openxmlformats.org/officeDocument/2006/customXml" ds:itemID="{3DD83925-9681-409F-AF59-7B5FA14DD97B}">
+<ds:datastoreItem xmlns:ds="http://schemas.openxmlformats.org/officeDocument/2006/customXml" ds:itemID="{B279EF8B-6376-4557-A596-0561FB1B769E}">
   <ds:schemaRefs>
     <ds:schemaRef ds:uri="http://schemas.openxmlformats.org/officeDocument/2006/bibliography"/>
   </ds:schemaRefs>

--- a/TP Suricata.docx
+++ b/TP Suricata.docx
@@ -691,22 +691,106 @@
           <w:highlight w:val="lightGray"/>
         </w:rPr>
       </w:pPr>
-      <w:r>
-        <w:rPr>
-          <w:rFonts w:ascii="Courier New" w:eastAsia="Cambria" w:hAnsi="Courier New" w:cs="Courier New"/>
-          <w:color w:val="000000"/>
-          <w:kern w:val="20"/>
-          <w:sz w:val="20"/>
-          <w:szCs w:val="20"/>
-          <w:highlight w:val="lightGray"/>
-        </w:rPr>
-        <w:t>sudo apt-get install suricata</w:t>
-      </w:r>
+      <w:proofErr w:type="spellStart"/>
+      <w:proofErr w:type="gramStart"/>
+      <w:r>
+        <w:rPr>
+          <w:rFonts w:ascii="Courier New" w:eastAsia="Cambria" w:hAnsi="Courier New" w:cs="Courier New"/>
+          <w:color w:val="000000"/>
+          <w:kern w:val="20"/>
+          <w:sz w:val="20"/>
+          <w:szCs w:val="20"/>
+          <w:highlight w:val="lightGray"/>
+        </w:rPr>
+        <w:t>sudo</w:t>
+      </w:r>
+      <w:proofErr w:type="spellEnd"/>
+      <w:proofErr w:type="gramEnd"/>
+      <w:r>
+        <w:rPr>
+          <w:rFonts w:ascii="Courier New" w:eastAsia="Cambria" w:hAnsi="Courier New" w:cs="Courier New"/>
+          <w:color w:val="000000"/>
+          <w:kern w:val="20"/>
+          <w:sz w:val="20"/>
+          <w:szCs w:val="20"/>
+          <w:highlight w:val="lightGray"/>
+        </w:rPr>
+        <w:t xml:space="preserve"> </w:t>
+      </w:r>
+      <w:proofErr w:type="spellStart"/>
+      <w:r>
+        <w:rPr>
+          <w:rFonts w:ascii="Courier New" w:eastAsia="Cambria" w:hAnsi="Courier New" w:cs="Courier New"/>
+          <w:color w:val="000000"/>
+          <w:kern w:val="20"/>
+          <w:sz w:val="20"/>
+          <w:szCs w:val="20"/>
+          <w:highlight w:val="lightGray"/>
+        </w:rPr>
+        <w:t>apt-get</w:t>
+      </w:r>
+      <w:proofErr w:type="spellEnd"/>
+      <w:r>
+        <w:rPr>
+          <w:rFonts w:ascii="Courier New" w:eastAsia="Cambria" w:hAnsi="Courier New" w:cs="Courier New"/>
+          <w:color w:val="000000"/>
+          <w:kern w:val="20"/>
+          <w:sz w:val="20"/>
+          <w:szCs w:val="20"/>
+          <w:highlight w:val="lightGray"/>
+        </w:rPr>
+        <w:t xml:space="preserve"> </w:t>
+      </w:r>
+      <w:proofErr w:type="spellStart"/>
+      <w:r>
+        <w:rPr>
+          <w:rFonts w:ascii="Courier New" w:eastAsia="Cambria" w:hAnsi="Courier New" w:cs="Courier New"/>
+          <w:color w:val="000000"/>
+          <w:kern w:val="20"/>
+          <w:sz w:val="20"/>
+          <w:szCs w:val="20"/>
+          <w:highlight w:val="lightGray"/>
+        </w:rPr>
+        <w:t>install</w:t>
+      </w:r>
+      <w:proofErr w:type="spellEnd"/>
+      <w:r>
+        <w:rPr>
+          <w:rFonts w:ascii="Courier New" w:eastAsia="Cambria" w:hAnsi="Courier New" w:cs="Courier New"/>
+          <w:color w:val="000000"/>
+          <w:kern w:val="20"/>
+          <w:sz w:val="20"/>
+          <w:szCs w:val="20"/>
+          <w:highlight w:val="lightGray"/>
+        </w:rPr>
+        <w:t xml:space="preserve"> </w:t>
+      </w:r>
+      <w:proofErr w:type="spellStart"/>
+      <w:r>
+        <w:rPr>
+          <w:rFonts w:ascii="Courier New" w:eastAsia="Cambria" w:hAnsi="Courier New" w:cs="Courier New"/>
+          <w:color w:val="000000"/>
+          <w:kern w:val="20"/>
+          <w:sz w:val="20"/>
+          <w:szCs w:val="20"/>
+          <w:highlight w:val="lightGray"/>
+        </w:rPr>
+        <w:t>suricata</w:t>
+      </w:r>
+      <w:proofErr w:type="spellEnd"/>
     </w:p>
     <w:p>
       <w:r>
         <w:br w:type="textWrapping" w:clear="all"/>
-        <w:t xml:space="preserve">Vérifiez que l’installation de Suricara s’est déroulée correctement : </w:t>
+        <w:t xml:space="preserve">Vérifiez que l’installation de </w:t>
+      </w:r>
+      <w:proofErr w:type="spellStart"/>
+      <w:r>
+        <w:t>Suricara</w:t>
+      </w:r>
+      <w:proofErr w:type="spellEnd"/>
+      <w:r>
+        <w:t xml:space="preserve"> s’est déroulée correctement : </w:t>
       </w:r>
     </w:p>
     <w:p>
@@ -747,7 +831,21 @@
         <w:rPr>
           <w:lang w:val="en-US"/>
         </w:rPr>
-        <w:t>« This is Suricata version 6.0.1 RELEASE »</w:t>
+        <w:t xml:space="preserve">« This is </w:t>
+      </w:r>
+      <w:proofErr w:type="spellStart"/>
+      <w:r>
+        <w:rPr>
+          <w:lang w:val="en-US"/>
+        </w:rPr>
+        <w:t>Suricata</w:t>
+      </w:r>
+      <w:proofErr w:type="spellEnd"/>
+      <w:r>
+        <w:rPr>
+          <w:lang w:val="en-US"/>
+        </w:rPr>
+        <w:t xml:space="preserve"> version 6.0.1 RELEASE »</w:t>
       </w:r>
     </w:p>
     <w:p>
@@ -786,17 +884,91 @@
           <w:highlight w:val="lightGray"/>
         </w:rPr>
       </w:pPr>
-      <w:r>
-        <w:rPr>
-          <w:rFonts w:ascii="Courier New" w:eastAsia="Cambria" w:hAnsi="Courier New" w:cs="Courier New"/>
-          <w:color w:val="000000"/>
-          <w:kern w:val="20"/>
-          <w:sz w:val="20"/>
-          <w:szCs w:val="20"/>
-          <w:highlight w:val="lightGray"/>
-        </w:rPr>
-        <w:t>vi /etc/suricata/suricata.yaml</w:t>
-      </w:r>
+      <w:proofErr w:type="gramStart"/>
+      <w:r>
+        <w:rPr>
+          <w:rFonts w:ascii="Courier New" w:eastAsia="Cambria" w:hAnsi="Courier New" w:cs="Courier New"/>
+          <w:color w:val="000000"/>
+          <w:kern w:val="20"/>
+          <w:sz w:val="20"/>
+          <w:szCs w:val="20"/>
+          <w:highlight w:val="lightGray"/>
+        </w:rPr>
+        <w:t>vi</w:t>
+      </w:r>
+      <w:proofErr w:type="gramEnd"/>
+      <w:r>
+        <w:rPr>
+          <w:rFonts w:ascii="Courier New" w:eastAsia="Cambria" w:hAnsi="Courier New" w:cs="Courier New"/>
+          <w:color w:val="000000"/>
+          <w:kern w:val="20"/>
+          <w:sz w:val="20"/>
+          <w:szCs w:val="20"/>
+          <w:highlight w:val="lightGray"/>
+        </w:rPr>
+        <w:t xml:space="preserve"> /</w:t>
+      </w:r>
+      <w:proofErr w:type="spellStart"/>
+      <w:r>
+        <w:rPr>
+          <w:rFonts w:ascii="Courier New" w:eastAsia="Cambria" w:hAnsi="Courier New" w:cs="Courier New"/>
+          <w:color w:val="000000"/>
+          <w:kern w:val="20"/>
+          <w:sz w:val="20"/>
+          <w:szCs w:val="20"/>
+          <w:highlight w:val="lightGray"/>
+        </w:rPr>
+        <w:t>etc</w:t>
+      </w:r>
+      <w:proofErr w:type="spellEnd"/>
+      <w:r>
+        <w:rPr>
+          <w:rFonts w:ascii="Courier New" w:eastAsia="Cambria" w:hAnsi="Courier New" w:cs="Courier New"/>
+          <w:color w:val="000000"/>
+          <w:kern w:val="20"/>
+          <w:sz w:val="20"/>
+          <w:szCs w:val="20"/>
+          <w:highlight w:val="lightGray"/>
+        </w:rPr>
+        <w:t>/</w:t>
+      </w:r>
+      <w:proofErr w:type="spellStart"/>
+      <w:r>
+        <w:rPr>
+          <w:rFonts w:ascii="Courier New" w:eastAsia="Cambria" w:hAnsi="Courier New" w:cs="Courier New"/>
+          <w:color w:val="000000"/>
+          <w:kern w:val="20"/>
+          <w:sz w:val="20"/>
+          <w:szCs w:val="20"/>
+          <w:highlight w:val="lightGray"/>
+        </w:rPr>
+        <w:t>suricata</w:t>
+      </w:r>
+      <w:proofErr w:type="spellEnd"/>
+      <w:r>
+        <w:rPr>
+          <w:rFonts w:ascii="Courier New" w:eastAsia="Cambria" w:hAnsi="Courier New" w:cs="Courier New"/>
+          <w:color w:val="000000"/>
+          <w:kern w:val="20"/>
+          <w:sz w:val="20"/>
+          <w:szCs w:val="20"/>
+          <w:highlight w:val="lightGray"/>
+        </w:rPr>
+        <w:t>/</w:t>
+      </w:r>
+      <w:proofErr w:type="spellStart"/>
+      <w:r>
+        <w:rPr>
+          <w:rFonts w:ascii="Courier New" w:eastAsia="Cambria" w:hAnsi="Courier New" w:cs="Courier New"/>
+          <w:color w:val="000000"/>
+          <w:kern w:val="20"/>
+          <w:sz w:val="20"/>
+          <w:szCs w:val="20"/>
+          <w:highlight w:val="lightGray"/>
+        </w:rPr>
+        <w:t>suricata.yaml</w:t>
+      </w:r>
+      <w:proofErr w:type="spellEnd"/>
     </w:p>
     <w:p>
       <w:r>
@@ -805,7 +977,15 @@
     </w:p>
     <w:p>
       <w:r>
-        <w:t xml:space="preserve">En remplaçant les ips donnés en exemple par celle de votre/vos réseaux. </w:t>
+        <w:t xml:space="preserve">En remplaçant les </w:t>
+      </w:r>
+      <w:proofErr w:type="spellStart"/>
+      <w:r>
+        <w:t>ips</w:t>
+      </w:r>
+      <w:proofErr w:type="spellEnd"/>
+      <w:r>
+        <w:t xml:space="preserve"> donnés en exemple par celle de votre/vos réseaux. </w:t>
       </w:r>
     </w:p>
     <w:p>
@@ -829,7 +1009,35 @@
         <w:rPr>
           <w:i/>
         </w:rPr>
-        <w:t>/var/lib/suricata/rules/</w:t>
+        <w:t>/var/lib/</w:t>
+      </w:r>
+      <w:proofErr w:type="spellStart"/>
+      <w:r>
+        <w:rPr>
+          <w:i/>
+        </w:rPr>
+        <w:t>suricata</w:t>
+      </w:r>
+      <w:proofErr w:type="spellEnd"/>
+      <w:r>
+        <w:rPr>
+          <w:i/>
+        </w:rPr>
+        <w:t>/</w:t>
+      </w:r>
+      <w:proofErr w:type="spellStart"/>
+      <w:r>
+        <w:rPr>
+          <w:i/>
+        </w:rPr>
+        <w:t>rules</w:t>
+      </w:r>
+      <w:proofErr w:type="spellEnd"/>
+      <w:r>
+        <w:rPr>
+          <w:i/>
+        </w:rPr>
+        <w:t>/</w:t>
       </w:r>
     </w:p>
     <w:p>
@@ -876,17 +1084,91 @@
           <w:highlight w:val="lightGray"/>
         </w:rPr>
       </w:pPr>
-      <w:r>
-        <w:rPr>
-          <w:rFonts w:ascii="Courier New" w:eastAsia="Cambria" w:hAnsi="Courier New" w:cs="Courier New"/>
-          <w:color w:val="000000"/>
-          <w:kern w:val="20"/>
-          <w:sz w:val="20"/>
-          <w:szCs w:val="20"/>
-          <w:highlight w:val="lightGray"/>
-        </w:rPr>
-        <w:t>vi /var/lib/suricata/rules/suricata.rules</w:t>
-      </w:r>
+      <w:proofErr w:type="gramStart"/>
+      <w:r>
+        <w:rPr>
+          <w:rFonts w:ascii="Courier New" w:eastAsia="Cambria" w:hAnsi="Courier New" w:cs="Courier New"/>
+          <w:color w:val="000000"/>
+          <w:kern w:val="20"/>
+          <w:sz w:val="20"/>
+          <w:szCs w:val="20"/>
+          <w:highlight w:val="lightGray"/>
+        </w:rPr>
+        <w:t>vi</w:t>
+      </w:r>
+      <w:proofErr w:type="gramEnd"/>
+      <w:r>
+        <w:rPr>
+          <w:rFonts w:ascii="Courier New" w:eastAsia="Cambria" w:hAnsi="Courier New" w:cs="Courier New"/>
+          <w:color w:val="000000"/>
+          <w:kern w:val="20"/>
+          <w:sz w:val="20"/>
+          <w:szCs w:val="20"/>
+          <w:highlight w:val="lightGray"/>
+        </w:rPr>
+        <w:t xml:space="preserve"> /var/lib/</w:t>
+      </w:r>
+      <w:proofErr w:type="spellStart"/>
+      <w:r>
+        <w:rPr>
+          <w:rFonts w:ascii="Courier New" w:eastAsia="Cambria" w:hAnsi="Courier New" w:cs="Courier New"/>
+          <w:color w:val="000000"/>
+          <w:kern w:val="20"/>
+          <w:sz w:val="20"/>
+          <w:szCs w:val="20"/>
+          <w:highlight w:val="lightGray"/>
+        </w:rPr>
+        <w:t>suricata</w:t>
+      </w:r>
+      <w:proofErr w:type="spellEnd"/>
+      <w:r>
+        <w:rPr>
+          <w:rFonts w:ascii="Courier New" w:eastAsia="Cambria" w:hAnsi="Courier New" w:cs="Courier New"/>
+          <w:color w:val="000000"/>
+          <w:kern w:val="20"/>
+          <w:sz w:val="20"/>
+          <w:szCs w:val="20"/>
+          <w:highlight w:val="lightGray"/>
+        </w:rPr>
+        <w:t>/</w:t>
+      </w:r>
+      <w:proofErr w:type="spellStart"/>
+      <w:r>
+        <w:rPr>
+          <w:rFonts w:ascii="Courier New" w:eastAsia="Cambria" w:hAnsi="Courier New" w:cs="Courier New"/>
+          <w:color w:val="000000"/>
+          <w:kern w:val="20"/>
+          <w:sz w:val="20"/>
+          <w:szCs w:val="20"/>
+          <w:highlight w:val="lightGray"/>
+        </w:rPr>
+        <w:t>rules</w:t>
+      </w:r>
+      <w:proofErr w:type="spellEnd"/>
+      <w:r>
+        <w:rPr>
+          <w:rFonts w:ascii="Courier New" w:eastAsia="Cambria" w:hAnsi="Courier New" w:cs="Courier New"/>
+          <w:color w:val="000000"/>
+          <w:kern w:val="20"/>
+          <w:sz w:val="20"/>
+          <w:szCs w:val="20"/>
+          <w:highlight w:val="lightGray"/>
+        </w:rPr>
+        <w:t>/</w:t>
+      </w:r>
+      <w:proofErr w:type="spellStart"/>
+      <w:r>
+        <w:rPr>
+          <w:rFonts w:ascii="Courier New" w:eastAsia="Cambria" w:hAnsi="Courier New" w:cs="Courier New"/>
+          <w:color w:val="000000"/>
+          <w:kern w:val="20"/>
+          <w:sz w:val="20"/>
+          <w:szCs w:val="20"/>
+          <w:highlight w:val="lightGray"/>
+        </w:rPr>
+        <w:t>suricata.rules</w:t>
+      </w:r>
+      <w:proofErr w:type="spellEnd"/>
     </w:p>
     <w:p>
       <w:pPr>
@@ -937,8 +1219,9 @@
           <w:highlight w:val="lightGray"/>
           <w:lang w:val="en-US"/>
         </w:rPr>
-        <w:t>Alert icmp any any &lt;</w:t>
-      </w:r>
+        <w:t xml:space="preserve">Alert </w:t>
+      </w:r>
+      <w:proofErr w:type="spellStart"/>
       <w:r>
         <w:rPr>
           <w:rFonts w:ascii="Courier New" w:eastAsia="Cambria" w:hAnsi="Courier New" w:cs="Courier New"/>
@@ -949,7 +1232,124 @@
           <w:highlight w:val="lightGray"/>
           <w:lang w:val="en-US"/>
         </w:rPr>
-        <w:t>&gt; any any (msg : « </w:t>
+        <w:t>icmp</w:t>
+      </w:r>
+      <w:proofErr w:type="spellEnd"/>
+      <w:r>
+        <w:rPr>
+          <w:rFonts w:ascii="Courier New" w:eastAsia="Cambria" w:hAnsi="Courier New" w:cs="Courier New"/>
+          <w:color w:val="000000"/>
+          <w:kern w:val="20"/>
+          <w:sz w:val="20"/>
+          <w:szCs w:val="20"/>
+          <w:highlight w:val="lightGray"/>
+          <w:lang w:val="en-US"/>
+        </w:rPr>
+        <w:t xml:space="preserve"> any </w:t>
+      </w:r>
+      <w:proofErr w:type="spellStart"/>
+      <w:r>
+        <w:rPr>
+          <w:rFonts w:ascii="Courier New" w:eastAsia="Cambria" w:hAnsi="Courier New" w:cs="Courier New"/>
+          <w:color w:val="000000"/>
+          <w:kern w:val="20"/>
+          <w:sz w:val="20"/>
+          <w:szCs w:val="20"/>
+          <w:highlight w:val="lightGray"/>
+          <w:lang w:val="en-US"/>
+        </w:rPr>
+        <w:t>any</w:t>
+      </w:r>
+      <w:proofErr w:type="spellEnd"/>
+      <w:r>
+        <w:rPr>
+          <w:rFonts w:ascii="Courier New" w:eastAsia="Cambria" w:hAnsi="Courier New" w:cs="Courier New"/>
+          <w:color w:val="000000"/>
+          <w:kern w:val="20"/>
+          <w:sz w:val="20"/>
+          <w:szCs w:val="20"/>
+          <w:highlight w:val="lightGray"/>
+          <w:lang w:val="en-US"/>
+        </w:rPr>
+        <w:t xml:space="preserve"> &lt;</w:t>
+      </w:r>
+      <w:r>
+        <w:rPr>
+          <w:rFonts w:ascii="Courier New" w:eastAsia="Cambria" w:hAnsi="Courier New" w:cs="Courier New"/>
+          <w:color w:val="000000"/>
+          <w:kern w:val="20"/>
+          <w:sz w:val="20"/>
+          <w:szCs w:val="20"/>
+          <w:highlight w:val="lightGray"/>
+          <w:lang w:val="en-US"/>
+        </w:rPr>
+        <w:t xml:space="preserve">&gt; any </w:t>
+      </w:r>
+      <w:proofErr w:type="spellStart"/>
+      <w:r>
+        <w:rPr>
+          <w:rFonts w:ascii="Courier New" w:eastAsia="Cambria" w:hAnsi="Courier New" w:cs="Courier New"/>
+          <w:color w:val="000000"/>
+          <w:kern w:val="20"/>
+          <w:sz w:val="20"/>
+          <w:szCs w:val="20"/>
+          <w:highlight w:val="lightGray"/>
+          <w:lang w:val="en-US"/>
+        </w:rPr>
+        <w:t>any</w:t>
+      </w:r>
+      <w:proofErr w:type="spellEnd"/>
+      <w:r>
+        <w:rPr>
+          <w:rFonts w:ascii="Courier New" w:eastAsia="Cambria" w:hAnsi="Courier New" w:cs="Courier New"/>
+          <w:color w:val="000000"/>
+          <w:kern w:val="20"/>
+          <w:sz w:val="20"/>
+          <w:szCs w:val="20"/>
+          <w:highlight w:val="lightGray"/>
+          <w:lang w:val="en-US"/>
+        </w:rPr>
+        <w:t xml:space="preserve"> (</w:t>
+      </w:r>
+      <w:proofErr w:type="spellStart"/>
+      <w:proofErr w:type="gramStart"/>
+      <w:r>
+        <w:rPr>
+          <w:rFonts w:ascii="Courier New" w:eastAsia="Cambria" w:hAnsi="Courier New" w:cs="Courier New"/>
+          <w:color w:val="000000"/>
+          <w:kern w:val="20"/>
+          <w:sz w:val="20"/>
+          <w:szCs w:val="20"/>
+          <w:highlight w:val="lightGray"/>
+          <w:lang w:val="en-US"/>
+        </w:rPr>
+        <w:t>msg</w:t>
+      </w:r>
+      <w:proofErr w:type="spellEnd"/>
+      <w:r>
+        <w:rPr>
+          <w:rFonts w:ascii="Courier New" w:eastAsia="Cambria" w:hAnsi="Courier New" w:cs="Courier New"/>
+          <w:color w:val="000000"/>
+          <w:kern w:val="20"/>
+          <w:sz w:val="20"/>
+          <w:szCs w:val="20"/>
+          <w:highlight w:val="lightGray"/>
+          <w:lang w:val="en-US"/>
+        </w:rPr>
+        <w:t> :</w:t>
+      </w:r>
+      <w:proofErr w:type="gramEnd"/>
+      <w:r>
+        <w:rPr>
+          <w:rFonts w:ascii="Courier New" w:eastAsia="Cambria" w:hAnsi="Courier New" w:cs="Courier New"/>
+          <w:color w:val="000000"/>
+          <w:kern w:val="20"/>
+          <w:sz w:val="20"/>
+          <w:szCs w:val="20"/>
+          <w:highlight w:val="lightGray"/>
+          <w:lang w:val="en-US"/>
+        </w:rPr>
+        <w:t xml:space="preserve"> « </w:t>
       </w:r>
       <w:r>
         <w:rPr>
@@ -978,8 +1378,6 @@
         </w:rPr>
         <w:t>Sauvegargez le fichier.</w:t>
       </w:r>
-      <w:bookmarkStart w:id="6" w:name="_GoBack"/>
-      <w:bookmarkEnd w:id="6"/>
     </w:p>
     <w:p>
       <w:pPr>
@@ -990,7 +1388,7 @@
           <w:szCs w:val="24"/>
         </w:rPr>
       </w:pPr>
-      <w:bookmarkStart w:id="7" w:name="_Toc100308968"/>
+      <w:bookmarkStart w:id="6" w:name="_Toc100308968"/>
       <w:r>
         <w:br w:type="page"/>
       </w:r>
@@ -999,7 +1397,7 @@
       <w:pPr>
         <w:pStyle w:val="Titre2"/>
       </w:pPr>
-      <w:bookmarkStart w:id="8" w:name="_Toc132303150"/>
+      <w:bookmarkStart w:id="7" w:name="_Toc132303150"/>
       <w:r>
         <w:lastRenderedPageBreak/>
         <w:t xml:space="preserve">Mode </w:t>
@@ -1007,8 +1405,8 @@
       <w:r>
         <w:t>IDS</w:t>
       </w:r>
+      <w:bookmarkEnd w:id="6"/>
       <w:bookmarkEnd w:id="7"/>
-      <w:bookmarkEnd w:id="8"/>
     </w:p>
     <w:p/>
     <w:p>
@@ -1027,6 +1425,8 @@
           <w:highlight w:val="lightGray"/>
         </w:rPr>
       </w:pPr>
+      <w:proofErr w:type="spellStart"/>
+      <w:proofErr w:type="gramStart"/>
       <w:r>
         <w:rPr>
           <w:rFonts w:ascii="Courier New" w:eastAsia="Cambria" w:hAnsi="Courier New" w:cs="Courier New"/>
@@ -1036,8 +1436,130 @@
           <w:szCs w:val="18"/>
           <w:highlight w:val="lightGray"/>
         </w:rPr>
-        <w:t>suricata –c /etc/suricata/suricata.yaml –i ** -S /var/lib/surciata/suricata.rules</w:t>
-      </w:r>
+        <w:t>suricata</w:t>
+      </w:r>
+      <w:proofErr w:type="spellEnd"/>
+      <w:proofErr w:type="gramEnd"/>
+      <w:r>
+        <w:rPr>
+          <w:rFonts w:ascii="Courier New" w:eastAsia="Cambria" w:hAnsi="Courier New" w:cs="Courier New"/>
+          <w:color w:val="000000"/>
+          <w:kern w:val="20"/>
+          <w:sz w:val="18"/>
+          <w:szCs w:val="18"/>
+          <w:highlight w:val="lightGray"/>
+        </w:rPr>
+        <w:t xml:space="preserve"> –c /</w:t>
+      </w:r>
+      <w:proofErr w:type="spellStart"/>
+      <w:r>
+        <w:rPr>
+          <w:rFonts w:ascii="Courier New" w:eastAsia="Cambria" w:hAnsi="Courier New" w:cs="Courier New"/>
+          <w:color w:val="000000"/>
+          <w:kern w:val="20"/>
+          <w:sz w:val="18"/>
+          <w:szCs w:val="18"/>
+          <w:highlight w:val="lightGray"/>
+        </w:rPr>
+        <w:t>etc</w:t>
+      </w:r>
+      <w:proofErr w:type="spellEnd"/>
+      <w:r>
+        <w:rPr>
+          <w:rFonts w:ascii="Courier New" w:eastAsia="Cambria" w:hAnsi="Courier New" w:cs="Courier New"/>
+          <w:color w:val="000000"/>
+          <w:kern w:val="20"/>
+          <w:sz w:val="18"/>
+          <w:szCs w:val="18"/>
+          <w:highlight w:val="lightGray"/>
+        </w:rPr>
+        <w:t>/</w:t>
+      </w:r>
+      <w:proofErr w:type="spellStart"/>
+      <w:r>
+        <w:rPr>
+          <w:rFonts w:ascii="Courier New" w:eastAsia="Cambria" w:hAnsi="Courier New" w:cs="Courier New"/>
+          <w:color w:val="000000"/>
+          <w:kern w:val="20"/>
+          <w:sz w:val="18"/>
+          <w:szCs w:val="18"/>
+          <w:highlight w:val="lightGray"/>
+        </w:rPr>
+        <w:t>suricata</w:t>
+      </w:r>
+      <w:proofErr w:type="spellEnd"/>
+      <w:r>
+        <w:rPr>
+          <w:rFonts w:ascii="Courier New" w:eastAsia="Cambria" w:hAnsi="Courier New" w:cs="Courier New"/>
+          <w:color w:val="000000"/>
+          <w:kern w:val="20"/>
+          <w:sz w:val="18"/>
+          <w:szCs w:val="18"/>
+          <w:highlight w:val="lightGray"/>
+        </w:rPr>
+        <w:t>/</w:t>
+      </w:r>
+      <w:proofErr w:type="spellStart"/>
+      <w:r>
+        <w:rPr>
+          <w:rFonts w:ascii="Courier New" w:eastAsia="Cambria" w:hAnsi="Courier New" w:cs="Courier New"/>
+          <w:color w:val="000000"/>
+          <w:kern w:val="20"/>
+          <w:sz w:val="18"/>
+          <w:szCs w:val="18"/>
+          <w:highlight w:val="lightGray"/>
+        </w:rPr>
+        <w:t>suricata.yaml</w:t>
+      </w:r>
+      <w:proofErr w:type="spellEnd"/>
+      <w:r>
+        <w:rPr>
+          <w:rFonts w:ascii="Courier New" w:eastAsia="Cambria" w:hAnsi="Courier New" w:cs="Courier New"/>
+          <w:color w:val="000000"/>
+          <w:kern w:val="20"/>
+          <w:sz w:val="18"/>
+          <w:szCs w:val="18"/>
+          <w:highlight w:val="lightGray"/>
+        </w:rPr>
+        <w:t xml:space="preserve"> –i ** -S /var/lib/</w:t>
+      </w:r>
+      <w:proofErr w:type="spellStart"/>
+      <w:r>
+        <w:rPr>
+          <w:rFonts w:ascii="Courier New" w:eastAsia="Cambria" w:hAnsi="Courier New" w:cs="Courier New"/>
+          <w:color w:val="000000"/>
+          <w:kern w:val="20"/>
+          <w:sz w:val="18"/>
+          <w:szCs w:val="18"/>
+          <w:highlight w:val="lightGray"/>
+        </w:rPr>
+        <w:t>surciata</w:t>
+      </w:r>
+      <w:proofErr w:type="spellEnd"/>
+      <w:r>
+        <w:rPr>
+          <w:rFonts w:ascii="Courier New" w:eastAsia="Cambria" w:hAnsi="Courier New" w:cs="Courier New"/>
+          <w:color w:val="000000"/>
+          <w:kern w:val="20"/>
+          <w:sz w:val="18"/>
+          <w:szCs w:val="18"/>
+          <w:highlight w:val="lightGray"/>
+        </w:rPr>
+        <w:t>/</w:t>
+      </w:r>
+      <w:proofErr w:type="spellStart"/>
+      <w:r>
+        <w:rPr>
+          <w:rFonts w:ascii="Courier New" w:eastAsia="Cambria" w:hAnsi="Courier New" w:cs="Courier New"/>
+          <w:color w:val="000000"/>
+          <w:kern w:val="20"/>
+          <w:sz w:val="18"/>
+          <w:szCs w:val="18"/>
+          <w:highlight w:val="lightGray"/>
+        </w:rPr>
+        <w:t>suricata.rules</w:t>
+      </w:r>
+      <w:proofErr w:type="spellEnd"/>
     </w:p>
     <w:p>
       <w:pPr>
@@ -1058,7 +1580,15 @@
         </w:numPr>
       </w:pPr>
       <w:r>
-        <w:t>-i : pour indiquer sur quelle interface suricata va écouter</w:t>
+        <w:t xml:space="preserve">-i : pour indiquer sur quelle interface </w:t>
+      </w:r>
+      <w:proofErr w:type="spellStart"/>
+      <w:r>
+        <w:t>suricata</w:t>
+      </w:r>
+      <w:proofErr w:type="spellEnd"/>
+      <w:r>
+        <w:t xml:space="preserve"> va écouter</w:t>
       </w:r>
     </w:p>
     <w:p>
@@ -1082,8 +1612,30 @@
         <w:rPr>
           <w:i/>
         </w:rPr>
-        <w:t>/var/log/suricata/eve.json</w:t>
-      </w:r>
+        <w:t>/var/log/</w:t>
+      </w:r>
+      <w:proofErr w:type="spellStart"/>
+      <w:r>
+        <w:rPr>
+          <w:i/>
+        </w:rPr>
+        <w:t>suricata</w:t>
+      </w:r>
+      <w:proofErr w:type="spellEnd"/>
+      <w:r>
+        <w:rPr>
+          <w:i/>
+        </w:rPr>
+        <w:t>/</w:t>
+      </w:r>
+      <w:proofErr w:type="spellStart"/>
+      <w:r>
+        <w:rPr>
+          <w:i/>
+        </w:rPr>
+        <w:t>eve.json</w:t>
+      </w:r>
+      <w:proofErr w:type="spellEnd"/>
       <w:r>
         <w:t xml:space="preserve"> : fichier structuré et très volumineux comprenant tous les agissements sur le réseau que Suricata va détecter. </w:t>
       </w:r>
@@ -1093,10 +1645,32 @@
         <w:rPr>
           <w:i/>
         </w:rPr>
-        <w:t>/var/log/suricata/fast.log</w:t>
-      </w:r>
-      <w:r>
-        <w:t> : C’est le fichier qui va contenir toutes les alertes liés aux règles qu’on a indiqué à Suricata dans le fichier suricata.rules.</w:t>
+        <w:t>/var/log/</w:t>
+      </w:r>
+      <w:proofErr w:type="spellStart"/>
+      <w:r>
+        <w:rPr>
+          <w:i/>
+        </w:rPr>
+        <w:t>suricata</w:t>
+      </w:r>
+      <w:proofErr w:type="spellEnd"/>
+      <w:r>
+        <w:rPr>
+          <w:i/>
+        </w:rPr>
+        <w:t>/fast.log</w:t>
+      </w:r>
+      <w:r>
+        <w:t xml:space="preserve"> : C’est le fichier qui va contenir toutes les alertes liés aux règles qu’on a indiqué à Suricata dans le fichier </w:t>
+      </w:r>
+      <w:proofErr w:type="spellStart"/>
+      <w:r>
+        <w:t>suricata.rules</w:t>
+      </w:r>
+      <w:proofErr w:type="spellEnd"/>
+      <w:r>
+        <w:t>.</w:t>
       </w:r>
     </w:p>
     <w:p/>
@@ -1115,16 +1689,55 @@
           <w:szCs w:val="20"/>
         </w:rPr>
       </w:pPr>
-      <w:r>
-        <w:rPr>
-          <w:rFonts w:ascii="Courier New" w:eastAsia="Cambria" w:hAnsi="Courier New" w:cs="Courier New"/>
-          <w:color w:val="000000"/>
-          <w:kern w:val="20"/>
-          <w:sz w:val="20"/>
-          <w:szCs w:val="20"/>
-          <w:highlight w:val="lightGray"/>
-        </w:rPr>
-        <w:t xml:space="preserve">sudo suricata </w:t>
+      <w:proofErr w:type="spellStart"/>
+      <w:proofErr w:type="gramStart"/>
+      <w:r>
+        <w:rPr>
+          <w:rFonts w:ascii="Courier New" w:eastAsia="Cambria" w:hAnsi="Courier New" w:cs="Courier New"/>
+          <w:color w:val="000000"/>
+          <w:kern w:val="20"/>
+          <w:sz w:val="20"/>
+          <w:szCs w:val="20"/>
+          <w:highlight w:val="lightGray"/>
+        </w:rPr>
+        <w:t>sudo</w:t>
+      </w:r>
+      <w:proofErr w:type="spellEnd"/>
+      <w:proofErr w:type="gramEnd"/>
+      <w:r>
+        <w:rPr>
+          <w:rFonts w:ascii="Courier New" w:eastAsia="Cambria" w:hAnsi="Courier New" w:cs="Courier New"/>
+          <w:color w:val="000000"/>
+          <w:kern w:val="20"/>
+          <w:sz w:val="20"/>
+          <w:szCs w:val="20"/>
+          <w:highlight w:val="lightGray"/>
+        </w:rPr>
+        <w:t xml:space="preserve"> </w:t>
+      </w:r>
+      <w:proofErr w:type="spellStart"/>
+      <w:r>
+        <w:rPr>
+          <w:rFonts w:ascii="Courier New" w:eastAsia="Cambria" w:hAnsi="Courier New" w:cs="Courier New"/>
+          <w:color w:val="000000"/>
+          <w:kern w:val="20"/>
+          <w:sz w:val="20"/>
+          <w:szCs w:val="20"/>
+          <w:highlight w:val="lightGray"/>
+        </w:rPr>
+        <w:t>suricata</w:t>
+      </w:r>
+      <w:proofErr w:type="spellEnd"/>
+      <w:r>
+        <w:rPr>
+          <w:rFonts w:ascii="Courier New" w:eastAsia="Cambria" w:hAnsi="Courier New" w:cs="Courier New"/>
+          <w:color w:val="000000"/>
+          <w:kern w:val="20"/>
+          <w:sz w:val="20"/>
+          <w:szCs w:val="20"/>
+          <w:highlight w:val="lightGray"/>
+        </w:rPr>
+        <w:t xml:space="preserve"> </w:t>
       </w:r>
       <w:r>
         <w:rPr>
@@ -1146,7 +1759,79 @@
           <w:szCs w:val="20"/>
           <w:highlight w:val="lightGray"/>
         </w:rPr>
-        <w:t xml:space="preserve">–c /etc/suricata/suricata.yaml </w:t>
+        <w:t>–c /</w:t>
+      </w:r>
+      <w:proofErr w:type="spellStart"/>
+      <w:r>
+        <w:rPr>
+          <w:rFonts w:ascii="Courier New" w:eastAsia="Cambria" w:hAnsi="Courier New" w:cs="Courier New"/>
+          <w:color w:val="000000"/>
+          <w:kern w:val="20"/>
+          <w:sz w:val="20"/>
+          <w:szCs w:val="20"/>
+          <w:highlight w:val="lightGray"/>
+        </w:rPr>
+        <w:t>etc</w:t>
+      </w:r>
+      <w:proofErr w:type="spellEnd"/>
+      <w:r>
+        <w:rPr>
+          <w:rFonts w:ascii="Courier New" w:eastAsia="Cambria" w:hAnsi="Courier New" w:cs="Courier New"/>
+          <w:color w:val="000000"/>
+          <w:kern w:val="20"/>
+          <w:sz w:val="20"/>
+          <w:szCs w:val="20"/>
+          <w:highlight w:val="lightGray"/>
+        </w:rPr>
+        <w:t>/</w:t>
+      </w:r>
+      <w:proofErr w:type="spellStart"/>
+      <w:r>
+        <w:rPr>
+          <w:rFonts w:ascii="Courier New" w:eastAsia="Cambria" w:hAnsi="Courier New" w:cs="Courier New"/>
+          <w:color w:val="000000"/>
+          <w:kern w:val="20"/>
+          <w:sz w:val="20"/>
+          <w:szCs w:val="20"/>
+          <w:highlight w:val="lightGray"/>
+        </w:rPr>
+        <w:t>suricata</w:t>
+      </w:r>
+      <w:proofErr w:type="spellEnd"/>
+      <w:r>
+        <w:rPr>
+          <w:rFonts w:ascii="Courier New" w:eastAsia="Cambria" w:hAnsi="Courier New" w:cs="Courier New"/>
+          <w:color w:val="000000"/>
+          <w:kern w:val="20"/>
+          <w:sz w:val="20"/>
+          <w:szCs w:val="20"/>
+          <w:highlight w:val="lightGray"/>
+        </w:rPr>
+        <w:t>/</w:t>
+      </w:r>
+      <w:proofErr w:type="spellStart"/>
+      <w:r>
+        <w:rPr>
+          <w:rFonts w:ascii="Courier New" w:eastAsia="Cambria" w:hAnsi="Courier New" w:cs="Courier New"/>
+          <w:color w:val="000000"/>
+          <w:kern w:val="20"/>
+          <w:sz w:val="20"/>
+          <w:szCs w:val="20"/>
+          <w:highlight w:val="lightGray"/>
+        </w:rPr>
+        <w:t>suricata.yaml</w:t>
+      </w:r>
+      <w:proofErr w:type="spellEnd"/>
+      <w:r>
+        <w:rPr>
+          <w:rFonts w:ascii="Courier New" w:eastAsia="Cambria" w:hAnsi="Courier New" w:cs="Courier New"/>
+          <w:color w:val="000000"/>
+          <w:kern w:val="20"/>
+          <w:sz w:val="20"/>
+          <w:szCs w:val="20"/>
+          <w:highlight w:val="lightGray"/>
+        </w:rPr>
+        <w:t xml:space="preserve"> </w:t>
       </w:r>
     </w:p>
     <w:p>
@@ -1180,7 +1865,23 @@
     </w:p>
     <w:p>
       <w:r>
-        <w:t>Toujours avec ce second terminal essayer de ping google.</w:t>
+        <w:t xml:space="preserve">Toujours avec ce second terminal essayer de </w:t>
+      </w:r>
+      <w:proofErr w:type="spellStart"/>
+      <w:r>
+        <w:t>ping</w:t>
+      </w:r>
+      <w:proofErr w:type="spellEnd"/>
+      <w:r>
+        <w:t xml:space="preserve"> </w:t>
+      </w:r>
+      <w:proofErr w:type="spellStart"/>
+      <w:r>
+        <w:t>google</w:t>
+      </w:r>
+      <w:proofErr w:type="spellEnd"/>
+      <w:r>
+        <w:t>.</w:t>
       </w:r>
     </w:p>
     <w:p>
@@ -1189,16 +1890,53 @@
       </w:r>
     </w:p>
     <w:p>
-      <w:r>
-        <w:rPr>
-          <w:rFonts w:ascii="Courier New" w:eastAsia="Cambria" w:hAnsi="Courier New" w:cs="Courier New"/>
-          <w:color w:val="000000"/>
-          <w:kern w:val="20"/>
-          <w:sz w:val="20"/>
-          <w:szCs w:val="20"/>
-          <w:highlight w:val="lightGray"/>
-        </w:rPr>
-        <w:t>cat /var/log/suricata/fast.log</w:t>
+      <w:proofErr w:type="gramStart"/>
+      <w:r>
+        <w:rPr>
+          <w:rFonts w:ascii="Courier New" w:eastAsia="Cambria" w:hAnsi="Courier New" w:cs="Courier New"/>
+          <w:color w:val="000000"/>
+          <w:kern w:val="20"/>
+          <w:sz w:val="20"/>
+          <w:szCs w:val="20"/>
+          <w:highlight w:val="lightGray"/>
+        </w:rPr>
+        <w:t>cat</w:t>
+      </w:r>
+      <w:proofErr w:type="gramEnd"/>
+      <w:r>
+        <w:rPr>
+          <w:rFonts w:ascii="Courier New" w:eastAsia="Cambria" w:hAnsi="Courier New" w:cs="Courier New"/>
+          <w:color w:val="000000"/>
+          <w:kern w:val="20"/>
+          <w:sz w:val="20"/>
+          <w:szCs w:val="20"/>
+          <w:highlight w:val="lightGray"/>
+        </w:rPr>
+        <w:t xml:space="preserve"> /var/log/</w:t>
+      </w:r>
+      <w:proofErr w:type="spellStart"/>
+      <w:r>
+        <w:rPr>
+          <w:rFonts w:ascii="Courier New" w:eastAsia="Cambria" w:hAnsi="Courier New" w:cs="Courier New"/>
+          <w:color w:val="000000"/>
+          <w:kern w:val="20"/>
+          <w:sz w:val="20"/>
+          <w:szCs w:val="20"/>
+          <w:highlight w:val="lightGray"/>
+        </w:rPr>
+        <w:t>suricata</w:t>
+      </w:r>
+      <w:proofErr w:type="spellEnd"/>
+      <w:r>
+        <w:rPr>
+          <w:rFonts w:ascii="Courier New" w:eastAsia="Cambria" w:hAnsi="Courier New" w:cs="Courier New"/>
+          <w:color w:val="000000"/>
+          <w:kern w:val="20"/>
+          <w:sz w:val="20"/>
+          <w:szCs w:val="20"/>
+          <w:highlight w:val="lightGray"/>
+        </w:rPr>
+        <w:t>/fast.log</w:t>
       </w:r>
       <w:r>
         <w:t xml:space="preserve">  </w:t>
@@ -1206,7 +1944,15 @@
     </w:p>
     <w:p>
       <w:r>
-        <w:t>Vous devriez y retrouver les alertes de vos pings.</w:t>
+        <w:t xml:space="preserve">Vous devriez y retrouver les alertes de vos </w:t>
+      </w:r>
+      <w:proofErr w:type="spellStart"/>
+      <w:r>
+        <w:t>pings</w:t>
+      </w:r>
+      <w:proofErr w:type="spellEnd"/>
+      <w:r>
+        <w:t>.</w:t>
       </w:r>
     </w:p>
     <w:p>
@@ -1218,14 +1964,14 @@
       <w:pPr>
         <w:pStyle w:val="Titre2"/>
       </w:pPr>
-      <w:bookmarkStart w:id="9" w:name="_Toc100308970"/>
-      <w:bookmarkStart w:id="10" w:name="_Toc132303151"/>
+      <w:bookmarkStart w:id="8" w:name="_Toc100308970"/>
+      <w:bookmarkStart w:id="9" w:name="_Toc132303151"/>
       <w:r>
         <w:lastRenderedPageBreak/>
         <w:t>Mode service</w:t>
       </w:r>
+      <w:bookmarkEnd w:id="8"/>
       <w:bookmarkEnd w:id="9"/>
-      <w:bookmarkEnd w:id="10"/>
     </w:p>
     <w:p/>
     <w:p>
@@ -1241,8 +1987,44 @@
         <w:rPr>
           <w:i/>
         </w:rPr>
-        <w:t>/etc/systemd/system/suricata.service</w:t>
-      </w:r>
+        <w:t>/</w:t>
+      </w:r>
+      <w:proofErr w:type="spellStart"/>
+      <w:r>
+        <w:rPr>
+          <w:i/>
+        </w:rPr>
+        <w:t>etc</w:t>
+      </w:r>
+      <w:proofErr w:type="spellEnd"/>
+      <w:r>
+        <w:rPr>
+          <w:i/>
+        </w:rPr>
+        <w:t>/</w:t>
+      </w:r>
+      <w:proofErr w:type="spellStart"/>
+      <w:r>
+        <w:rPr>
+          <w:i/>
+        </w:rPr>
+        <w:t>systemd</w:t>
+      </w:r>
+      <w:proofErr w:type="spellEnd"/>
+      <w:r>
+        <w:rPr>
+          <w:i/>
+        </w:rPr>
+        <w:t>/system/</w:t>
+      </w:r>
+      <w:proofErr w:type="spellStart"/>
+      <w:r>
+        <w:rPr>
+          <w:i/>
+        </w:rPr>
+        <w:t>suricata.service</w:t>
+      </w:r>
+      <w:proofErr w:type="spellEnd"/>
       <w:r>
         <w:t xml:space="preserve"> </w:t>
       </w:r>
@@ -1303,7 +2085,39 @@
         <w:t>Attention :</w:t>
       </w:r>
       <w:r>
-        <w:t xml:space="preserve"> La valeur ExecStart correspond à la commande que le system service va lancer avec la commande « start ». Il convient donc de modifier cette commande en fonction de votre environnement (interface, commande, rules, etc)</w:t>
+        <w:t xml:space="preserve"> La valeur </w:t>
+      </w:r>
+      <w:proofErr w:type="spellStart"/>
+      <w:r>
+        <w:t>ExecStart</w:t>
+      </w:r>
+      <w:proofErr w:type="spellEnd"/>
+      <w:r>
+        <w:t xml:space="preserve"> correspond à la commande que le system service va lancer avec la commande « </w:t>
+      </w:r>
+      <w:proofErr w:type="spellStart"/>
+      <w:r>
+        <w:t>start</w:t>
+      </w:r>
+      <w:proofErr w:type="spellEnd"/>
+      <w:r>
+        <w:t xml:space="preserve"> ». Il convient donc de modifier cette commande en fonction de votre environnement (interface, commande, </w:t>
+      </w:r>
+      <w:proofErr w:type="spellStart"/>
+      <w:r>
+        <w:t>rules</w:t>
+      </w:r>
+      <w:proofErr w:type="spellEnd"/>
+      <w:r>
+        <w:t xml:space="preserve">, </w:t>
+      </w:r>
+      <w:proofErr w:type="spellStart"/>
+      <w:r>
+        <w:t>etc</w:t>
+      </w:r>
+      <w:proofErr w:type="spellEnd"/>
+      <w:r>
+        <w:t>)</w:t>
       </w:r>
     </w:p>
     <w:p>
@@ -1550,32 +2364,104 @@
       <w:pPr>
         <w:pStyle w:val="Titre2"/>
       </w:pPr>
-      <w:bookmarkStart w:id="11" w:name="_Toc132303152"/>
+      <w:bookmarkStart w:id="10" w:name="_Toc132303152"/>
       <w:r>
         <w:lastRenderedPageBreak/>
         <w:t>Mode IDS (optionnel)</w:t>
       </w:r>
-      <w:bookmarkEnd w:id="11"/>
+      <w:bookmarkEnd w:id="10"/>
     </w:p>
     <w:p/>
     <w:p>
       <w:r>
-        <w:t>Il se peut que vous souhaitez configurer Suricata pour agir en tant que IPS (Intervention Prevention System). C’est-à-dire que Suricata ne sera plus seulement capable de détecter les packets parcourant le réseau, mais également de bloquer, rejeter ou droper certains packets, potentiellement malveillant.</w:t>
-      </w:r>
-    </w:p>
-    <w:p>
-      <w:r>
-        <w:t>Avec un IPS on ajoute une couche de protection active au sein de son réseau, cependant cela peut également bloquer ou ralentir la production au sein de l’entreprise si l’IPS n’a pas été configuré avec soin car certains packets primordiaux pourraient être bloqués par erreur. C’est pour cela que je vous conseille d’être méticuleux et attentifs si vous décidez d’utiliser un IPS.</w:t>
-      </w:r>
-    </w:p>
-    <w:p>
-      <w:r>
-        <w:t>Suricata utilise NFQueue pour interagir comme IPS. NFQ est un filtreur réseau (netfilter) qui marche avec des tables ip (iptables).</w:t>
-      </w:r>
-    </w:p>
-    <w:p>
-      <w:r>
-        <w:t xml:space="preserve">Dans un premier temps, vérifier bien que suricata a été configuré et installé avec NFQ. </w:t>
+        <w:t xml:space="preserve">Il se peut que vous souhaitez configurer Suricata pour agir en tant que IPS (Intervention </w:t>
+      </w:r>
+      <w:proofErr w:type="spellStart"/>
+      <w:r>
+        <w:t>Prevention</w:t>
+      </w:r>
+      <w:proofErr w:type="spellEnd"/>
+      <w:r>
+        <w:t xml:space="preserve"> System). C’est-à-dire que Suricata ne sera plus seulement capable de détecter les </w:t>
+      </w:r>
+      <w:proofErr w:type="spellStart"/>
+      <w:r>
+        <w:t>packets</w:t>
+      </w:r>
+      <w:proofErr w:type="spellEnd"/>
+      <w:r>
+        <w:t xml:space="preserve"> parcourant le réseau, mais également de bloquer, rejeter ou droper certains </w:t>
+      </w:r>
+      <w:proofErr w:type="spellStart"/>
+      <w:r>
+        <w:t>packets</w:t>
+      </w:r>
+      <w:proofErr w:type="spellEnd"/>
+      <w:r>
+        <w:t>, potentiellement malveillant.</w:t>
+      </w:r>
+    </w:p>
+    <w:p>
+      <w:r>
+        <w:t xml:space="preserve">Avec un IPS on ajoute une couche de protection active au sein de son réseau, cependant cela peut également bloquer ou ralentir la production au sein de l’entreprise si l’IPS n’a pas été configuré avec soin car certains </w:t>
+      </w:r>
+      <w:proofErr w:type="spellStart"/>
+      <w:r>
+        <w:t>packets</w:t>
+      </w:r>
+      <w:proofErr w:type="spellEnd"/>
+      <w:r>
+        <w:t xml:space="preserve"> primordiaux pourraient être bloqués par erreur. C’est pour cela que je vous conseille d’être méticuleux et attentifs si vous décidez d’utiliser un IPS.</w:t>
+      </w:r>
+    </w:p>
+    <w:p>
+      <w:r>
+        <w:t xml:space="preserve">Suricata utilise </w:t>
+      </w:r>
+      <w:proofErr w:type="spellStart"/>
+      <w:r>
+        <w:t>NFQueue</w:t>
+      </w:r>
+      <w:proofErr w:type="spellEnd"/>
+      <w:r>
+        <w:t xml:space="preserve"> pour interagir comme IPS. NFQ est un filtreur réseau (</w:t>
+      </w:r>
+      <w:proofErr w:type="spellStart"/>
+      <w:r>
+        <w:t>netfilter</w:t>
+      </w:r>
+      <w:proofErr w:type="spellEnd"/>
+      <w:r>
+        <w:t xml:space="preserve">) qui marche avec des tables </w:t>
+      </w:r>
+      <w:proofErr w:type="spellStart"/>
+      <w:r>
+        <w:t>ip</w:t>
+      </w:r>
+      <w:proofErr w:type="spellEnd"/>
+      <w:r>
+        <w:t xml:space="preserve"> (</w:t>
+      </w:r>
+      <w:proofErr w:type="spellStart"/>
+      <w:r>
+        <w:t>iptables</w:t>
+      </w:r>
+      <w:proofErr w:type="spellEnd"/>
+      <w:r>
+        <w:t>).</w:t>
+      </w:r>
+    </w:p>
+    <w:p>
+      <w:r>
+        <w:t xml:space="preserve">Dans un premier temps, vérifier bien que </w:t>
+      </w:r>
+      <w:proofErr w:type="spellStart"/>
+      <w:r>
+        <w:t>suricata</w:t>
+      </w:r>
+      <w:proofErr w:type="spellEnd"/>
+      <w:r>
+        <w:t xml:space="preserve"> a été configuré et installé avec NFQ. </w:t>
       </w:r>
     </w:p>
     <w:p>
@@ -1597,32 +2483,137 @@
           <w:highlight w:val="lightGray"/>
         </w:rPr>
       </w:pPr>
-      <w:r>
-        <w:rPr>
-          <w:rFonts w:ascii="Courier New" w:eastAsia="Cambria" w:hAnsi="Courier New" w:cs="Courier New"/>
-          <w:color w:val="000000"/>
-          <w:kern w:val="20"/>
-          <w:sz w:val="20"/>
-          <w:szCs w:val="20"/>
-          <w:highlight w:val="lightGray"/>
-        </w:rPr>
-        <w:t xml:space="preserve">suricata –build-info  </w:t>
-      </w:r>
-    </w:p>
-    <w:p>
-      <w:r>
-        <w:t>Vérifiez ensuite sous la catégorie « Suricata Configuration » que le « NFQueue support » est coché « yes ».</w:t>
-      </w:r>
-    </w:p>
-    <w:p>
-      <w:r>
-        <w:t xml:space="preserve">Une fois le NFQueue validé Suricata, il faut légèrement modifier le ficher </w:t>
+      <w:proofErr w:type="spellStart"/>
+      <w:proofErr w:type="gramStart"/>
+      <w:r>
+        <w:rPr>
+          <w:rFonts w:ascii="Courier New" w:eastAsia="Cambria" w:hAnsi="Courier New" w:cs="Courier New"/>
+          <w:color w:val="000000"/>
+          <w:kern w:val="20"/>
+          <w:sz w:val="20"/>
+          <w:szCs w:val="20"/>
+          <w:highlight w:val="lightGray"/>
+        </w:rPr>
+        <w:t>suricata</w:t>
+      </w:r>
+      <w:proofErr w:type="spellEnd"/>
+      <w:proofErr w:type="gramEnd"/>
+      <w:r>
+        <w:rPr>
+          <w:rFonts w:ascii="Courier New" w:eastAsia="Cambria" w:hAnsi="Courier New" w:cs="Courier New"/>
+          <w:color w:val="000000"/>
+          <w:kern w:val="20"/>
+          <w:sz w:val="20"/>
+          <w:szCs w:val="20"/>
+          <w:highlight w:val="lightGray"/>
+        </w:rPr>
+        <w:t xml:space="preserve"> –</w:t>
+      </w:r>
+      <w:proofErr w:type="spellStart"/>
+      <w:r>
+        <w:rPr>
+          <w:rFonts w:ascii="Courier New" w:eastAsia="Cambria" w:hAnsi="Courier New" w:cs="Courier New"/>
+          <w:color w:val="000000"/>
+          <w:kern w:val="20"/>
+          <w:sz w:val="20"/>
+          <w:szCs w:val="20"/>
+          <w:highlight w:val="lightGray"/>
+        </w:rPr>
+        <w:t>build</w:t>
+      </w:r>
+      <w:proofErr w:type="spellEnd"/>
+      <w:r>
+        <w:rPr>
+          <w:rFonts w:ascii="Courier New" w:eastAsia="Cambria" w:hAnsi="Courier New" w:cs="Courier New"/>
+          <w:color w:val="000000"/>
+          <w:kern w:val="20"/>
+          <w:sz w:val="20"/>
+          <w:szCs w:val="20"/>
+          <w:highlight w:val="lightGray"/>
+        </w:rPr>
+        <w:t xml:space="preserve">-info  </w:t>
+      </w:r>
+    </w:p>
+    <w:p>
+      <w:r>
+        <w:t>Vérifiez ensuite sous la catégorie « Suricata Configuration » que le « </w:t>
+      </w:r>
+      <w:proofErr w:type="spellStart"/>
+      <w:r>
+        <w:t>NFQueue</w:t>
+      </w:r>
+      <w:proofErr w:type="spellEnd"/>
+      <w:r>
+        <w:t xml:space="preserve"> support » est coché « </w:t>
+      </w:r>
+      <w:proofErr w:type="spellStart"/>
+      <w:r>
+        <w:t>yes</w:t>
+      </w:r>
+      <w:proofErr w:type="spellEnd"/>
+      <w:r>
+        <w:t> ».</w:t>
+      </w:r>
+    </w:p>
+    <w:p>
+      <w:r>
+        <w:t xml:space="preserve">Une fois le </w:t>
+      </w:r>
+      <w:proofErr w:type="spellStart"/>
+      <w:r>
+        <w:t>NFQueue</w:t>
+      </w:r>
+      <w:proofErr w:type="spellEnd"/>
+      <w:r>
+        <w:t xml:space="preserve"> validé Suricata, il faut légèrement modifier le ficher </w:t>
       </w:r>
       <w:r>
         <w:rPr>
           <w:i/>
         </w:rPr>
-        <w:t>/etc/suricata/suricata.yaml </w:t>
+        <w:t>/</w:t>
+      </w:r>
+      <w:proofErr w:type="spellStart"/>
+      <w:r>
+        <w:rPr>
+          <w:i/>
+        </w:rPr>
+        <w:t>etc</w:t>
+      </w:r>
+      <w:proofErr w:type="spellEnd"/>
+      <w:r>
+        <w:rPr>
+          <w:i/>
+        </w:rPr>
+        <w:t>/</w:t>
+      </w:r>
+      <w:proofErr w:type="spellStart"/>
+      <w:r>
+        <w:rPr>
+          <w:i/>
+        </w:rPr>
+        <w:t>suricata</w:t>
+      </w:r>
+      <w:proofErr w:type="spellEnd"/>
+      <w:r>
+        <w:rPr>
+          <w:i/>
+        </w:rPr>
+        <w:t>/</w:t>
+      </w:r>
+      <w:proofErr w:type="spellStart"/>
+      <w:r>
+        <w:rPr>
+          <w:i/>
+        </w:rPr>
+        <w:t>suricata.yaml</w:t>
+      </w:r>
+      <w:proofErr w:type="spellEnd"/>
+      <w:r>
+        <w:rPr>
+          <w:i/>
+        </w:rPr>
+        <w:t> </w:t>
       </w:r>
       <w:r>
         <w:t>:</w:t>
@@ -1630,7 +2621,23 @@
     </w:p>
     <w:p>
       <w:r>
-        <w:t>Trouver la ligne « nfq » et décommentez la ligne. Également les lignes doivent ressembler à ceci :</w:t>
+        <w:t>Trouver la ligne « </w:t>
+      </w:r>
+      <w:proofErr w:type="spellStart"/>
+      <w:r>
+        <w:t>nfq</w:t>
+      </w:r>
+      <w:proofErr w:type="spellEnd"/>
+      <w:r>
+        <w:t xml:space="preserve"> » et </w:t>
+      </w:r>
+      <w:proofErr w:type="spellStart"/>
+      <w:r>
+        <w:t>décommentez</w:t>
+      </w:r>
+      <w:proofErr w:type="spellEnd"/>
+      <w:r>
+        <w:t xml:space="preserve"> la ligne. Également les lignes doivent ressembler à ceci :</w:t>
       </w:r>
     </w:p>
     <w:p>
@@ -1694,7 +2701,109 @@
     </w:p>
     <w:p>
       <w:r>
-        <w:t xml:space="preserve">Pour cela il faut commencer par configurer des iptables NFQueue. Voici un exemple : </w:t>
+        <w:t xml:space="preserve">Pour cela il faut commencer par configurer des </w:t>
+      </w:r>
+      <w:proofErr w:type="spellStart"/>
+      <w:r>
+        <w:t>iptables</w:t>
+      </w:r>
+      <w:proofErr w:type="spellEnd"/>
+      <w:r>
+        <w:t xml:space="preserve"> </w:t>
+      </w:r>
+      <w:proofErr w:type="spellStart"/>
+      <w:r>
+        <w:t>NFQueue</w:t>
+      </w:r>
+      <w:proofErr w:type="spellEnd"/>
+      <w:r>
+        <w:t xml:space="preserve">. Voici un exemple : </w:t>
+      </w:r>
+    </w:p>
+    <w:p>
+      <w:pPr>
+        <w:rPr>
+          <w:rFonts w:ascii="Courier New" w:eastAsia="Cambria" w:hAnsi="Courier New" w:cs="Courier New"/>
+          <w:color w:val="000000"/>
+          <w:kern w:val="20"/>
+          <w:sz w:val="20"/>
+          <w:szCs w:val="20"/>
+          <w:highlight w:val="lightGray"/>
+        </w:rPr>
+      </w:pPr>
+      <w:proofErr w:type="spellStart"/>
+      <w:proofErr w:type="gramStart"/>
+      <w:r>
+        <w:rPr>
+          <w:rFonts w:ascii="Courier New" w:eastAsia="Cambria" w:hAnsi="Courier New" w:cs="Courier New"/>
+          <w:color w:val="000000"/>
+          <w:kern w:val="20"/>
+          <w:sz w:val="20"/>
+          <w:szCs w:val="20"/>
+          <w:highlight w:val="lightGray"/>
+        </w:rPr>
+        <w:t>sudo</w:t>
+      </w:r>
+      <w:proofErr w:type="spellEnd"/>
+      <w:proofErr w:type="gramEnd"/>
+      <w:r>
+        <w:rPr>
+          <w:rFonts w:ascii="Courier New" w:eastAsia="Cambria" w:hAnsi="Courier New" w:cs="Courier New"/>
+          <w:color w:val="000000"/>
+          <w:kern w:val="20"/>
+          <w:sz w:val="20"/>
+          <w:szCs w:val="20"/>
+          <w:highlight w:val="lightGray"/>
+        </w:rPr>
+        <w:t xml:space="preserve"> </w:t>
+      </w:r>
+      <w:proofErr w:type="spellStart"/>
+      <w:r>
+        <w:rPr>
+          <w:rFonts w:ascii="Courier New" w:eastAsia="Cambria" w:hAnsi="Courier New" w:cs="Courier New"/>
+          <w:color w:val="000000"/>
+          <w:kern w:val="20"/>
+          <w:sz w:val="20"/>
+          <w:szCs w:val="20"/>
+          <w:highlight w:val="lightGray"/>
+        </w:rPr>
+        <w:t>iptables</w:t>
+      </w:r>
+      <w:proofErr w:type="spellEnd"/>
+      <w:r>
+        <w:rPr>
+          <w:rFonts w:ascii="Courier New" w:eastAsia="Cambria" w:hAnsi="Courier New" w:cs="Courier New"/>
+          <w:color w:val="000000"/>
+          <w:kern w:val="20"/>
+          <w:sz w:val="20"/>
+          <w:szCs w:val="20"/>
+          <w:highlight w:val="lightGray"/>
+        </w:rPr>
+        <w:t xml:space="preserve"> -I INPUT -p </w:t>
+      </w:r>
+      <w:proofErr w:type="spellStart"/>
+      <w:r>
+        <w:rPr>
+          <w:rFonts w:ascii="Courier New" w:eastAsia="Cambria" w:hAnsi="Courier New" w:cs="Courier New"/>
+          <w:color w:val="000000"/>
+          <w:kern w:val="20"/>
+          <w:sz w:val="20"/>
+          <w:szCs w:val="20"/>
+          <w:highlight w:val="lightGray"/>
+        </w:rPr>
+        <w:t>tcp</w:t>
+      </w:r>
+      <w:proofErr w:type="spellEnd"/>
+      <w:r>
+        <w:rPr>
+          <w:rFonts w:ascii="Courier New" w:eastAsia="Cambria" w:hAnsi="Courier New" w:cs="Courier New"/>
+          <w:color w:val="000000"/>
+          <w:kern w:val="20"/>
+          <w:sz w:val="20"/>
+          <w:szCs w:val="20"/>
+          <w:highlight w:val="lightGray"/>
+        </w:rPr>
+        <w:t xml:space="preserve">  -j NFQUEUE</w:t>
       </w:r>
     </w:p>
     <w:p>
@@ -1709,6 +2818,8 @@
           <w:lang w:val="en-US"/>
         </w:rPr>
       </w:pPr>
+      <w:proofErr w:type="spellStart"/>
+      <w:proofErr w:type="gramStart"/>
       <w:r>
         <w:rPr>
           <w:rFonts w:ascii="Courier New" w:eastAsia="Cambria" w:hAnsi="Courier New" w:cs="Courier New"/>
@@ -1719,11 +2830,11 @@
           <w:highlight w:val="lightGray"/>
           <w:lang w:val="en-US"/>
         </w:rPr>
-        <w:t>sudo iptables -I INPUT -p tcp  -j NFQUEUE</w:t>
-      </w:r>
-    </w:p>
-    <w:p>
-      <w:pPr>
+        <w:t>sudo</w:t>
+      </w:r>
+      <w:proofErr w:type="spellEnd"/>
+      <w:proofErr w:type="gramEnd"/>
+      <w:r>
         <w:rPr>
           <w:rFonts w:ascii="Courier New" w:eastAsia="Cambria" w:hAnsi="Courier New" w:cs="Courier New"/>
           <w:color w:val="000000"/>
@@ -1733,7 +2844,9 @@
           <w:highlight w:val="lightGray"/>
           <w:lang w:val="en-US"/>
         </w:rPr>
-      </w:pPr>
+        <w:t xml:space="preserve"> </w:t>
+      </w:r>
+      <w:proofErr w:type="spellStart"/>
       <w:r>
         <w:rPr>
           <w:rFonts w:ascii="Courier New" w:eastAsia="Cambria" w:hAnsi="Courier New" w:cs="Courier New"/>
@@ -1744,7 +2857,46 @@
           <w:highlight w:val="lightGray"/>
           <w:lang w:val="en-US"/>
         </w:rPr>
-        <w:t>sudo iptables -I OUTPUT -p tcp -j NFQUEUE</w:t>
+        <w:t>iptables</w:t>
+      </w:r>
+      <w:proofErr w:type="spellEnd"/>
+      <w:r>
+        <w:rPr>
+          <w:rFonts w:ascii="Courier New" w:eastAsia="Cambria" w:hAnsi="Courier New" w:cs="Courier New"/>
+          <w:color w:val="000000"/>
+          <w:kern w:val="20"/>
+          <w:sz w:val="20"/>
+          <w:szCs w:val="20"/>
+          <w:highlight w:val="lightGray"/>
+          <w:lang w:val="en-US"/>
+        </w:rPr>
+        <w:t xml:space="preserve"> -I OUTPUT -p </w:t>
+      </w:r>
+      <w:proofErr w:type="spellStart"/>
+      <w:r>
+        <w:rPr>
+          <w:rFonts w:ascii="Courier New" w:eastAsia="Cambria" w:hAnsi="Courier New" w:cs="Courier New"/>
+          <w:color w:val="000000"/>
+          <w:kern w:val="20"/>
+          <w:sz w:val="20"/>
+          <w:szCs w:val="20"/>
+          <w:highlight w:val="lightGray"/>
+          <w:lang w:val="en-US"/>
+        </w:rPr>
+        <w:t>tcp</w:t>
+      </w:r>
+      <w:proofErr w:type="spellEnd"/>
+      <w:r>
+        <w:rPr>
+          <w:rFonts w:ascii="Courier New" w:eastAsia="Cambria" w:hAnsi="Courier New" w:cs="Courier New"/>
+          <w:color w:val="000000"/>
+          <w:kern w:val="20"/>
+          <w:sz w:val="20"/>
+          <w:szCs w:val="20"/>
+          <w:highlight w:val="lightGray"/>
+          <w:lang w:val="en-US"/>
+        </w:rPr>
+        <w:t xml:space="preserve"> -j NFQUEUE</w:t>
       </w:r>
     </w:p>
     <w:p>
@@ -1753,7 +2905,23 @@
         <w:t>C</w:t>
       </w:r>
       <w:r>
-        <w:t>es commandes vont créer des iptables qui va superviser tous les paquets entrant et sortant en TCP. NFQueue va capturer tous les paquets qu’il va détecter, il va les stocker dans une « queue » qui va ensuite les transmettre à Suricata qui va devoir les filtrer en fonction de ces règles configurées.</w:t>
+        <w:t xml:space="preserve">es commandes vont créer des </w:t>
+      </w:r>
+      <w:proofErr w:type="spellStart"/>
+      <w:r>
+        <w:t>iptables</w:t>
+      </w:r>
+      <w:proofErr w:type="spellEnd"/>
+      <w:r>
+        <w:t xml:space="preserve"> qui va superviser tous les paquets entrant et sortant en TCP. </w:t>
+      </w:r>
+      <w:proofErr w:type="spellStart"/>
+      <w:r>
+        <w:t>NFQueue</w:t>
+      </w:r>
+      <w:proofErr w:type="spellEnd"/>
+      <w:r>
+        <w:t xml:space="preserve"> va capturer tous les paquets qu’il va détecter, il va les stocker dans une « queue » qui va ensuite les transmettre à Suricata qui va devoir les filtrer en fonction de ces règles configurées.</w:t>
       </w:r>
     </w:p>
     <w:p>
@@ -1769,7 +2937,31 @@
           <w:szCs w:val="20"/>
           <w:highlight w:val="lightGray"/>
         </w:rPr>
-        <w:t>--queue-num *.</w:t>
+        <w:t>--queue-</w:t>
+      </w:r>
+      <w:proofErr w:type="spellStart"/>
+      <w:r>
+        <w:rPr>
+          <w:rFonts w:ascii="Courier New" w:eastAsia="Cambria" w:hAnsi="Courier New" w:cs="Courier New"/>
+          <w:color w:val="000000"/>
+          <w:kern w:val="20"/>
+          <w:sz w:val="20"/>
+          <w:szCs w:val="20"/>
+          <w:highlight w:val="lightGray"/>
+        </w:rPr>
+        <w:t>num</w:t>
+      </w:r>
+      <w:proofErr w:type="spellEnd"/>
+      <w:r>
+        <w:rPr>
+          <w:rFonts w:ascii="Courier New" w:eastAsia="Cambria" w:hAnsi="Courier New" w:cs="Courier New"/>
+          <w:color w:val="000000"/>
+          <w:kern w:val="20"/>
+          <w:sz w:val="20"/>
+          <w:szCs w:val="20"/>
+          <w:highlight w:val="lightGray"/>
+        </w:rPr>
+        <w:t xml:space="preserve"> *.</w:t>
       </w:r>
       <w:r>
         <w:t xml:space="preserve"> (* Étant le nombre désiré).</w:t>
@@ -1791,12 +2983,44 @@
         <w:t> </w:t>
       </w:r>
       <w:r>
-        <w:t>: Tant que Suricata n’a pas autorisé les paquets, NFQueue empêche leur transmission. Par exemple si vous ne lancer pas Suricata avec alors que ces iptables sont actives, NFQueue bloquera toutes les communications en TCP car il restera en attente de la validation de Suricata, même si ce dernier n’est pas activé.</w:t>
-      </w:r>
-    </w:p>
-    <w:p>
-      <w:r>
-        <w:t xml:space="preserve">Cependant il existe un paramètre avec NFQueue qui permet de lui indiquer de laisser les paquets si Suricata ne réponds pas : </w:t>
+        <w:t xml:space="preserve">: Tant que Suricata n’a pas autorisé les paquets, </w:t>
+      </w:r>
+      <w:proofErr w:type="spellStart"/>
+      <w:r>
+        <w:t>NFQueue</w:t>
+      </w:r>
+      <w:proofErr w:type="spellEnd"/>
+      <w:r>
+        <w:t xml:space="preserve"> empêche leur transmission. Par exemple si vous ne lancer pas Suricata avec alors que ces </w:t>
+      </w:r>
+      <w:proofErr w:type="spellStart"/>
+      <w:r>
+        <w:t>iptables</w:t>
+      </w:r>
+      <w:proofErr w:type="spellEnd"/>
+      <w:r>
+        <w:t xml:space="preserve"> sont actives, </w:t>
+      </w:r>
+      <w:proofErr w:type="spellStart"/>
+      <w:r>
+        <w:t>NFQueue</w:t>
+      </w:r>
+      <w:proofErr w:type="spellEnd"/>
+      <w:r>
+        <w:t xml:space="preserve"> bloquera toutes les communications en TCP car il restera en attente de la validation de Suricata, même si ce dernier n’est pas activé.</w:t>
+      </w:r>
+    </w:p>
+    <w:p>
+      <w:r>
+        <w:t xml:space="preserve">Cependant il existe un paramètre avec </w:t>
+      </w:r>
+      <w:proofErr w:type="spellStart"/>
+      <w:r>
+        <w:t>NFQueue</w:t>
+      </w:r>
+      <w:proofErr w:type="spellEnd"/>
+      <w:r>
+        <w:t xml:space="preserve"> qui permet de lui indiquer de laisser les paquets si Suricata ne réponds pas : </w:t>
       </w:r>
       <w:r>
         <w:rPr>
@@ -1822,7 +3046,15 @@
     </w:p>
     <w:p>
       <w:r>
-        <w:t>Vous pouvez également indiqué à NFQueue que vous souhaitez filtrer un protocole en particulier par exemple :</w:t>
+        <w:t xml:space="preserve">Vous pouvez également indiqué à </w:t>
+      </w:r>
+      <w:proofErr w:type="spellStart"/>
+      <w:r>
+        <w:t>NFQueue</w:t>
+      </w:r>
+      <w:proofErr w:type="spellEnd"/>
+      <w:r>
+        <w:t xml:space="preserve"> que vous souhaitez filtrer un protocole en particulier par exemple :</w:t>
       </w:r>
     </w:p>
     <w:p>
@@ -1837,6 +3069,8 @@
           <w:lang w:val="en-US"/>
         </w:rPr>
       </w:pPr>
+      <w:proofErr w:type="spellStart"/>
+      <w:proofErr w:type="gramStart"/>
       <w:r>
         <w:rPr>
           <w:rFonts w:ascii="Courier New" w:eastAsia="Cambria" w:hAnsi="Courier New" w:cs="Courier New"/>
@@ -1847,9 +3081,10 @@
           <w:highlight w:val="lightGray"/>
           <w:lang w:val="en-US"/>
         </w:rPr>
-        <w:t xml:space="preserve">sudo iptables -I INPUT -p tcp --sport 80  -j </w:t>
-      </w:r>
-      <w:commentRangeStart w:id="12"/>
+        <w:t>sudo</w:t>
+      </w:r>
+      <w:proofErr w:type="spellEnd"/>
+      <w:proofErr w:type="gramEnd"/>
       <w:r>
         <w:rPr>
           <w:rFonts w:ascii="Courier New" w:eastAsia="Cambria" w:hAnsi="Courier New" w:cs="Courier New"/>
@@ -1860,19 +3095,84 @@
           <w:highlight w:val="lightGray"/>
           <w:lang w:val="en-US"/>
         </w:rPr>
+        <w:t xml:space="preserve"> </w:t>
+      </w:r>
+      <w:proofErr w:type="spellStart"/>
+      <w:r>
+        <w:rPr>
+          <w:rFonts w:ascii="Courier New" w:eastAsia="Cambria" w:hAnsi="Courier New" w:cs="Courier New"/>
+          <w:color w:val="000000"/>
+          <w:kern w:val="20"/>
+          <w:sz w:val="20"/>
+          <w:szCs w:val="20"/>
+          <w:highlight w:val="lightGray"/>
+          <w:lang w:val="en-US"/>
+        </w:rPr>
+        <w:t>iptables</w:t>
+      </w:r>
+      <w:proofErr w:type="spellEnd"/>
+      <w:r>
+        <w:rPr>
+          <w:rFonts w:ascii="Courier New" w:eastAsia="Cambria" w:hAnsi="Courier New" w:cs="Courier New"/>
+          <w:color w:val="000000"/>
+          <w:kern w:val="20"/>
+          <w:sz w:val="20"/>
+          <w:szCs w:val="20"/>
+          <w:highlight w:val="lightGray"/>
+          <w:lang w:val="en-US"/>
+        </w:rPr>
+        <w:t xml:space="preserve"> -I INPUT -p </w:t>
+      </w:r>
+      <w:proofErr w:type="spellStart"/>
+      <w:r>
+        <w:rPr>
+          <w:rFonts w:ascii="Courier New" w:eastAsia="Cambria" w:hAnsi="Courier New" w:cs="Courier New"/>
+          <w:color w:val="000000"/>
+          <w:kern w:val="20"/>
+          <w:sz w:val="20"/>
+          <w:szCs w:val="20"/>
+          <w:highlight w:val="lightGray"/>
+          <w:lang w:val="en-US"/>
+        </w:rPr>
+        <w:t>tcp</w:t>
+      </w:r>
+      <w:proofErr w:type="spellEnd"/>
+      <w:r>
+        <w:rPr>
+          <w:rFonts w:ascii="Courier New" w:eastAsia="Cambria" w:hAnsi="Courier New" w:cs="Courier New"/>
+          <w:color w:val="000000"/>
+          <w:kern w:val="20"/>
+          <w:sz w:val="20"/>
+          <w:szCs w:val="20"/>
+          <w:highlight w:val="lightGray"/>
+          <w:lang w:val="en-US"/>
+        </w:rPr>
+        <w:t xml:space="preserve"> --sport 80  -j </w:t>
+      </w:r>
+      <w:commentRangeStart w:id="11"/>
+      <w:r>
+        <w:rPr>
+          <w:rFonts w:ascii="Courier New" w:eastAsia="Cambria" w:hAnsi="Courier New" w:cs="Courier New"/>
+          <w:color w:val="000000"/>
+          <w:kern w:val="20"/>
+          <w:sz w:val="20"/>
+          <w:szCs w:val="20"/>
+          <w:highlight w:val="lightGray"/>
+          <w:lang w:val="en-US"/>
+        </w:rPr>
         <w:t>NFQUEUE</w:t>
       </w:r>
-      <w:commentRangeEnd w:id="12"/>
-      <w:r>
-        <w:rPr>
-          <w:rFonts w:ascii="Courier New" w:eastAsia="Cambria" w:hAnsi="Courier New" w:cs="Courier New"/>
-          <w:color w:val="000000"/>
-          <w:kern w:val="20"/>
-          <w:sz w:val="20"/>
-          <w:szCs w:val="20"/>
-          <w:highlight w:val="lightGray"/>
-        </w:rPr>
-        <w:commentReference w:id="12"/>
+      <w:commentRangeEnd w:id="11"/>
+      <w:r>
+        <w:rPr>
+          <w:rFonts w:ascii="Courier New" w:eastAsia="Cambria" w:hAnsi="Courier New" w:cs="Courier New"/>
+          <w:color w:val="000000"/>
+          <w:kern w:val="20"/>
+          <w:sz w:val="20"/>
+          <w:szCs w:val="20"/>
+          <w:highlight w:val="lightGray"/>
+        </w:rPr>
+        <w:commentReference w:id="11"/>
       </w:r>
     </w:p>
     <w:p>
@@ -1888,7 +3188,44 @@
           <w:lang w:val="en-US"/>
         </w:rPr>
       </w:pPr>
-    </w:p>
+      <w:r>
+        <w:rPr>
+          <w:lang w:val="en-US"/>
+        </w:rPr>
+        <w:br w:type="page"/>
+      </w:r>
+    </w:p>
+    <w:p>
+      <w:r>
+        <w:lastRenderedPageBreak/>
+        <w:t>Suite du TP :</w:t>
+      </w:r>
+    </w:p>
+    <w:p>
+      <w:hyperlink r:id="rId15" w:history="1">
+        <w:r>
+          <w:rPr>
+            <w:rStyle w:val="Lienhypertexte"/>
+          </w:rPr>
+          <w:t>https://bedecked-indigo-5a7.notion.site/TP-Suricata-suite-e8331</w:t>
+        </w:r>
+        <w:bookmarkStart w:id="12" w:name="_GoBack"/>
+        <w:bookmarkEnd w:id="12"/>
+        <w:r>
+          <w:rPr>
+            <w:rStyle w:val="Lienhypertexte"/>
+          </w:rPr>
+          <w:t>0</w:t>
+        </w:r>
+        <w:r>
+          <w:rPr>
+            <w:rStyle w:val="Lienhypertexte"/>
+          </w:rPr>
+          <w:t>993e744ee0bcb02b370dc10607</w:t>
+        </w:r>
+      </w:hyperlink>
+    </w:p>
+    <w:p/>
     <w:sectPr>
       <w:pgSz w:w="11906" w:h="16838"/>
       <w:pgMar w:top="1417" w:right="1417" w:bottom="1417" w:left="1417" w:header="708" w:footer="708" w:gutter="0"/>
@@ -1901,7 +3238,7 @@
 
 <file path=word/comments.xml><?xml version="1.0" encoding="utf-8"?>
 <w:comments xmlns:wpc="http://schemas.microsoft.com/office/word/2010/wordprocessingCanvas" xmlns:cx="http://schemas.microsoft.com/office/drawing/2014/chartex" xmlns:cx1="http://schemas.microsoft.com/office/drawing/2015/9/8/chartex" xmlns:mc="http://schemas.openxmlformats.org/markup-compatibility/2006" xmlns:o="urn:schemas-microsoft-com:office:office" xmlns:r="http://schemas.openxmlformats.org/officeDocument/2006/relationships" xmlns:m="http://schemas.openxmlformats.org/officeDocument/2006/math" xmlns:v="urn:schemas-microsoft-com:vml" xmlns:wp14="http://schemas.microsoft.com/office/word/2010/wordprocessingDrawing" xmlns:wp="http://schemas.openxmlformats.org/drawingml/2006/wordprocessingDrawing" xmlns:w10="urn:schemas-microsoft-com:office:word" xmlns:w="http://schemas.openxmlformats.org/wordprocessingml/2006/main" xmlns:w14="http://schemas.microsoft.com/office/word/2010/wordml" xmlns:w15="http://schemas.microsoft.com/office/word/2012/wordml" xmlns:w16se="http://schemas.microsoft.com/office/word/2015/wordml/symex" xmlns:wpg="http://schemas.microsoft.com/office/word/2010/wordprocessingGroup" xmlns:wpi="http://schemas.microsoft.com/office/word/2010/wordprocessingInk" xmlns:wne="http://schemas.microsoft.com/office/word/2006/wordml" xmlns:wps="http://schemas.microsoft.com/office/word/2010/wordprocessingShape" mc:Ignorable="w14 w15 w16se wp14">
-  <w:comment w:id="12" w:author="LEHOUX, Quentin" w:date="2023-04-13T18:27:00Z" w:initials="LQ">
+  <w:comment w:id="11" w:author="Quentin LEHOUX" w:date="2023-04-13T18:27:00Z" w:initials="LQ">
     <w:p>
       <w:pPr>
         <w:pStyle w:val="Commentaire"/>
@@ -2234,7 +3571,7 @@
 
 <file path=word/people.xml><?xml version="1.0" encoding="utf-8"?>
 <w15:people xmlns:wpc="http://schemas.microsoft.com/office/word/2010/wordprocessingCanvas" xmlns:cx="http://schemas.microsoft.com/office/drawing/2014/chartex" xmlns:cx1="http://schemas.microsoft.com/office/drawing/2015/9/8/chartex" xmlns:mc="http://schemas.openxmlformats.org/markup-compatibility/2006" xmlns:o="urn:schemas-microsoft-com:office:office" xmlns:r="http://schemas.openxmlformats.org/officeDocument/2006/relationships" xmlns:m="http://schemas.openxmlformats.org/officeDocument/2006/math" xmlns:v="urn:schemas-microsoft-com:vml" xmlns:wp14="http://schemas.microsoft.com/office/word/2010/wordprocessingDrawing" xmlns:wp="http://schemas.openxmlformats.org/drawingml/2006/wordprocessingDrawing" xmlns:w10="urn:schemas-microsoft-com:office:word" xmlns:w="http://schemas.openxmlformats.org/wordprocessingml/2006/main" xmlns:w14="http://schemas.microsoft.com/office/word/2010/wordml" xmlns:w15="http://schemas.microsoft.com/office/word/2012/wordml" xmlns:w16se="http://schemas.microsoft.com/office/word/2015/wordml/symex" xmlns:wpg="http://schemas.microsoft.com/office/word/2010/wordprocessingGroup" xmlns:wpi="http://schemas.microsoft.com/office/word/2010/wordprocessingInk" xmlns:wne="http://schemas.microsoft.com/office/word/2006/wordml" xmlns:wps="http://schemas.microsoft.com/office/word/2010/wordprocessingShape" mc:Ignorable="w14 w15 w16se wp14">
-  <w15:person w15:author="LEHOUX, Quentin">
+  <w15:person w15:author="Quentin LEHOUX">
     <w15:presenceInfo w15:providerId="AD" w15:userId="S-1-5-21-2959174363-1141829333-2341673017-203054"/>
   </w15:person>
 </w15:people>
@@ -2922,6 +4259,18 @@
       <w:ind w:left="220"/>
     </w:pPr>
   </w:style>
+  <w:style w:type="character" w:styleId="Lienhypertextesuivivisit">
+    <w:name w:val="FollowedHyperlink"/>
+    <w:basedOn w:val="Policepardfaut"/>
+    <w:uiPriority w:val="99"/>
+    <w:semiHidden/>
+    <w:unhideWhenUsed/>
+    <w:rsid w:val="000E6C85"/>
+    <w:rPr>
+      <w:color w:val="954F72" w:themeColor="followedHyperlink"/>
+      <w:u w:val="single"/>
+    </w:rPr>
+  </w:style>
 </w:styles>
 </file>
 
@@ -3191,7 +4540,7 @@
 </file>
 
 <file path=customXml/itemProps1.xml><?xml version="1.0" encoding="utf-8"?>
-<ds:datastoreItem xmlns:ds="http://schemas.openxmlformats.org/officeDocument/2006/customXml" ds:itemID="{B279EF8B-6376-4557-A596-0561FB1B769E}">
+<ds:datastoreItem xmlns:ds="http://schemas.openxmlformats.org/officeDocument/2006/customXml" ds:itemID="{6B28BCC3-63C3-4C5F-8355-26D8D87777D1}">
   <ds:schemaRefs>
     <ds:schemaRef ds:uri="http://schemas.openxmlformats.org/officeDocument/2006/bibliography"/>
   </ds:schemaRefs>

--- a/TP Suricata.docx
+++ b/TP Suricata.docx
@@ -1153,7 +1153,10 @@
     </w:p>
     <w:p>
       <w:r>
-        <w:t>20 GB</w:t>
+        <w:t>25</w:t>
+      </w:r>
+      <w:r>
+        <w:t xml:space="preserve"> GB</w:t>
       </w:r>
     </w:p>
     <w:p>
@@ -1248,26 +1251,14 @@
         <w:rPr>
           <w:lang w:val="en-US"/>
         </w:rPr>
-        <w:t>« This is Suricata version ***</w:t>
-      </w:r>
-      <w:r>
+        <w:t xml:space="preserve">« This is Suricata version *** RELEASE » </w:t>
+      </w:r>
+    </w:p>
+    <w:p>
+      <w:pPr>
         <w:rPr>
           <w:lang w:val="en-US"/>
         </w:rPr>
-        <w:t xml:space="preserve"> RELEASE »</w:t>
-      </w:r>
-      <w:r>
-        <w:rPr>
-          <w:lang w:val="en-US"/>
-        </w:rPr>
-        <w:t xml:space="preserve"> </w:t>
-      </w:r>
-    </w:p>
-    <w:p>
-      <w:pPr>
-        <w:rPr>
-          <w:lang w:val="en-US"/>
-        </w:rPr>
       </w:pPr>
     </w:p>
     <w:p>
@@ -1275,9 +1266,6 @@
         <w:pStyle w:val="Titre2"/>
       </w:pPr>
       <w:r>
-        <w:rPr>
-          <w:lang w:val="en-US"/>
-        </w:rPr>
         <w:br w:type="page"/>
       </w:r>
       <w:bookmarkStart w:id="4" w:name="_Toc100308967"/>
@@ -1352,12 +1340,7 @@
     <w:p/>
     <w:p>
       <w:r>
-        <w:t xml:space="preserve">Le dossier comportant les fichiers de règles </w:t>
-      </w:r>
-      <w:bookmarkStart w:id="6" w:name="_GoBack"/>
-      <w:bookmarkEnd w:id="6"/>
-      <w:r>
-        <w:t>de Suricata se trouve</w:t>
+        <w:t>Le dossier comportant les fichiers de règles de Suricata se trouve</w:t>
       </w:r>
       <w:r>
         <w:t xml:space="preserve"> dans l’arborescence</w:t>
@@ -1376,7 +1359,13 @@
         <w:rPr>
           <w:i/>
         </w:rPr>
-        <w:t>/var/lib/suricata/rules/</w:t>
+        <w:t>/</w:t>
+      </w:r>
+      <w:r>
+        <w:rPr>
+          <w:i/>
+        </w:rPr>
+        <w:t>etc/suricata/rules/</w:t>
       </w:r>
     </w:p>
     <w:p>
@@ -1464,11 +1453,9 @@
           <w:szCs w:val="20"/>
           <w:highlight w:val="lightGray"/>
         </w:rPr>
-        <w:t>vi /var/lib/suricata/rules/suricata.rules</w:t>
-      </w:r>
-    </w:p>
-    <w:p>
-      <w:pPr>
+        <w:t>nano /etc/</w:t>
+      </w:r>
+      <w:r>
         <w:rPr>
           <w:rFonts w:ascii="Courier New" w:eastAsia="Cambria" w:hAnsi="Courier New" w:cs="Courier New"/>
           <w:color w:val="000000"/>
@@ -1477,6 +1464,19 @@
           <w:szCs w:val="20"/>
           <w:highlight w:val="lightGray"/>
         </w:rPr>
+        <w:t>suricata/rules/suricata.rules</w:t>
+      </w:r>
+    </w:p>
+    <w:p>
+      <w:pPr>
+        <w:rPr>
+          <w:rFonts w:ascii="Courier New" w:eastAsia="Cambria" w:hAnsi="Courier New" w:cs="Courier New"/>
+          <w:color w:val="000000"/>
+          <w:kern w:val="20"/>
+          <w:sz w:val="20"/>
+          <w:szCs w:val="20"/>
+          <w:highlight w:val="lightGray"/>
+        </w:rPr>
       </w:pPr>
     </w:p>
     <w:p>
@@ -1530,7 +1530,7 @@
           <w:highlight w:val="lightGray"/>
           <w:lang w:val="en-US"/>
         </w:rPr>
-        <w:t>Alert icmp any any &lt;</w:t>
+        <w:t>al</w:t>
       </w:r>
       <w:r>
         <w:rPr>
@@ -1542,7 +1542,7 @@
           <w:highlight w:val="lightGray"/>
           <w:lang w:val="en-US"/>
         </w:rPr>
-        <w:t>&gt; any any (msg : « </w:t>
+        <w:t>ert icmp any any &lt;</w:t>
       </w:r>
       <w:r>
         <w:rPr>
@@ -1554,7 +1554,68 @@
           <w:highlight w:val="lightGray"/>
           <w:lang w:val="en-US"/>
         </w:rPr>
-        <w:t>ICMP Ping Detected”; sid:1000001; rev:1;)</w:t>
+        <w:t>&gt; any any (msg: “ICMP Ping Detected”</w:t>
+      </w:r>
+      <w:r>
+        <w:rPr>
+          <w:rFonts w:ascii="Courier New" w:eastAsia="Cambria" w:hAnsi="Courier New" w:cs="Courier New"/>
+          <w:color w:val="000000"/>
+          <w:kern w:val="20"/>
+          <w:sz w:val="20"/>
+          <w:szCs w:val="20"/>
+          <w:highlight w:val="lightGray"/>
+          <w:lang w:val="en-US"/>
+        </w:rPr>
+        <w:t>; sid:1000001; rev:1;)</w:t>
+      </w:r>
+    </w:p>
+    <w:p>
+      <w:pPr>
+        <w:rPr>
+          <w:rFonts w:ascii="Courier New" w:eastAsia="Cambria" w:hAnsi="Courier New" w:cs="Courier New"/>
+          <w:b/>
+          <w:color w:val="FF0000"/>
+          <w:kern w:val="20"/>
+          <w:sz w:val="20"/>
+          <w:szCs w:val="20"/>
+          <w:highlight w:val="lightGray"/>
+        </w:rPr>
+      </w:pPr>
+      <w:r>
+        <w:rPr>
+          <w:rFonts w:ascii="Courier New" w:eastAsia="Cambria" w:hAnsi="Courier New" w:cs="Courier New"/>
+          <w:b/>
+          <w:color w:val="FF0000"/>
+          <w:kern w:val="20"/>
+          <w:sz w:val="20"/>
+          <w:szCs w:val="20"/>
+          <w:highlight w:val="lightGray"/>
+        </w:rPr>
+        <w:t xml:space="preserve">(Attention ne </w:t>
+      </w:r>
+      <w:r>
+        <w:rPr>
+          <w:rFonts w:ascii="Courier New" w:eastAsia="Cambria" w:hAnsi="Courier New" w:cs="Courier New"/>
+          <w:b/>
+          <w:color w:val="FF0000"/>
+          <w:kern w:val="20"/>
+          <w:sz w:val="20"/>
+          <w:szCs w:val="20"/>
+          <w:highlight w:val="lightGray"/>
+        </w:rPr>
+        <w:t>copiez</w:t>
+      </w:r>
+      <w:r>
+        <w:rPr>
+          <w:rFonts w:ascii="Courier New" w:eastAsia="Cambria" w:hAnsi="Courier New" w:cs="Courier New"/>
+          <w:b/>
+          <w:color w:val="FF0000"/>
+          <w:kern w:val="20"/>
+          <w:sz w:val="20"/>
+          <w:szCs w:val="20"/>
+          <w:highlight w:val="lightGray"/>
+        </w:rPr>
+        <w:t xml:space="preserve"> pas la ligne, écrivez-la à la main pour ne pas provoquer d’erreur de caractère entre Word et Linux)</w:t>
       </w:r>
     </w:p>
     <w:p>
@@ -1750,6 +1811,7 @@
           <w:szCs w:val="20"/>
           <w:highlight w:val="lightGray"/>
         </w:rPr>
+        <w:lastRenderedPageBreak/>
         <w:t>Sid</w:t>
       </w:r>
       <w:r>
@@ -1759,7 +1821,7 @@
         </w:rPr>
         <w:t> : L’ID de la règle.</w:t>
       </w:r>
-      <w:bookmarkStart w:id="7" w:name="_Toc100308968"/>
+      <w:bookmarkStart w:id="6" w:name="_Toc100308968"/>
     </w:p>
     <w:p>
       <w:pPr>
@@ -1783,13 +1845,13 @@
       <w:pPr>
         <w:pStyle w:val="Titre2"/>
       </w:pPr>
-      <w:bookmarkStart w:id="8" w:name="_Toc145320851"/>
+      <w:bookmarkStart w:id="7" w:name="_Toc145320851"/>
       <w:r>
         <w:lastRenderedPageBreak/>
         <w:t>Mode IDS</w:t>
       </w:r>
+      <w:bookmarkEnd w:id="6"/>
       <w:bookmarkEnd w:id="7"/>
-      <w:bookmarkEnd w:id="8"/>
     </w:p>
     <w:p/>
     <w:p>
@@ -1834,18 +1896,7 @@
           <w:szCs w:val="18"/>
           <w:highlight w:val="lightGray"/>
         </w:rPr>
-        <w:t>ata.yaml –i ** -S /var/lib/suric</w:t>
-      </w:r>
-      <w:r>
-        <w:rPr>
-          <w:rFonts w:ascii="Courier New" w:eastAsia="Cambria" w:hAnsi="Courier New" w:cs="Courier New"/>
-          <w:color w:val="000000"/>
-          <w:kern w:val="20"/>
-          <w:sz w:val="18"/>
-          <w:szCs w:val="18"/>
-          <w:highlight w:val="lightGray"/>
-        </w:rPr>
-        <w:t>ata/suricata.rules</w:t>
+        <w:t>ata.yaml –i *</w:t>
       </w:r>
     </w:p>
     <w:p>
@@ -1881,6 +1932,9 @@
       <w:r>
         <w:t xml:space="preserve"> va écouter</w:t>
       </w:r>
+      <w:r>
+        <w:t xml:space="preserve"> (remplacez le * par l’interface connectée à internet)</w:t>
+      </w:r>
     </w:p>
     <w:p>
       <w:pPr>
@@ -1941,40 +1995,51 @@
     <w:p/>
     <w:p>
       <w:r>
-        <w:t>Pour vérifier si Suricata s</w:t>
-      </w:r>
-      <w:r>
-        <w:t>’est correctement lancé</w:t>
-      </w:r>
-      <w:r>
-        <w:t>e</w:t>
-      </w:r>
-      <w:r>
-        <w:t xml:space="preserve">, </w:t>
-      </w:r>
-      <w:r>
-        <w:t xml:space="preserve">on peut ouvrir </w:t>
-      </w:r>
-      <w:r>
-        <w:t>un second terminal et tape</w:t>
-      </w:r>
-      <w:r>
-        <w:t>r</w:t>
-      </w:r>
-      <w:r>
-        <w:t> :</w:t>
-      </w:r>
-    </w:p>
-    <w:p>
-      <w:pPr>
+        <w:t xml:space="preserve">Si la commande indique que Suricata fonctionne correctement, </w:t>
+      </w:r>
+      <w:r>
+        <w:t>on peut tester no</w:t>
+      </w:r>
+      <w:r>
+        <w:t xml:space="preserve">tre </w:t>
+      </w:r>
+      <w:r>
+        <w:t>règle :</w:t>
+      </w:r>
+    </w:p>
+    <w:p>
+      <w:r>
+        <w:t xml:space="preserve">Toujours avec ce second terminal essayer de ping </w:t>
+      </w:r>
+      <w:r>
+        <w:t xml:space="preserve">vers </w:t>
+      </w:r>
+      <w:r>
+        <w:t>google.</w:t>
+      </w:r>
+    </w:p>
+    <w:p>
+      <w:r>
         <w:rPr>
           <w:rFonts w:ascii="Courier New" w:eastAsia="Cambria" w:hAnsi="Courier New" w:cs="Courier New"/>
           <w:color w:val="000000"/>
           <w:kern w:val="20"/>
           <w:sz w:val="20"/>
           <w:szCs w:val="20"/>
-        </w:rPr>
-      </w:pPr>
+          <w:highlight w:val="lightGray"/>
+        </w:rPr>
+        <w:t>ping 8.8.8.8</w:t>
+      </w:r>
+    </w:p>
+    <w:p>
+      <w:r>
+        <w:t>On peut ensuite vérifier dans notre</w:t>
+      </w:r>
+      <w:r>
+        <w:t xml:space="preserve"> fichier d’alerte :</w:t>
+      </w:r>
+    </w:p>
+    <w:p>
       <w:r>
         <w:rPr>
           <w:rFonts w:ascii="Courier New" w:eastAsia="Cambria" w:hAnsi="Courier New" w:cs="Courier New"/>
@@ -1984,9 +2049,170 @@
           <w:szCs w:val="20"/>
           <w:highlight w:val="lightGray"/>
         </w:rPr>
-        <w:t xml:space="preserve">sudo suricata </w:t>
-      </w:r>
-      <w:r>
+        <w:t>cat /var/log/suricata/fast.log</w:t>
+      </w:r>
+      <w:r>
+        <w:t xml:space="preserve">  </w:t>
+      </w:r>
+    </w:p>
+    <w:p>
+      <w:r>
+        <w:t>Et on retrouve bien les alertes liées à nos</w:t>
+      </w:r>
+      <w:r>
+        <w:t xml:space="preserve"> pings.</w:t>
+      </w:r>
+    </w:p>
+    <w:p>
+      <w:r>
+        <w:t xml:space="preserve">Si à cette commande : </w:t>
+      </w:r>
+    </w:p>
+    <w:p>
+      <w:pPr>
+        <w:rPr>
+          <w:rFonts w:ascii="Courier New" w:eastAsia="Cambria" w:hAnsi="Courier New" w:cs="Courier New"/>
+          <w:color w:val="000000"/>
+          <w:kern w:val="20"/>
+          <w:sz w:val="18"/>
+          <w:szCs w:val="18"/>
+          <w:highlight w:val="lightGray"/>
+        </w:rPr>
+      </w:pPr>
+      <w:r>
+        <w:rPr>
+          <w:rFonts w:ascii="Courier New" w:eastAsia="Cambria" w:hAnsi="Courier New" w:cs="Courier New"/>
+          <w:color w:val="000000"/>
+          <w:kern w:val="20"/>
+          <w:sz w:val="18"/>
+          <w:szCs w:val="18"/>
+          <w:highlight w:val="lightGray"/>
+        </w:rPr>
+        <w:t>suricata –c /etc/suricata/suric</w:t>
+      </w:r>
+      <w:r>
+        <w:rPr>
+          <w:rFonts w:ascii="Courier New" w:eastAsia="Cambria" w:hAnsi="Courier New" w:cs="Courier New"/>
+          <w:color w:val="000000"/>
+          <w:kern w:val="20"/>
+          <w:sz w:val="18"/>
+          <w:szCs w:val="18"/>
+          <w:highlight w:val="lightGray"/>
+        </w:rPr>
+        <w:t xml:space="preserve">ata.yaml –i </w:t>
+      </w:r>
+      <w:r>
+        <w:rPr>
+          <w:rFonts w:ascii="Courier New" w:eastAsia="Cambria" w:hAnsi="Courier New" w:cs="Courier New"/>
+          <w:color w:val="000000"/>
+          <w:kern w:val="20"/>
+          <w:sz w:val="18"/>
+          <w:szCs w:val="18"/>
+          <w:highlight w:val="lightGray"/>
+        </w:rPr>
+        <w:t>*</w:t>
+      </w:r>
+    </w:p>
+    <w:p>
+      <w:r>
+        <w:t xml:space="preserve">On ajoute l’argument « -D », cela permet de lancer Suricata en Deamon et de </w:t>
+      </w:r>
+      <w:r>
+        <w:t>continuer à utiliser la</w:t>
+      </w:r>
+      <w:r>
+        <w:t xml:space="preserve"> CLI. </w:t>
+      </w:r>
+    </w:p>
+    <w:p/>
+    <w:p>
+      <w:r>
+        <w:br w:type="page"/>
+      </w:r>
+    </w:p>
+    <w:p>
+      <w:pPr>
+        <w:pStyle w:val="Titre2"/>
+      </w:pPr>
+      <w:bookmarkStart w:id="8" w:name="_Toc145320853"/>
+      <w:r>
+        <w:lastRenderedPageBreak/>
+        <w:t>Simulation de parc</w:t>
+      </w:r>
+      <w:bookmarkEnd w:id="8"/>
+    </w:p>
+    <w:p/>
+    <w:p>
+      <w:r>
+        <w:t xml:space="preserve">A présent on va générer une nouvelle VM qu’on va </w:t>
+      </w:r>
+      <w:r>
+        <w:t>utiliser pour émettre des flux entres les deux.</w:t>
+      </w:r>
+    </w:p>
+    <w:p>
+      <w:r>
+        <w:t>On va créer une autre</w:t>
+      </w:r>
+      <w:r>
+        <w:t xml:space="preserve"> VM Debian : « PC Utilisateur » </w:t>
+      </w:r>
+    </w:p>
+    <w:p>
+      <w:r>
+        <w:t xml:space="preserve">3 </w:t>
+      </w:r>
+      <w:r>
+        <w:t xml:space="preserve">Gb de RAM </w:t>
+      </w:r>
+    </w:p>
+    <w:p>
+      <w:r>
+        <w:t xml:space="preserve">20 Gb </w:t>
+      </w:r>
+    </w:p>
+    <w:p>
+      <w:r>
+        <w:t xml:space="preserve">1 interface </w:t>
+      </w:r>
+      <w:r>
+        <w:t>réseau</w:t>
+      </w:r>
+    </w:p>
+    <w:p/>
+    <w:p>
+      <w:r>
+        <w:t>On va connecter</w:t>
+      </w:r>
+      <w:r>
+        <w:t xml:space="preserve"> temporairement la VM “PC Utilisateur” à internet </w:t>
+      </w:r>
+      <w:r>
+        <w:t xml:space="preserve">afin d’installer </w:t>
+      </w:r>
+      <w:r>
+        <w:t>hping3</w:t>
+      </w:r>
+      <w:r>
+        <w:t xml:space="preserve"> et ssh</w:t>
+      </w:r>
+      <w:r>
+        <w:t>.</w:t>
+      </w:r>
+    </w:p>
+    <w:p>
+      <w:r>
+        <w:t>(Attention pour les VMs à l’IUT, il faut changer l’adress mac de la seconde VM sinon il y aura un conflit dans le réseau entre les deux VMs).</w:t>
+      </w:r>
+    </w:p>
+    <w:p>
+      <w:r>
+        <w:t>hping3 est un outil réseau capable d'envoyer des paquets TCP/IP sur commande et d'afficher les réponses de la cible comme le programme ping le fait avec les réponses ICMP.</w:t>
+      </w:r>
+    </w:p>
+    <w:p/>
+    <w:p>
+      <w:pPr>
         <w:rPr>
           <w:rFonts w:ascii="Courier New" w:eastAsia="Cambria" w:hAnsi="Courier New" w:cs="Courier New"/>
           <w:color w:val="000000"/>
@@ -1994,9 +2220,9 @@
           <w:sz w:val="20"/>
           <w:szCs w:val="20"/>
           <w:highlight w:val="lightGray"/>
-        </w:rPr>
-        <w:t xml:space="preserve">–T </w:t>
-      </w:r>
+          <w:lang w:val="en-US"/>
+        </w:rPr>
+      </w:pPr>
       <w:r>
         <w:rPr>
           <w:rFonts w:ascii="Courier New" w:eastAsia="Cambria" w:hAnsi="Courier New" w:cs="Courier New"/>
@@ -2005,8 +2231,9 @@
           <w:sz w:val="20"/>
           <w:szCs w:val="20"/>
           <w:highlight w:val="lightGray"/>
-        </w:rPr>
-        <w:t xml:space="preserve">–c /etc/suricata/suricata.yaml </w:t>
+          <w:lang w:val="en-US"/>
+        </w:rPr>
+        <w:t>sudo apt-get update</w:t>
       </w:r>
     </w:p>
     <w:p>
@@ -2017,11 +2244,10 @@
           <w:kern w:val="20"/>
           <w:sz w:val="20"/>
           <w:szCs w:val="20"/>
-        </w:rPr>
-      </w:pPr>
-      <w:r>
-        <w:t>Cette commande affiche les instances de Suricata en cours d’exécution.</w:t>
-      </w:r>
+          <w:highlight w:val="lightGray"/>
+          <w:lang w:val="en-US"/>
+        </w:rPr>
+      </w:pPr>
       <w:r>
         <w:rPr>
           <w:rFonts w:ascii="Courier New" w:eastAsia="Cambria" w:hAnsi="Courier New" w:cs="Courier New"/>
@@ -2029,37 +2255,44 @@
           <w:kern w:val="20"/>
           <w:sz w:val="20"/>
           <w:szCs w:val="20"/>
-        </w:rPr>
-        <w:t xml:space="preserve"> </w:t>
-      </w:r>
-    </w:p>
-    <w:p>
-      <w:r>
-        <w:t xml:space="preserve">Si la commande indique que Suricata fonctionne correctement, </w:t>
-      </w:r>
-      <w:r>
-        <w:t>on peut tester no</w:t>
-      </w:r>
-      <w:r>
-        <w:t xml:space="preserve">tre </w:t>
-      </w:r>
-      <w:r>
-        <w:t>règle :</w:t>
-      </w:r>
-    </w:p>
-    <w:p>
-      <w:r>
-        <w:t xml:space="preserve">Toujours avec ce second terminal essayer de ping </w:t>
-      </w:r>
-      <w:r>
-        <w:t xml:space="preserve">vers </w:t>
-      </w:r>
-      <w:r>
-        <w:t>google.</w:t>
-      </w:r>
-    </w:p>
-    <w:p>
-      <w:r>
+          <w:highlight w:val="lightGray"/>
+          <w:lang w:val="en-US"/>
+        </w:rPr>
+        <w:t>sudo apt-get install hping3</w:t>
+      </w:r>
+    </w:p>
+    <w:p>
+      <w:pPr>
+        <w:rPr>
+          <w:lang w:val="en-US"/>
+        </w:rPr>
+      </w:pPr>
+    </w:p>
+    <w:p>
+      <w:r>
+        <w:t xml:space="preserve">(Il est possible </w:t>
+      </w:r>
+      <w:r>
+        <w:t>qu’il soit nécessaire</w:t>
+      </w:r>
+      <w:r>
+        <w:t xml:space="preserve"> d’installer </w:t>
+      </w:r>
+      <w:r>
+        <w:t>SSH</w:t>
+      </w:r>
+      <w:r>
+        <w:t xml:space="preserve"> sur </w:t>
+      </w:r>
+      <w:r>
+        <w:t>les</w:t>
+      </w:r>
+      <w:r>
+        <w:t xml:space="preserve"> VMs ):</w:t>
+      </w:r>
+    </w:p>
+    <w:p>
+      <w:pPr>
         <w:rPr>
           <w:rFonts w:ascii="Courier New" w:eastAsia="Cambria" w:hAnsi="Courier New" w:cs="Courier New"/>
           <w:color w:val="000000"/>
@@ -2068,18 +2301,7 @@
           <w:szCs w:val="20"/>
           <w:highlight w:val="lightGray"/>
         </w:rPr>
-        <w:t>ping 8.8.8.8</w:t>
-      </w:r>
-    </w:p>
-    <w:p>
-      <w:r>
-        <w:t>On peut ensuite vérifier dans notre</w:t>
-      </w:r>
-      <w:r>
-        <w:t xml:space="preserve"> fichier d’alerte :</w:t>
-      </w:r>
-    </w:p>
-    <w:p>
+      </w:pPr>
       <w:r>
         <w:rPr>
           <w:rFonts w:ascii="Courier New" w:eastAsia="Cambria" w:hAnsi="Courier New" w:cs="Courier New"/>
@@ -2089,881 +2311,12 @@
           <w:szCs w:val="20"/>
           <w:highlight w:val="lightGray"/>
         </w:rPr>
-        <w:t>cat /var/log/suricata/fast.log</w:t>
-      </w:r>
-      <w:r>
-        <w:t xml:space="preserve">  </w:t>
-      </w:r>
-    </w:p>
-    <w:p>
-      <w:r>
-        <w:t>Et on retrouve bien les alertes liées à nos</w:t>
-      </w:r>
-      <w:r>
-        <w:t xml:space="preserve"> pings.</w:t>
-      </w:r>
-    </w:p>
-    <w:p>
-      <w:r>
-        <w:t xml:space="preserve">Si à cette commande : </w:t>
-      </w:r>
-    </w:p>
-    <w:p>
-      <w:pPr>
-        <w:rPr>
-          <w:rFonts w:ascii="Courier New" w:eastAsia="Cambria" w:hAnsi="Courier New" w:cs="Courier New"/>
-          <w:color w:val="000000"/>
-          <w:kern w:val="20"/>
-          <w:sz w:val="18"/>
-          <w:szCs w:val="18"/>
-          <w:highlight w:val="lightGray"/>
-        </w:rPr>
-      </w:pPr>
-      <w:r>
-        <w:rPr>
-          <w:rFonts w:ascii="Courier New" w:eastAsia="Cambria" w:hAnsi="Courier New" w:cs="Courier New"/>
-          <w:color w:val="000000"/>
-          <w:kern w:val="20"/>
-          <w:sz w:val="18"/>
-          <w:szCs w:val="18"/>
-          <w:highlight w:val="lightGray"/>
-        </w:rPr>
-        <w:t>suricata –c /etc/suricata/suric</w:t>
-      </w:r>
-      <w:r>
-        <w:rPr>
-          <w:rFonts w:ascii="Courier New" w:eastAsia="Cambria" w:hAnsi="Courier New" w:cs="Courier New"/>
-          <w:color w:val="000000"/>
-          <w:kern w:val="20"/>
-          <w:sz w:val="18"/>
-          <w:szCs w:val="18"/>
-          <w:highlight w:val="lightGray"/>
-        </w:rPr>
-        <w:t>ata.yaml –i ** -S /var/lib/suric</w:t>
-      </w:r>
-      <w:r>
-        <w:rPr>
-          <w:rFonts w:ascii="Courier New" w:eastAsia="Cambria" w:hAnsi="Courier New" w:cs="Courier New"/>
-          <w:color w:val="000000"/>
-          <w:kern w:val="20"/>
-          <w:sz w:val="18"/>
-          <w:szCs w:val="18"/>
-          <w:highlight w:val="lightGray"/>
-        </w:rPr>
-        <w:t>ata/suricata.rules</w:t>
-      </w:r>
-      <w:r>
-        <w:rPr>
-          <w:rFonts w:ascii="Courier New" w:eastAsia="Cambria" w:hAnsi="Courier New" w:cs="Courier New"/>
-          <w:color w:val="000000"/>
-          <w:kern w:val="20"/>
-          <w:sz w:val="18"/>
-          <w:szCs w:val="18"/>
-          <w:highlight w:val="lightGray"/>
-        </w:rPr>
-        <w:t xml:space="preserve"> </w:t>
-      </w:r>
-    </w:p>
-    <w:p>
-      <w:r>
-        <w:t xml:space="preserve">On ajoute l’argument « -D », cela permet de lancer Suricata en Deamon et de </w:t>
-      </w:r>
-      <w:r>
-        <w:t>continuer à utiliser la</w:t>
-      </w:r>
-      <w:r>
-        <w:t xml:space="preserve"> CLI. </w:t>
+        <w:t>apt-get install ssh</w:t>
       </w:r>
     </w:p>
     <w:p/>
     <w:p>
       <w:r>
-        <w:br w:type="page"/>
-      </w:r>
-    </w:p>
-    <w:p>
-      <w:pPr>
-        <w:pStyle w:val="Titre2"/>
-      </w:pPr>
-      <w:bookmarkStart w:id="9" w:name="_Toc100308970"/>
-      <w:bookmarkStart w:id="10" w:name="_Toc145320852"/>
-      <w:r>
-        <w:lastRenderedPageBreak/>
-        <w:t>Mode service</w:t>
-      </w:r>
-      <w:bookmarkEnd w:id="9"/>
-      <w:bookmarkEnd w:id="10"/>
-    </w:p>
-    <w:p/>
-    <w:p>
-      <w:r>
-        <w:t>On peut</w:t>
-      </w:r>
-      <w:r>
-        <w:t xml:space="preserve"> ajouter Suricata en tant que service afin de le lancer ou même voir son statut plus facilement.</w:t>
-      </w:r>
-    </w:p>
-    <w:p>
-      <w:r>
-        <w:t xml:space="preserve">Pour cela </w:t>
-      </w:r>
-      <w:r>
-        <w:t>on doit</w:t>
-      </w:r>
-      <w:r>
-        <w:t xml:space="preserve"> créer le fichier : </w:t>
-      </w:r>
-      <w:r>
-        <w:rPr>
-          <w:i/>
-        </w:rPr>
-        <w:t>/etc/systemd/system/suricata.service</w:t>
-      </w:r>
-      <w:r>
-        <w:t xml:space="preserve"> </w:t>
-      </w:r>
-    </w:p>
-    <w:p>
-      <w:r>
-        <w:t>Puis le compléter comme ci-dessous :</w:t>
-      </w:r>
-      <w:r>
-        <w:t xml:space="preserve"> </w:t>
-      </w:r>
-    </w:p>
-    <w:p>
-      <w:pPr>
-        <w:spacing w:after="0" w:line="240" w:lineRule="auto"/>
-        <w:rPr>
-          <w:rFonts w:ascii="Courier New" w:eastAsia="Cambria" w:hAnsi="Courier New" w:cs="Courier New"/>
-          <w:color w:val="000000"/>
-          <w:kern w:val="20"/>
-          <w:sz w:val="20"/>
-          <w:szCs w:val="20"/>
-          <w:highlight w:val="lightGray"/>
-          <w:lang w:val="en-US"/>
-        </w:rPr>
-      </w:pPr>
-      <w:r>
-        <w:rPr>
-          <w:rFonts w:ascii="Courier New" w:eastAsia="Cambria" w:hAnsi="Courier New" w:cs="Courier New"/>
-          <w:color w:val="000000"/>
-          <w:kern w:val="20"/>
-          <w:sz w:val="20"/>
-          <w:szCs w:val="20"/>
-          <w:highlight w:val="lightGray"/>
-          <w:lang w:val="en-US"/>
-        </w:rPr>
-        <w:t>[Unit]</w:t>
-      </w:r>
-    </w:p>
-    <w:p>
-      <w:pPr>
-        <w:spacing w:after="0" w:line="240" w:lineRule="auto"/>
-        <w:rPr>
-          <w:rFonts w:ascii="Courier New" w:eastAsia="Cambria" w:hAnsi="Courier New" w:cs="Courier New"/>
-          <w:color w:val="000000"/>
-          <w:kern w:val="20"/>
-          <w:sz w:val="20"/>
-          <w:szCs w:val="20"/>
-          <w:highlight w:val="lightGray"/>
-          <w:lang w:val="en-US"/>
-        </w:rPr>
-      </w:pPr>
-      <w:r>
-        <w:rPr>
-          <w:rFonts w:ascii="Courier New" w:eastAsia="Cambria" w:hAnsi="Courier New" w:cs="Courier New"/>
-          <w:color w:val="000000"/>
-          <w:kern w:val="20"/>
-          <w:sz w:val="20"/>
-          <w:szCs w:val="20"/>
-          <w:highlight w:val="lightGray"/>
-          <w:lang w:val="en-US"/>
-        </w:rPr>
-        <w:t>Description=Suricata IDPS Daemon</w:t>
-      </w:r>
-    </w:p>
-    <w:p>
-      <w:pPr>
-        <w:spacing w:after="0" w:line="240" w:lineRule="auto"/>
-        <w:rPr>
-          <w:rFonts w:ascii="Courier New" w:eastAsia="Cambria" w:hAnsi="Courier New" w:cs="Courier New"/>
-          <w:color w:val="000000"/>
-          <w:kern w:val="20"/>
-          <w:sz w:val="20"/>
-          <w:szCs w:val="20"/>
-          <w:highlight w:val="lightGray"/>
-          <w:lang w:val="en-US"/>
-        </w:rPr>
-      </w:pPr>
-      <w:r>
-        <w:rPr>
-          <w:rFonts w:ascii="Courier New" w:eastAsia="Cambria" w:hAnsi="Courier New" w:cs="Courier New"/>
-          <w:color w:val="000000"/>
-          <w:kern w:val="20"/>
-          <w:sz w:val="20"/>
-          <w:szCs w:val="20"/>
-          <w:highlight w:val="lightGray"/>
-          <w:lang w:val="en-US"/>
-        </w:rPr>
-        <w:t>Wants=network.target syslog.target</w:t>
-      </w:r>
-    </w:p>
-    <w:p>
-      <w:pPr>
-        <w:spacing w:after="0" w:line="240" w:lineRule="auto"/>
-        <w:rPr>
-          <w:rFonts w:ascii="Courier New" w:eastAsia="Cambria" w:hAnsi="Courier New" w:cs="Courier New"/>
-          <w:color w:val="000000"/>
-          <w:kern w:val="20"/>
-          <w:sz w:val="20"/>
-          <w:szCs w:val="20"/>
-          <w:highlight w:val="lightGray"/>
-          <w:lang w:val="en-US"/>
-        </w:rPr>
-      </w:pPr>
-      <w:r>
-        <w:rPr>
-          <w:rFonts w:ascii="Courier New" w:eastAsia="Cambria" w:hAnsi="Courier New" w:cs="Courier New"/>
-          <w:color w:val="000000"/>
-          <w:kern w:val="20"/>
-          <w:sz w:val="20"/>
-          <w:szCs w:val="20"/>
-          <w:highlight w:val="lightGray"/>
-          <w:lang w:val="en-US"/>
-        </w:rPr>
-        <w:t>After=network.target syslog.target</w:t>
-      </w:r>
-    </w:p>
-    <w:p>
-      <w:pPr>
-        <w:spacing w:after="0" w:line="240" w:lineRule="auto"/>
-        <w:rPr>
-          <w:rFonts w:ascii="Courier New" w:eastAsia="Cambria" w:hAnsi="Courier New" w:cs="Courier New"/>
-          <w:color w:val="000000"/>
-          <w:kern w:val="20"/>
-          <w:sz w:val="20"/>
-          <w:szCs w:val="20"/>
-          <w:highlight w:val="lightGray"/>
-          <w:lang w:val="en-US"/>
-        </w:rPr>
-      </w:pPr>
-      <w:r>
-        <w:rPr>
-          <w:rFonts w:ascii="Courier New" w:eastAsia="Cambria" w:hAnsi="Courier New" w:cs="Courier New"/>
-          <w:color w:val="000000"/>
-          <w:kern w:val="20"/>
-          <w:sz w:val="20"/>
-          <w:szCs w:val="20"/>
-          <w:highlight w:val="lightGray"/>
-          <w:lang w:val="en-US"/>
-        </w:rPr>
-        <w:t>Restart=on-failure</w:t>
-      </w:r>
-    </w:p>
-    <w:p>
-      <w:pPr>
-        <w:spacing w:after="0" w:line="240" w:lineRule="auto"/>
-        <w:rPr>
-          <w:rFonts w:ascii="Courier New" w:eastAsia="Cambria" w:hAnsi="Courier New" w:cs="Courier New"/>
-          <w:color w:val="000000"/>
-          <w:kern w:val="20"/>
-          <w:sz w:val="20"/>
-          <w:szCs w:val="20"/>
-          <w:highlight w:val="lightGray"/>
-          <w:lang w:val="en-US"/>
-        </w:rPr>
-      </w:pPr>
-      <w:r>
-        <w:rPr>
-          <w:rFonts w:ascii="Courier New" w:eastAsia="Cambria" w:hAnsi="Courier New" w:cs="Courier New"/>
-          <w:color w:val="000000"/>
-          <w:kern w:val="20"/>
-          <w:sz w:val="20"/>
-          <w:szCs w:val="20"/>
-          <w:highlight w:val="lightGray"/>
-          <w:lang w:val="en-US"/>
-        </w:rPr>
-        <w:t xml:space="preserve"> </w:t>
-      </w:r>
-    </w:p>
-    <w:p>
-      <w:pPr>
-        <w:spacing w:after="0" w:line="240" w:lineRule="auto"/>
-        <w:rPr>
-          <w:rFonts w:ascii="Courier New" w:eastAsia="Cambria" w:hAnsi="Courier New" w:cs="Courier New"/>
-          <w:color w:val="000000"/>
-          <w:kern w:val="20"/>
-          <w:sz w:val="20"/>
-          <w:szCs w:val="20"/>
-          <w:highlight w:val="lightGray"/>
-          <w:lang w:val="en-US"/>
-        </w:rPr>
-      </w:pPr>
-      <w:r>
-        <w:rPr>
-          <w:rFonts w:ascii="Courier New" w:eastAsia="Cambria" w:hAnsi="Courier New" w:cs="Courier New"/>
-          <w:color w:val="000000"/>
-          <w:kern w:val="20"/>
-          <w:sz w:val="20"/>
-          <w:szCs w:val="20"/>
-          <w:highlight w:val="lightGray"/>
-          <w:lang w:val="en-US"/>
-        </w:rPr>
-        <w:t>[Service]</w:t>
-      </w:r>
-    </w:p>
-    <w:p>
-      <w:pPr>
-        <w:spacing w:after="0" w:line="240" w:lineRule="auto"/>
-        <w:rPr>
-          <w:rFonts w:ascii="Courier New" w:eastAsia="Cambria" w:hAnsi="Courier New" w:cs="Courier New"/>
-          <w:color w:val="000000"/>
-          <w:kern w:val="20"/>
-          <w:sz w:val="20"/>
-          <w:szCs w:val="20"/>
-          <w:highlight w:val="lightGray"/>
-          <w:lang w:val="en-US"/>
-        </w:rPr>
-      </w:pPr>
-      <w:r>
-        <w:rPr>
-          <w:rFonts w:ascii="Courier New" w:eastAsia="Cambria" w:hAnsi="Courier New" w:cs="Courier New"/>
-          <w:color w:val="000000"/>
-          <w:kern w:val="20"/>
-          <w:sz w:val="20"/>
-          <w:szCs w:val="20"/>
-          <w:highlight w:val="lightGray"/>
-          <w:lang w:val="en-US"/>
-        </w:rPr>
-        <w:t>Type=forking</w:t>
-      </w:r>
-    </w:p>
-    <w:p>
-      <w:pPr>
-        <w:spacing w:after="0" w:line="240" w:lineRule="auto"/>
-        <w:rPr>
-          <w:rFonts w:ascii="Courier New" w:eastAsia="Cambria" w:hAnsi="Courier New" w:cs="Courier New"/>
-          <w:color w:val="000000"/>
-          <w:kern w:val="20"/>
-          <w:sz w:val="20"/>
-          <w:szCs w:val="20"/>
-          <w:highlight w:val="lightGray"/>
-          <w:lang w:val="en-US"/>
-        </w:rPr>
-      </w:pPr>
-      <w:r>
-        <w:rPr>
-          <w:rFonts w:ascii="Courier New" w:eastAsia="Cambria" w:hAnsi="Courier New" w:cs="Courier New"/>
-          <w:color w:val="000000"/>
-          <w:kern w:val="20"/>
-          <w:sz w:val="20"/>
-          <w:szCs w:val="20"/>
-          <w:highlight w:val="lightGray"/>
-          <w:lang w:val="en-US"/>
-        </w:rPr>
-        <w:t>PIDFile=/var/run/suricata.pid</w:t>
-      </w:r>
-    </w:p>
-    <w:p>
-      <w:pPr>
-        <w:spacing w:after="0" w:line="240" w:lineRule="auto"/>
-        <w:rPr>
-          <w:rFonts w:ascii="Courier New" w:eastAsia="Cambria" w:hAnsi="Courier New" w:cs="Courier New"/>
-          <w:color w:val="000000"/>
-          <w:kern w:val="20"/>
-          <w:sz w:val="20"/>
-          <w:szCs w:val="20"/>
-          <w:highlight w:val="lightGray"/>
-          <w:lang w:val="en-US"/>
-        </w:rPr>
-      </w:pPr>
-      <w:r>
-        <w:rPr>
-          <w:rFonts w:ascii="Courier New" w:eastAsia="Cambria" w:hAnsi="Courier New" w:cs="Courier New"/>
-          <w:color w:val="000000"/>
-          <w:kern w:val="20"/>
-          <w:sz w:val="20"/>
-          <w:szCs w:val="20"/>
-          <w:highlight w:val="lightGray"/>
-          <w:lang w:val="en-US"/>
-        </w:rPr>
-        <w:t>ExecStart=/usr/bin/suricata -c /etc/suricata/suricata.yaml -i enp2s0 -i enp3s0 -S /var/lib/suricata/rules/suricata.rules -D</w:t>
-      </w:r>
-    </w:p>
-    <w:p>
-      <w:pPr>
-        <w:spacing w:after="0" w:line="240" w:lineRule="auto"/>
-        <w:rPr>
-          <w:rFonts w:ascii="Courier New" w:eastAsia="Cambria" w:hAnsi="Courier New" w:cs="Courier New"/>
-          <w:color w:val="000000"/>
-          <w:kern w:val="20"/>
-          <w:sz w:val="20"/>
-          <w:szCs w:val="20"/>
-          <w:highlight w:val="lightGray"/>
-          <w:lang w:val="en-US"/>
-        </w:rPr>
-      </w:pPr>
-      <w:r>
-        <w:rPr>
-          <w:rFonts w:ascii="Courier New" w:eastAsia="Cambria" w:hAnsi="Courier New" w:cs="Courier New"/>
-          <w:color w:val="000000"/>
-          <w:kern w:val="20"/>
-          <w:sz w:val="20"/>
-          <w:szCs w:val="20"/>
-          <w:highlight w:val="lightGray"/>
-          <w:lang w:val="en-US"/>
-        </w:rPr>
-        <w:t>ExecReload=/bin/kill -HUP $MAINPID</w:t>
-      </w:r>
-    </w:p>
-    <w:p>
-      <w:pPr>
-        <w:spacing w:after="0" w:line="240" w:lineRule="auto"/>
-        <w:rPr>
-          <w:rFonts w:ascii="Courier New" w:eastAsia="Cambria" w:hAnsi="Courier New" w:cs="Courier New"/>
-          <w:color w:val="000000"/>
-          <w:kern w:val="20"/>
-          <w:sz w:val="20"/>
-          <w:szCs w:val="20"/>
-          <w:highlight w:val="lightGray"/>
-          <w:lang w:val="en-US"/>
-        </w:rPr>
-      </w:pPr>
-      <w:r>
-        <w:rPr>
-          <w:rFonts w:ascii="Courier New" w:eastAsia="Cambria" w:hAnsi="Courier New" w:cs="Courier New"/>
-          <w:color w:val="000000"/>
-          <w:kern w:val="20"/>
-          <w:sz w:val="20"/>
-          <w:szCs w:val="20"/>
-          <w:highlight w:val="lightGray"/>
-          <w:lang w:val="en-US"/>
-        </w:rPr>
-        <w:t>ExecStopPost=/bin/kill $MAINPID</w:t>
-      </w:r>
-    </w:p>
-    <w:p>
-      <w:pPr>
-        <w:spacing w:after="0" w:line="240" w:lineRule="auto"/>
-        <w:rPr>
-          <w:rFonts w:ascii="Courier New" w:eastAsia="Cambria" w:hAnsi="Courier New" w:cs="Courier New"/>
-          <w:color w:val="000000"/>
-          <w:kern w:val="20"/>
-          <w:sz w:val="20"/>
-          <w:szCs w:val="20"/>
-          <w:highlight w:val="lightGray"/>
-          <w:lang w:val="en-US"/>
-        </w:rPr>
-      </w:pPr>
-      <w:r>
-        <w:rPr>
-          <w:rFonts w:ascii="Courier New" w:eastAsia="Cambria" w:hAnsi="Courier New" w:cs="Courier New"/>
-          <w:color w:val="000000"/>
-          <w:kern w:val="20"/>
-          <w:sz w:val="20"/>
-          <w:szCs w:val="20"/>
-          <w:highlight w:val="lightGray"/>
-          <w:lang w:val="en-US"/>
-        </w:rPr>
-        <w:t>Restart=on-failure</w:t>
-      </w:r>
-    </w:p>
-    <w:p>
-      <w:pPr>
-        <w:spacing w:after="0" w:line="240" w:lineRule="auto"/>
-        <w:rPr>
-          <w:rFonts w:ascii="Courier New" w:eastAsia="Cambria" w:hAnsi="Courier New" w:cs="Courier New"/>
-          <w:color w:val="000000"/>
-          <w:kern w:val="20"/>
-          <w:sz w:val="20"/>
-          <w:szCs w:val="20"/>
-          <w:highlight w:val="lightGray"/>
-          <w:lang w:val="en-US"/>
-        </w:rPr>
-      </w:pPr>
-      <w:r>
-        <w:rPr>
-          <w:rFonts w:ascii="Courier New" w:eastAsia="Cambria" w:hAnsi="Courier New" w:cs="Courier New"/>
-          <w:color w:val="000000"/>
-          <w:kern w:val="20"/>
-          <w:sz w:val="20"/>
-          <w:szCs w:val="20"/>
-          <w:highlight w:val="lightGray"/>
-          <w:lang w:val="en-US"/>
-        </w:rPr>
-        <w:t xml:space="preserve"> </w:t>
-      </w:r>
-    </w:p>
-    <w:p>
-      <w:pPr>
-        <w:spacing w:after="0" w:line="240" w:lineRule="auto"/>
-        <w:rPr>
-          <w:rFonts w:ascii="Courier New" w:eastAsia="Cambria" w:hAnsi="Courier New" w:cs="Courier New"/>
-          <w:color w:val="000000"/>
-          <w:kern w:val="20"/>
-          <w:sz w:val="20"/>
-          <w:szCs w:val="20"/>
-          <w:highlight w:val="lightGray"/>
-          <w:lang w:val="en-US"/>
-        </w:rPr>
-      </w:pPr>
-      <w:r>
-        <w:rPr>
-          <w:rFonts w:ascii="Courier New" w:eastAsia="Cambria" w:hAnsi="Courier New" w:cs="Courier New"/>
-          <w:color w:val="000000"/>
-          <w:kern w:val="20"/>
-          <w:sz w:val="20"/>
-          <w:szCs w:val="20"/>
-          <w:highlight w:val="lightGray"/>
-          <w:lang w:val="en-US"/>
-        </w:rPr>
-        <w:t>[Install]</w:t>
-      </w:r>
-    </w:p>
-    <w:p>
-      <w:pPr>
-        <w:rPr>
-          <w:rFonts w:ascii="Courier New" w:eastAsia="Cambria" w:hAnsi="Courier New" w:cs="Courier New"/>
-          <w:color w:val="000000"/>
-          <w:kern w:val="20"/>
-          <w:sz w:val="20"/>
-          <w:szCs w:val="20"/>
-          <w:highlight w:val="lightGray"/>
-          <w:lang w:val="en-US"/>
-        </w:rPr>
-      </w:pPr>
-      <w:r>
-        <w:rPr>
-          <w:rFonts w:ascii="Courier New" w:eastAsia="Cambria" w:hAnsi="Courier New" w:cs="Courier New"/>
-          <w:color w:val="000000"/>
-          <w:kern w:val="20"/>
-          <w:sz w:val="20"/>
-          <w:szCs w:val="20"/>
-          <w:highlight w:val="lightGray"/>
-          <w:lang w:val="en-US"/>
-        </w:rPr>
-        <w:t>WantedBy=multi-user.target</w:t>
-      </w:r>
-    </w:p>
-    <w:p>
-      <w:r>
-        <w:rPr>
-          <w:b/>
-        </w:rPr>
-        <w:t>Attention :</w:t>
-      </w:r>
-      <w:r>
-        <w:t xml:space="preserve"> La valeur ExecStart correspond à la commande que le system service va lancer avec la commande « start ». Il convient donc de modifier cette commande en fonction de votre environnement (interface, commande, rules, etc)</w:t>
-      </w:r>
-    </w:p>
-    <w:p>
-      <w:r>
-        <w:t>A présent, pour activer</w:t>
-      </w:r>
-      <w:r>
-        <w:t xml:space="preserve"> le service :</w:t>
-      </w:r>
-    </w:p>
-    <w:p>
-      <w:r>
-        <w:rPr>
-          <w:noProof/>
-          <w:lang w:eastAsia="fr-FR"/>
-        </w:rPr>
-        <w:drawing>
-          <wp:inline distT="0" distB="0" distL="0" distR="0" wp14:anchorId="00FEF908" wp14:editId="50A46858">
-            <wp:extent cx="3038899" cy="390580"/>
-            <wp:effectExtent l="0" t="0" r="0" b="9525"/>
-            <wp:docPr id="16" name="Image 16"/>
-            <wp:cNvGraphicFramePr>
-              <a:graphicFrameLocks xmlns:a="http://schemas.openxmlformats.org/drawingml/2006/main" noChangeAspect="1"/>
-            </wp:cNvGraphicFramePr>
-            <a:graphic xmlns:a="http://schemas.openxmlformats.org/drawingml/2006/main">
-              <a:graphicData uri="http://schemas.openxmlformats.org/drawingml/2006/picture">
-                <pic:pic xmlns:pic="http://schemas.openxmlformats.org/drawingml/2006/picture">
-                  <pic:nvPicPr>
-                    <pic:cNvPr id="1" name=""/>
-                    <pic:cNvPicPr/>
-                  </pic:nvPicPr>
-                  <pic:blipFill>
-                    <a:blip r:embed="rId7"/>
-                    <a:stretch>
-                      <a:fillRect/>
-                    </a:stretch>
-                  </pic:blipFill>
-                  <pic:spPr>
-                    <a:xfrm>
-                      <a:off x="0" y="0"/>
-                      <a:ext cx="3038899" cy="390580"/>
-                    </a:xfrm>
-                    <a:prstGeom prst="rect">
-                      <a:avLst/>
-                    </a:prstGeom>
-                  </pic:spPr>
-                </pic:pic>
-              </a:graphicData>
-            </a:graphic>
-          </wp:inline>
-        </w:drawing>
-      </w:r>
-    </w:p>
-    <w:p>
-      <w:r>
-        <w:t xml:space="preserve">Enfin </w:t>
-      </w:r>
-      <w:r>
-        <w:t>pour le démarrer</w:t>
-      </w:r>
-      <w:r>
-        <w:t> :</w:t>
-      </w:r>
-    </w:p>
-    <w:p>
-      <w:r>
-        <w:rPr>
-          <w:noProof/>
-          <w:lang w:eastAsia="fr-FR"/>
-        </w:rPr>
-        <w:drawing>
-          <wp:inline distT="0" distB="0" distL="0" distR="0" wp14:anchorId="4E43D9E7" wp14:editId="1C0B415F">
-            <wp:extent cx="2724530" cy="371527"/>
-            <wp:effectExtent l="0" t="0" r="0" b="9525"/>
-            <wp:docPr id="17" name="Image 17"/>
-            <wp:cNvGraphicFramePr>
-              <a:graphicFrameLocks xmlns:a="http://schemas.openxmlformats.org/drawingml/2006/main" noChangeAspect="1"/>
-            </wp:cNvGraphicFramePr>
-            <a:graphic xmlns:a="http://schemas.openxmlformats.org/drawingml/2006/main">
-              <a:graphicData uri="http://schemas.openxmlformats.org/drawingml/2006/picture">
-                <pic:pic xmlns:pic="http://schemas.openxmlformats.org/drawingml/2006/picture">
-                  <pic:nvPicPr>
-                    <pic:cNvPr id="1" name=""/>
-                    <pic:cNvPicPr/>
-                  </pic:nvPicPr>
-                  <pic:blipFill>
-                    <a:blip r:embed="rId8"/>
-                    <a:stretch>
-                      <a:fillRect/>
-                    </a:stretch>
-                  </pic:blipFill>
-                  <pic:spPr>
-                    <a:xfrm>
-                      <a:off x="0" y="0"/>
-                      <a:ext cx="2724530" cy="371527"/>
-                    </a:xfrm>
-                    <a:prstGeom prst="rect">
-                      <a:avLst/>
-                    </a:prstGeom>
-                  </pic:spPr>
-                </pic:pic>
-              </a:graphicData>
-            </a:graphic>
-          </wp:inline>
-        </w:drawing>
-      </w:r>
-    </w:p>
-    <w:p>
-      <w:r>
-        <w:t>On peut également le redémarrer :</w:t>
-      </w:r>
-    </w:p>
-    <w:p>
-      <w:r>
-        <w:rPr>
-          <w:noProof/>
-          <w:lang w:eastAsia="fr-FR"/>
-        </w:rPr>
-        <w:drawing>
-          <wp:inline distT="0" distB="0" distL="0" distR="0" wp14:anchorId="76D793CE" wp14:editId="474E2BD0">
-            <wp:extent cx="2915057" cy="504895"/>
-            <wp:effectExtent l="0" t="0" r="0" b="9525"/>
-            <wp:docPr id="18" name="Image 18"/>
-            <wp:cNvGraphicFramePr>
-              <a:graphicFrameLocks xmlns:a="http://schemas.openxmlformats.org/drawingml/2006/main" noChangeAspect="1"/>
-            </wp:cNvGraphicFramePr>
-            <a:graphic xmlns:a="http://schemas.openxmlformats.org/drawingml/2006/main">
-              <a:graphicData uri="http://schemas.openxmlformats.org/drawingml/2006/picture">
-                <pic:pic xmlns:pic="http://schemas.openxmlformats.org/drawingml/2006/picture">
-                  <pic:nvPicPr>
-                    <pic:cNvPr id="1" name=""/>
-                    <pic:cNvPicPr/>
-                  </pic:nvPicPr>
-                  <pic:blipFill>
-                    <a:blip r:embed="rId9"/>
-                    <a:stretch>
-                      <a:fillRect/>
-                    </a:stretch>
-                  </pic:blipFill>
-                  <pic:spPr>
-                    <a:xfrm>
-                      <a:off x="0" y="0"/>
-                      <a:ext cx="2915057" cy="504895"/>
-                    </a:xfrm>
-                    <a:prstGeom prst="rect">
-                      <a:avLst/>
-                    </a:prstGeom>
-                  </pic:spPr>
-                </pic:pic>
-              </a:graphicData>
-            </a:graphic>
-          </wp:inline>
-        </w:drawing>
-      </w:r>
-    </w:p>
-    <w:p>
-      <w:r>
-        <w:t>L’arrêter :</w:t>
-      </w:r>
-    </w:p>
-    <w:p>
-      <w:r>
-        <w:rPr>
-          <w:noProof/>
-          <w:lang w:eastAsia="fr-FR"/>
-        </w:rPr>
-        <w:drawing>
-          <wp:inline distT="0" distB="0" distL="0" distR="0" wp14:anchorId="1CF3ACA5" wp14:editId="4B3306DD">
-            <wp:extent cx="2648320" cy="495369"/>
-            <wp:effectExtent l="0" t="0" r="0" b="0"/>
-            <wp:docPr id="19" name="Image 19"/>
-            <wp:cNvGraphicFramePr>
-              <a:graphicFrameLocks xmlns:a="http://schemas.openxmlformats.org/drawingml/2006/main" noChangeAspect="1"/>
-            </wp:cNvGraphicFramePr>
-            <a:graphic xmlns:a="http://schemas.openxmlformats.org/drawingml/2006/main">
-              <a:graphicData uri="http://schemas.openxmlformats.org/drawingml/2006/picture">
-                <pic:pic xmlns:pic="http://schemas.openxmlformats.org/drawingml/2006/picture">
-                  <pic:nvPicPr>
-                    <pic:cNvPr id="1" name=""/>
-                    <pic:cNvPicPr/>
-                  </pic:nvPicPr>
-                  <pic:blipFill>
-                    <a:blip r:embed="rId10"/>
-                    <a:stretch>
-                      <a:fillRect/>
-                    </a:stretch>
-                  </pic:blipFill>
-                  <pic:spPr>
-                    <a:xfrm>
-                      <a:off x="0" y="0"/>
-                      <a:ext cx="2648320" cy="495369"/>
-                    </a:xfrm>
-                    <a:prstGeom prst="rect">
-                      <a:avLst/>
-                    </a:prstGeom>
-                  </pic:spPr>
-                </pic:pic>
-              </a:graphicData>
-            </a:graphic>
-          </wp:inline>
-        </w:drawing>
-      </w:r>
-    </w:p>
-    <w:p>
-      <w:r>
-        <w:t>Ou vérifier son statut :</w:t>
-      </w:r>
-    </w:p>
-    <w:p>
-      <w:r>
-        <w:rPr>
-          <w:noProof/>
-          <w:lang w:eastAsia="fr-FR"/>
-        </w:rPr>
-        <w:drawing>
-          <wp:inline distT="0" distB="0" distL="0" distR="0" wp14:anchorId="7F9B2CB7" wp14:editId="7F0F5FEA">
-            <wp:extent cx="2876951" cy="362001"/>
-            <wp:effectExtent l="0" t="0" r="0" b="0"/>
-            <wp:docPr id="20" name="Image 20"/>
-            <wp:cNvGraphicFramePr>
-              <a:graphicFrameLocks xmlns:a="http://schemas.openxmlformats.org/drawingml/2006/main" noChangeAspect="1"/>
-            </wp:cNvGraphicFramePr>
-            <a:graphic xmlns:a="http://schemas.openxmlformats.org/drawingml/2006/main">
-              <a:graphicData uri="http://schemas.openxmlformats.org/drawingml/2006/picture">
-                <pic:pic xmlns:pic="http://schemas.openxmlformats.org/drawingml/2006/picture">
-                  <pic:nvPicPr>
-                    <pic:cNvPr id="1" name=""/>
-                    <pic:cNvPicPr/>
-                  </pic:nvPicPr>
-                  <pic:blipFill>
-                    <a:blip r:embed="rId11"/>
-                    <a:stretch>
-                      <a:fillRect/>
-                    </a:stretch>
-                  </pic:blipFill>
-                  <pic:spPr>
-                    <a:xfrm>
-                      <a:off x="0" y="0"/>
-                      <a:ext cx="2876951" cy="362001"/>
-                    </a:xfrm>
-                    <a:prstGeom prst="rect">
-                      <a:avLst/>
-                    </a:prstGeom>
-                  </pic:spPr>
-                </pic:pic>
-              </a:graphicData>
-            </a:graphic>
-          </wp:inline>
-        </w:drawing>
-      </w:r>
-      <w:r>
-        <w:rPr>
-          <w:lang w:val="en-US"/>
-        </w:rPr>
-        <w:br w:type="page"/>
-      </w:r>
-    </w:p>
-    <w:p>
-      <w:pPr>
-        <w:pStyle w:val="Titre2"/>
-      </w:pPr>
-      <w:bookmarkStart w:id="11" w:name="_Toc145320853"/>
-      <w:r>
-        <w:lastRenderedPageBreak/>
-        <w:t>Simulation de parc</w:t>
-      </w:r>
-      <w:bookmarkEnd w:id="11"/>
-    </w:p>
-    <w:p/>
-    <w:p>
-      <w:r>
-        <w:t xml:space="preserve">A présent on va générer une nouvelle VM qu’on va </w:t>
-      </w:r>
-      <w:r>
-        <w:t>utiliser pour émettre des flux entres les deux.</w:t>
-      </w:r>
-    </w:p>
-    <w:p>
-      <w:r>
-        <w:t>On va créer une autre</w:t>
-      </w:r>
-      <w:r>
-        <w:t xml:space="preserve"> VM Debian : « PC Utilisateur » </w:t>
-      </w:r>
-    </w:p>
-    <w:p>
-      <w:r>
-        <w:t xml:space="preserve">3 </w:t>
-      </w:r>
-      <w:r>
-        <w:t xml:space="preserve">Gb de RAM </w:t>
-      </w:r>
-    </w:p>
-    <w:p>
-      <w:r>
-        <w:t xml:space="preserve">20 Gb </w:t>
-      </w:r>
-    </w:p>
-    <w:p>
-      <w:r>
-        <w:t xml:space="preserve">1 interface </w:t>
-      </w:r>
-      <w:r>
-        <w:t>réseau</w:t>
-      </w:r>
-    </w:p>
-    <w:p/>
-    <w:p>
-      <w:r>
         <w:t xml:space="preserve">Il faut à présent configurer cette VM </w:t>
       </w:r>
       <w:r>
@@ -2991,26 +2344,6 @@
     </w:p>
     <w:p>
       <w:r>
-        <w:t xml:space="preserve">Attention si </w:t>
-      </w:r>
-      <w:r>
-        <w:t xml:space="preserve">on lance Suricata via le système de service, il </w:t>
-      </w:r>
-      <w:r>
-        <w:t xml:space="preserve">faut </w:t>
-      </w:r>
-      <w:r>
-        <w:t xml:space="preserve">modifier la ligne « ExecStart » du fichier </w:t>
-      </w:r>
-      <w:r>
-        <w:rPr>
-          <w:i/>
-        </w:rPr>
-        <w:t>/etc/systemd/system/suricata.service</w:t>
-      </w:r>
-    </w:p>
-    <w:p>
-      <w:r>
         <w:t>Réaliser</w:t>
       </w:r>
       <w:r>
@@ -3070,7 +2403,7 @@
       </w:r>
     </w:p>
     <w:p>
-      <w:hyperlink r:id="rId12" w:history="1">
+      <w:hyperlink r:id="rId7" w:history="1">
         <w:r>
           <w:rPr>
             <w:rStyle w:val="Lienhypertexte"/>
@@ -3097,60 +2430,6 @@
       </w:r>
     </w:p>
     <w:p>
-      <w:r>
-        <w:t xml:space="preserve">(Il est possible </w:t>
-      </w:r>
-      <w:r>
-        <w:t xml:space="preserve">qu’il </w:t>
-      </w:r>
-      <w:r>
-        <w:t>soit nécessaire</w:t>
-      </w:r>
-      <w:r>
-        <w:t xml:space="preserve"> d’installer </w:t>
-      </w:r>
-      <w:r>
-        <w:t>SSH</w:t>
-      </w:r>
-      <w:r>
-        <w:t xml:space="preserve"> sur </w:t>
-      </w:r>
-      <w:r>
-        <w:t>les</w:t>
-      </w:r>
-      <w:r>
-        <w:t xml:space="preserve"> VMs ):</w:t>
-      </w:r>
-    </w:p>
-    <w:p>
-      <w:pPr>
-        <w:rPr>
-          <w:rFonts w:ascii="Courier New" w:eastAsia="Cambria" w:hAnsi="Courier New" w:cs="Courier New"/>
-          <w:color w:val="000000"/>
-          <w:kern w:val="20"/>
-          <w:sz w:val="20"/>
-          <w:szCs w:val="20"/>
-          <w:highlight w:val="lightGray"/>
-        </w:rPr>
-      </w:pPr>
-      <w:r>
-        <w:rPr>
-          <w:rFonts w:ascii="Courier New" w:eastAsia="Cambria" w:hAnsi="Courier New" w:cs="Courier New"/>
-          <w:color w:val="000000"/>
-          <w:kern w:val="20"/>
-          <w:sz w:val="20"/>
-          <w:szCs w:val="20"/>
-          <w:highlight w:val="lightGray"/>
-        </w:rPr>
-        <w:t>apt-get install ssh</w:t>
-      </w:r>
-    </w:p>
-    <w:p>
-      <w:r>
-        <w:t>Normalement cela fonctionne et une alerte est générée à cause de la règle que vous avez rédigée plus tôt.</w:t>
-      </w:r>
-    </w:p>
-    <w:p>
       <w:pPr>
         <w:rPr>
           <w:b/>
@@ -3158,6 +2437,9 @@
         </w:rPr>
       </w:pPr>
       <w:r>
+        <w:t>Normalement cela fonctionne et une alerte est générée à cause de la règle que vous avez rédigée plus tôt.</w:t>
+      </w:r>
+      <w:r>
         <w:rPr>
           <w:b/>
           <w:bCs/>
@@ -3169,105 +2451,14 @@
       <w:pPr>
         <w:pStyle w:val="Titre2"/>
       </w:pPr>
-      <w:bookmarkStart w:id="12" w:name="_Toc145320854"/>
+      <w:bookmarkStart w:id="9" w:name="_Toc145320854"/>
       <w:r>
         <w:lastRenderedPageBreak/>
         <w:t>Manipulation hping3</w:t>
       </w:r>
-      <w:bookmarkEnd w:id="12"/>
+      <w:bookmarkEnd w:id="9"/>
     </w:p>
     <w:p/>
-    <w:p>
-      <w:r>
-        <w:t>On va connecter</w:t>
-      </w:r>
-      <w:r>
-        <w:t xml:space="preserve"> temporairement la VM “PC Utilisateur” à internet </w:t>
-      </w:r>
-      <w:r>
-        <w:t xml:space="preserve">afin d’installer </w:t>
-      </w:r>
-      <w:r>
-        <w:t>hping3.</w:t>
-      </w:r>
-    </w:p>
-    <w:p>
-      <w:r>
-        <w:t>hping3 est un outil réseau capable d'envoyer des paquets TCP/IP sur commande et d'afficher les réponses de la cible comme le programme ping le fait avec les réponses ICMP.</w:t>
-      </w:r>
-    </w:p>
-    <w:p/>
-    <w:p>
-      <w:pPr>
-        <w:rPr>
-          <w:rFonts w:ascii="Courier New" w:eastAsia="Cambria" w:hAnsi="Courier New" w:cs="Courier New"/>
-          <w:color w:val="000000"/>
-          <w:kern w:val="20"/>
-          <w:sz w:val="20"/>
-          <w:szCs w:val="20"/>
-          <w:highlight w:val="lightGray"/>
-          <w:lang w:val="en-US"/>
-        </w:rPr>
-      </w:pPr>
-      <w:r>
-        <w:rPr>
-          <w:rFonts w:ascii="Courier New" w:eastAsia="Cambria" w:hAnsi="Courier New" w:cs="Courier New"/>
-          <w:color w:val="000000"/>
-          <w:kern w:val="20"/>
-          <w:sz w:val="20"/>
-          <w:szCs w:val="20"/>
-          <w:highlight w:val="lightGray"/>
-          <w:lang w:val="en-US"/>
-        </w:rPr>
-        <w:t>sudo apt-get update</w:t>
-      </w:r>
-    </w:p>
-    <w:p>
-      <w:pPr>
-        <w:rPr>
-          <w:rFonts w:ascii="Courier New" w:eastAsia="Cambria" w:hAnsi="Courier New" w:cs="Courier New"/>
-          <w:color w:val="000000"/>
-          <w:kern w:val="20"/>
-          <w:sz w:val="20"/>
-          <w:szCs w:val="20"/>
-          <w:highlight w:val="lightGray"/>
-          <w:lang w:val="en-US"/>
-        </w:rPr>
-      </w:pPr>
-      <w:r>
-        <w:rPr>
-          <w:rFonts w:ascii="Courier New" w:eastAsia="Cambria" w:hAnsi="Courier New" w:cs="Courier New"/>
-          <w:color w:val="000000"/>
-          <w:kern w:val="20"/>
-          <w:sz w:val="20"/>
-          <w:szCs w:val="20"/>
-          <w:highlight w:val="lightGray"/>
-          <w:lang w:val="en-US"/>
-        </w:rPr>
-        <w:t>sudo apt-get install hping3</w:t>
-      </w:r>
-    </w:p>
-    <w:p>
-      <w:pPr>
-        <w:rPr>
-          <w:rFonts w:ascii="Courier New" w:eastAsia="Cambria" w:hAnsi="Courier New" w:cs="Courier New"/>
-          <w:color w:val="000000"/>
-          <w:kern w:val="20"/>
-          <w:sz w:val="20"/>
-          <w:szCs w:val="20"/>
-          <w:highlight w:val="lightGray"/>
-          <w:lang w:val="en-US"/>
-        </w:rPr>
-      </w:pPr>
-    </w:p>
-    <w:p>
-      <w:r>
-        <w:t>On reconnecte “PC Utilisateur” à “Suricata” puis on relance</w:t>
-      </w:r>
-      <w:r>
-        <w:t xml:space="preserve"> Suricata sur la bonne interface.</w:t>
-      </w:r>
-    </w:p>
     <w:p>
       <w:r>
         <w:t>On va utiliser hping3 afin de générer du flux vers notre VM avec Suricata pour voir la réaction de la sonde.</w:t>
@@ -3439,15 +2630,28 @@
       </w:r>
     </w:p>
     <w:p>
-      <w:hyperlink r:id="rId13" w:anchor=":~:text=hping3%20est%20un%20outil%20r%C3%A9seau,fait%20avec%20les%20r%C3%A9ponses%20ICMP.)" w:history="1">
+      <w:hyperlink r:id="rId8" w:history="1">
         <w:r>
           <w:rPr>
             <w:rStyle w:val="Lienhypertexte"/>
           </w:rPr>
-          <w:t>https://manpages.ubuntu.com/manpages/bionic/fr/man8/hping3.8.html#:~:text=hping3 est un outil réseau,fait avec les réponses ICMP.)</w:t>
+          <w:t>https://manpages.ubuntu.com/manpages/bionic/fr/man8/h</w:t>
+        </w:r>
+        <w:r>
+          <w:rPr>
+            <w:rStyle w:val="Lienhypertexte"/>
+          </w:rPr>
+          <w:t>p</w:t>
+        </w:r>
+        <w:r>
+          <w:rPr>
+            <w:rStyle w:val="Lienhypertexte"/>
+          </w:rPr>
+          <w:t>ing3.8.html#</w:t>
         </w:r>
       </w:hyperlink>
     </w:p>
+    <w:p/>
     <w:p>
       <w:pPr>
         <w:rPr>
@@ -3467,12 +2671,12 @@
       <w:pPr>
         <w:pStyle w:val="Titre2"/>
       </w:pPr>
-      <w:bookmarkStart w:id="13" w:name="_Toc145320855"/>
+      <w:bookmarkStart w:id="10" w:name="_Toc145320855"/>
       <w:r>
         <w:lastRenderedPageBreak/>
         <w:t>Détection de flux UDP</w:t>
       </w:r>
-      <w:bookmarkEnd w:id="13"/>
+      <w:bookmarkEnd w:id="10"/>
     </w:p>
     <w:p/>
     <w:p>
@@ -3487,6 +2691,19 @@
       <w:r>
         <w:t xml:space="preserve"> une règle permettant de détecter les flux UDP provenant de la machine « PC Utilisateur » avec le port 85 en source et le port 75 en destination.</w:t>
       </w:r>
+    </w:p>
+    <w:p>
+      <w:r>
+        <w:t>(Regarder la documentation de hping3</w:t>
+      </w:r>
+      <w:r>
+        <w:t xml:space="preserve"> dans la section UDP/TCP</w:t>
+      </w:r>
+      <w:r>
+        <w:t>)</w:t>
+      </w:r>
+      <w:bookmarkStart w:id="11" w:name="_GoBack"/>
+      <w:bookmarkEnd w:id="11"/>
     </w:p>
     <w:p/>
     <w:p>
@@ -3627,23 +2844,23 @@
       <w:pPr>
         <w:pStyle w:val="Titre2"/>
       </w:pPr>
-      <w:bookmarkStart w:id="14" w:name="_Toc145320856"/>
+      <w:bookmarkStart w:id="12" w:name="_Toc145320856"/>
       <w:r>
         <w:lastRenderedPageBreak/>
         <w:t>Blocus des flux SSH</w:t>
       </w:r>
-      <w:bookmarkEnd w:id="14"/>
+      <w:bookmarkEnd w:id="12"/>
     </w:p>
     <w:p/>
     <w:p>
       <w:pPr>
         <w:pStyle w:val="Titre3"/>
       </w:pPr>
-      <w:bookmarkStart w:id="15" w:name="_Toc145320857"/>
+      <w:bookmarkStart w:id="13" w:name="_Toc145320857"/>
       <w:r>
         <w:t>Mode IPS :</w:t>
       </w:r>
-      <w:bookmarkEnd w:id="15"/>
+      <w:bookmarkEnd w:id="13"/>
     </w:p>
     <w:p>
       <w:r>
@@ -3741,7 +2958,7 @@
                     </pic:cNvPicPr>
                   </pic:nvPicPr>
                   <pic:blipFill rotWithShape="1">
-                    <a:blip r:embed="rId14">
+                    <a:blip r:embed="rId9">
                       <a:extLst>
                         <a:ext uri="{28A0092B-C50C-407E-A947-70E740481C1C}">
                           <a14:useLocalDpi xmlns:a14="http://schemas.microsoft.com/office/drawing/2010/main" val="0"/>
@@ -4154,26 +3371,26 @@
       <w:pPr>
         <w:pStyle w:val="Titre2"/>
       </w:pPr>
-      <w:bookmarkStart w:id="16" w:name="_Toc145320858"/>
+      <w:bookmarkStart w:id="14" w:name="_Toc145320858"/>
       <w:r>
         <w:lastRenderedPageBreak/>
         <w:t>Détection DOS</w:t>
       </w:r>
-      <w:bookmarkEnd w:id="16"/>
+      <w:bookmarkEnd w:id="14"/>
     </w:p>
     <w:p/>
     <w:p>
       <w:pPr>
         <w:pStyle w:val="Titre3"/>
       </w:pPr>
-      <w:bookmarkStart w:id="17" w:name="_Toc145320859"/>
+      <w:bookmarkStart w:id="15" w:name="_Toc145320859"/>
       <w:r>
         <w:t>Mode IDS</w:t>
       </w:r>
       <w:r>
         <w:t> :</w:t>
       </w:r>
-      <w:bookmarkEnd w:id="17"/>
+      <w:bookmarkEnd w:id="15"/>
     </w:p>
     <w:p>
       <w:r>
@@ -4517,7 +3734,7 @@
       <w:pPr>
         <w:pStyle w:val="Titre3"/>
       </w:pPr>
-      <w:bookmarkStart w:id="18" w:name="_Toc145320860"/>
+      <w:bookmarkStart w:id="16" w:name="_Toc145320860"/>
       <w:r>
         <w:lastRenderedPageBreak/>
         <w:t>Mode IPS</w:t>
@@ -4525,7 +3742,7 @@
       <w:r>
         <w:t> :</w:t>
       </w:r>
-      <w:bookmarkEnd w:id="18"/>
+      <w:bookmarkEnd w:id="16"/>
     </w:p>
     <w:p>
       <w:r>
@@ -4613,12 +3830,12 @@
       <w:pPr>
         <w:pStyle w:val="Titre1"/>
       </w:pPr>
-      <w:bookmarkStart w:id="19" w:name="_Toc145320861"/>
+      <w:bookmarkStart w:id="17" w:name="_Toc145320861"/>
       <w:r>
         <w:lastRenderedPageBreak/>
         <w:t>Conclusion</w:t>
       </w:r>
-      <w:bookmarkEnd w:id="19"/>
+      <w:bookmarkEnd w:id="17"/>
     </w:p>
     <w:p/>
     <w:p>
@@ -4632,7 +3849,7 @@
     <w:p/>
     <w:p/>
     <w:sectPr>
-      <w:headerReference w:type="default" r:id="rId15"/>
+      <w:headerReference w:type="default" r:id="rId10"/>
       <w:pgSz w:w="11906" w:h="16838"/>
       <w:pgMar w:top="1417" w:right="1417" w:bottom="1417" w:left="1417" w:header="708" w:footer="708" w:gutter="0"/>
       <w:cols w:space="708"/>
@@ -5674,7 +4891,7 @@
   <w:style w:type="paragraph" w:default="1" w:styleId="Normal">
     <w:name w:val="Normal"/>
     <w:qFormat/>
-    <w:rsid w:val="00AE2302"/>
+    <w:rsid w:val="00D947E6"/>
   </w:style>
   <w:style w:type="paragraph" w:styleId="Titre1">
     <w:name w:val="heading 1"/>
@@ -6020,6 +5237,18 @@
       <w:ind w:left="440"/>
     </w:pPr>
   </w:style>
+  <w:style w:type="character" w:styleId="Lienhypertextesuivivisit">
+    <w:name w:val="FollowedHyperlink"/>
+    <w:basedOn w:val="Policepardfaut"/>
+    <w:uiPriority w:val="99"/>
+    <w:semiHidden/>
+    <w:unhideWhenUsed/>
+    <w:rsid w:val="00D947E6"/>
+    <w:rPr>
+      <w:color w:val="954F72" w:themeColor="followedHyperlink"/>
+      <w:u w:val="single"/>
+    </w:rPr>
+  </w:style>
 </w:styles>
 </file>
 
